--- a/Use case.docx
+++ b/Use case.docx
@@ -677,15 +677,7 @@
             </w:r>
             <w:proofErr w:type="spellEnd"/>
             <w:r>
-              <w:t xml:space="preserve"> </w:t>
-            </w:r>
-            <w:proofErr w:type="spellStart"/>
-            <w:r>
-              <w:t>i</w:t>
-            </w:r>
-            <w:proofErr w:type="spellEnd"/>
-            <w:r>
-              <w:t xml:space="preserve"> se </w:t>
+              <w:t xml:space="preserve"> i se </w:t>
             </w:r>
             <w:proofErr w:type="spellStart"/>
             <w:r>
@@ -1121,10 +1113,7 @@
             </w:r>
             <w:proofErr w:type="spellStart"/>
             <w:r>
-              <w:t>a</w:t>
-            </w:r>
-            <w:r>
-              <w:t>bonatului</w:t>
+              <w:t>abonatului</w:t>
             </w:r>
             <w:proofErr w:type="spellEnd"/>
             <w:r>
@@ -1353,7 +1342,6 @@
               <w:t xml:space="preserve"> introduce date </w:t>
             </w:r>
             <w:proofErr w:type="spellStart"/>
-            <w:proofErr w:type="gramStart"/>
             <w:r>
               <w:rPr>
                 <w:b/>
@@ -1367,15 +1355,7 @@
                 <w:b/>
                 <w:bCs/>
               </w:rPr>
-              <w:t>(</w:t>
-            </w:r>
-            <w:proofErr w:type="gramEnd"/>
-            <w:r>
-              <w:rPr>
-                <w:b/>
-                <w:bCs/>
-              </w:rPr>
-              <w:t xml:space="preserve">nu </w:t>
+              <w:t xml:space="preserve">(nu </w:t>
             </w:r>
             <w:proofErr w:type="spellStart"/>
             <w:r>
@@ -1469,15 +1449,7 @@
             </w:r>
             <w:proofErr w:type="spellEnd"/>
             <w:r>
-              <w:t xml:space="preserve"> </w:t>
-            </w:r>
-            <w:proofErr w:type="gramStart"/>
-            <w:r>
-              <w:t>a</w:t>
-            </w:r>
-            <w:proofErr w:type="gramEnd"/>
-            <w:r>
-              <w:t xml:space="preserve"> </w:t>
+              <w:t xml:space="preserve"> a </w:t>
             </w:r>
             <w:proofErr w:type="spellStart"/>
             <w:r>
@@ -3100,7 +3072,15 @@
             </w:r>
             <w:proofErr w:type="spellEnd"/>
             <w:r>
-              <w:t xml:space="preserve"> carte”. I se </w:t>
+              <w:t xml:space="preserve"> carte”. I </w:t>
+            </w:r>
+            <w:proofErr w:type="spellStart"/>
+            <w:r>
+              <w:t>se</w:t>
+            </w:r>
+            <w:proofErr w:type="spellEnd"/>
+            <w:r>
+              <w:t xml:space="preserve"> </w:t>
             </w:r>
             <w:proofErr w:type="spellStart"/>
             <w:r>
@@ -3368,6 +3348,9 @@
               <w:spacing w:before="0" w:line="240" w:lineRule="auto"/>
               <w:jc w:val="left"/>
             </w:pPr>
+            <w:r>
+              <w:t xml:space="preserve">PRE-1: </w:t>
+            </w:r>
             <w:proofErr w:type="spellStart"/>
             <w:r>
               <w:t>Abonatul</w:t>
@@ -3390,15 +3373,38 @@
             </w:r>
             <w:proofErr w:type="spellEnd"/>
             <w:r>
-              <w:t xml:space="preserve"> </w:t>
-            </w:r>
-            <w:proofErr w:type="spellStart"/>
-            <w:r>
-              <w:t>si</w:t>
-            </w:r>
-            <w:proofErr w:type="spellEnd"/>
-            <w:r>
-              <w:t xml:space="preserve"> are </w:t>
+              <w:t>.</w:t>
+            </w:r>
+          </w:p>
+          <w:p>
+            <w:pPr>
+              <w:widowControl w:val="0"/>
+              <w:pBdr>
+                <w:top w:val="nil"/>
+                <w:left w:val="nil"/>
+                <w:bottom w:val="nil"/>
+                <w:right w:val="nil"/>
+                <w:between w:val="nil"/>
+              </w:pBdr>
+              <w:spacing w:before="0" w:line="240" w:lineRule="auto"/>
+              <w:jc w:val="left"/>
+            </w:pPr>
+            <w:r>
+              <w:t xml:space="preserve">PRE-2: </w:t>
+            </w:r>
+            <w:proofErr w:type="spellStart"/>
+            <w:r>
+              <w:t>Abona</w:t>
+            </w:r>
+            <w:r>
+              <w:t>tul</w:t>
+            </w:r>
+            <w:proofErr w:type="spellEnd"/>
+            <w:r>
+              <w:t xml:space="preserve"> a</w:t>
+            </w:r>
+            <w:r>
+              <w:t xml:space="preserve">re </w:t>
             </w:r>
             <w:proofErr w:type="spellStart"/>
             <w:r>
@@ -4216,10 +4222,7 @@
             </w:r>
             <w:proofErr w:type="spellEnd"/>
             <w:r>
-              <w:t xml:space="preserve"> </w:t>
-            </w:r>
-            <w:r>
-              <w:t xml:space="preserve">nu </w:t>
+              <w:t xml:space="preserve"> nu </w:t>
             </w:r>
             <w:proofErr w:type="spellStart"/>
             <w:r>
@@ -4469,41 +4472,393 @@
               <w:t xml:space="preserve"> o carte”</w:t>
             </w:r>
           </w:p>
-          <w:p>
-            <w:pPr>
-              <w:widowControl w:val="0"/>
-              <w:pBdr>
-                <w:top w:val="nil"/>
-                <w:left w:val="nil"/>
-                <w:bottom w:val="nil"/>
-                <w:right w:val="nil"/>
-                <w:between w:val="nil"/>
-              </w:pBdr>
-              <w:spacing w:before="0" w:line="240" w:lineRule="auto"/>
-              <w:jc w:val="left"/>
-            </w:pPr>
-            <w:r>
-              <w:t xml:space="preserve">E2: </w:t>
-            </w:r>
+        </w:tc>
+      </w:tr>
+    </w:tbl>
+    <w:p/>
+    <w:tbl>
+      <w:tblPr>
+        <w:tblW w:w="9360" w:type="dxa"/>
+        <w:tblBorders>
+          <w:top w:val="single" w:sz="8" w:space="0" w:color="000000"/>
+          <w:left w:val="single" w:sz="8" w:space="0" w:color="000000"/>
+          <w:bottom w:val="single" w:sz="8" w:space="0" w:color="000000"/>
+          <w:right w:val="single" w:sz="8" w:space="0" w:color="000000"/>
+          <w:insideH w:val="single" w:sz="8" w:space="0" w:color="000000"/>
+          <w:insideV w:val="single" w:sz="8" w:space="0" w:color="000000"/>
+        </w:tblBorders>
+        <w:tblLayout w:type="fixed"/>
+        <w:tblLook w:val="0600" w:firstRow="0" w:lastRow="0" w:firstColumn="0" w:lastColumn="0" w:noHBand="1" w:noVBand="1"/>
+      </w:tblPr>
+      <w:tblGrid>
+        <w:gridCol w:w="2340"/>
+        <w:gridCol w:w="2340"/>
+        <w:gridCol w:w="2340"/>
+        <w:gridCol w:w="2340"/>
+      </w:tblGrid>
+      <w:tr>
+        <w:trPr>
+          <w:trHeight w:val="420"/>
+        </w:trPr>
+        <w:tc>
+          <w:tcPr>
+            <w:tcW w:w="2340" w:type="dxa"/>
+            <w:shd w:val="clear" w:color="auto" w:fill="auto"/>
+            <w:tcMar>
+              <w:top w:w="100" w:type="dxa"/>
+              <w:left w:w="100" w:type="dxa"/>
+              <w:bottom w:w="100" w:type="dxa"/>
+              <w:right w:w="100" w:type="dxa"/>
+            </w:tcMar>
+          </w:tcPr>
+          <w:p>
+            <w:pPr>
+              <w:widowControl w:val="0"/>
+              <w:spacing w:before="0" w:line="240" w:lineRule="auto"/>
+              <w:jc w:val="left"/>
+            </w:pPr>
+            <w:r>
+              <w:t>ID and name</w:t>
+            </w:r>
+          </w:p>
+        </w:tc>
+        <w:tc>
+          <w:tcPr>
+            <w:tcW w:w="7020" w:type="dxa"/>
+            <w:gridSpan w:val="3"/>
+            <w:shd w:val="clear" w:color="auto" w:fill="auto"/>
+            <w:tcMar>
+              <w:top w:w="100" w:type="dxa"/>
+              <w:left w:w="100" w:type="dxa"/>
+              <w:bottom w:w="100" w:type="dxa"/>
+              <w:right w:w="100" w:type="dxa"/>
+            </w:tcMar>
+          </w:tcPr>
+          <w:p>
+            <w:pPr>
+              <w:widowControl w:val="0"/>
+              <w:pBdr>
+                <w:top w:val="nil"/>
+                <w:left w:val="nil"/>
+                <w:bottom w:val="nil"/>
+                <w:right w:val="nil"/>
+                <w:between w:val="nil"/>
+              </w:pBdr>
+              <w:spacing w:before="0" w:line="240" w:lineRule="auto"/>
+              <w:jc w:val="left"/>
+            </w:pPr>
+            <w:r>
+              <w:t xml:space="preserve">A3: </w:t>
+            </w:r>
+            <w:proofErr w:type="spellStart"/>
+            <w:r>
+              <w:t>Ofera</w:t>
+            </w:r>
+            <w:proofErr w:type="spellEnd"/>
+            <w:r>
+              <w:t xml:space="preserve"> rating</w:t>
+            </w:r>
+          </w:p>
+        </w:tc>
+      </w:tr>
+      <w:tr>
+        <w:tc>
+          <w:tcPr>
+            <w:tcW w:w="2340" w:type="dxa"/>
+            <w:shd w:val="clear" w:color="auto" w:fill="auto"/>
+            <w:tcMar>
+              <w:top w:w="100" w:type="dxa"/>
+              <w:left w:w="100" w:type="dxa"/>
+              <w:bottom w:w="100" w:type="dxa"/>
+              <w:right w:w="100" w:type="dxa"/>
+            </w:tcMar>
+          </w:tcPr>
+          <w:p>
+            <w:pPr>
+              <w:widowControl w:val="0"/>
+              <w:pBdr>
+                <w:top w:val="nil"/>
+                <w:left w:val="nil"/>
+                <w:bottom w:val="nil"/>
+                <w:right w:val="nil"/>
+                <w:between w:val="nil"/>
+              </w:pBdr>
+              <w:spacing w:before="0" w:line="240" w:lineRule="auto"/>
+              <w:jc w:val="left"/>
+            </w:pPr>
+            <w:r>
+              <w:t>Primary actor</w:t>
+            </w:r>
+          </w:p>
+        </w:tc>
+        <w:tc>
+          <w:tcPr>
+            <w:tcW w:w="2340" w:type="dxa"/>
+            <w:shd w:val="clear" w:color="auto" w:fill="auto"/>
+            <w:tcMar>
+              <w:top w:w="100" w:type="dxa"/>
+              <w:left w:w="100" w:type="dxa"/>
+              <w:bottom w:w="100" w:type="dxa"/>
+              <w:right w:w="100" w:type="dxa"/>
+            </w:tcMar>
+          </w:tcPr>
+          <w:p>
+            <w:pPr>
+              <w:widowControl w:val="0"/>
+              <w:pBdr>
+                <w:top w:val="nil"/>
+                <w:left w:val="nil"/>
+                <w:bottom w:val="nil"/>
+                <w:right w:val="nil"/>
+                <w:between w:val="nil"/>
+              </w:pBdr>
+              <w:spacing w:before="0" w:line="240" w:lineRule="auto"/>
+              <w:jc w:val="left"/>
+            </w:pPr>
+            <w:proofErr w:type="spellStart"/>
+            <w:r>
+              <w:t>Abonat</w:t>
+            </w:r>
+            <w:proofErr w:type="spellEnd"/>
+          </w:p>
+        </w:tc>
+        <w:tc>
+          <w:tcPr>
+            <w:tcW w:w="2340" w:type="dxa"/>
+            <w:shd w:val="clear" w:color="auto" w:fill="auto"/>
+            <w:tcMar>
+              <w:top w:w="100" w:type="dxa"/>
+              <w:left w:w="100" w:type="dxa"/>
+              <w:bottom w:w="100" w:type="dxa"/>
+              <w:right w:w="100" w:type="dxa"/>
+            </w:tcMar>
+          </w:tcPr>
+          <w:p>
+            <w:pPr>
+              <w:widowControl w:val="0"/>
+              <w:pBdr>
+                <w:top w:val="nil"/>
+                <w:left w:val="nil"/>
+                <w:bottom w:val="nil"/>
+                <w:right w:val="nil"/>
+                <w:between w:val="nil"/>
+              </w:pBdr>
+              <w:spacing w:before="0" w:line="240" w:lineRule="auto"/>
+              <w:jc w:val="left"/>
+            </w:pPr>
+            <w:r>
+              <w:t>Secondary actors</w:t>
+            </w:r>
+          </w:p>
+        </w:tc>
+        <w:tc>
+          <w:tcPr>
+            <w:tcW w:w="2340" w:type="dxa"/>
+            <w:shd w:val="clear" w:color="auto" w:fill="auto"/>
+            <w:tcMar>
+              <w:top w:w="100" w:type="dxa"/>
+              <w:left w:w="100" w:type="dxa"/>
+              <w:bottom w:w="100" w:type="dxa"/>
+              <w:right w:w="100" w:type="dxa"/>
+            </w:tcMar>
+          </w:tcPr>
+          <w:p>
+            <w:pPr>
+              <w:widowControl w:val="0"/>
+              <w:pBdr>
+                <w:top w:val="nil"/>
+                <w:left w:val="nil"/>
+                <w:bottom w:val="nil"/>
+                <w:right w:val="nil"/>
+                <w:between w:val="nil"/>
+              </w:pBdr>
+              <w:spacing w:before="0" w:line="240" w:lineRule="auto"/>
+              <w:jc w:val="left"/>
+            </w:pPr>
+          </w:p>
+        </w:tc>
+      </w:tr>
+      <w:tr>
+        <w:trPr>
+          <w:trHeight w:val="420"/>
+        </w:trPr>
+        <w:tc>
+          <w:tcPr>
+            <w:tcW w:w="2340" w:type="dxa"/>
+            <w:shd w:val="clear" w:color="auto" w:fill="auto"/>
+            <w:tcMar>
+              <w:top w:w="100" w:type="dxa"/>
+              <w:left w:w="100" w:type="dxa"/>
+              <w:bottom w:w="100" w:type="dxa"/>
+              <w:right w:w="100" w:type="dxa"/>
+            </w:tcMar>
+          </w:tcPr>
+          <w:p>
+            <w:pPr>
+              <w:widowControl w:val="0"/>
+              <w:pBdr>
+                <w:top w:val="nil"/>
+                <w:left w:val="nil"/>
+                <w:bottom w:val="nil"/>
+                <w:right w:val="nil"/>
+                <w:between w:val="nil"/>
+              </w:pBdr>
+              <w:spacing w:before="0" w:line="240" w:lineRule="auto"/>
+              <w:jc w:val="left"/>
+            </w:pPr>
+            <w:r>
+              <w:t>Description</w:t>
+            </w:r>
+          </w:p>
+        </w:tc>
+        <w:tc>
+          <w:tcPr>
+            <w:tcW w:w="7020" w:type="dxa"/>
+            <w:gridSpan w:val="3"/>
+            <w:shd w:val="clear" w:color="auto" w:fill="auto"/>
+            <w:tcMar>
+              <w:top w:w="100" w:type="dxa"/>
+              <w:left w:w="100" w:type="dxa"/>
+              <w:bottom w:w="100" w:type="dxa"/>
+              <w:right w:w="100" w:type="dxa"/>
+            </w:tcMar>
+          </w:tcPr>
+          <w:p>
+            <w:pPr>
+              <w:widowControl w:val="0"/>
+              <w:pBdr>
+                <w:top w:val="nil"/>
+                <w:left w:val="nil"/>
+                <w:bottom w:val="nil"/>
+                <w:right w:val="nil"/>
+                <w:between w:val="nil"/>
+              </w:pBdr>
+              <w:spacing w:before="0" w:line="240" w:lineRule="auto"/>
+              <w:jc w:val="left"/>
+            </w:pPr>
             <w:proofErr w:type="spellStart"/>
             <w:r>
               <w:t>Abonatul</w:t>
             </w:r>
             <w:proofErr w:type="spellEnd"/>
             <w:r>
-              <w:t xml:space="preserve"> nu </w:t>
-            </w:r>
-            <w:proofErr w:type="spellStart"/>
-            <w:r>
-              <w:t>ofera</w:t>
-            </w:r>
-            <w:proofErr w:type="spellEnd"/>
-            <w:r>
-              <w:t xml:space="preserve"> un rating </w:t>
-            </w:r>
-            <w:proofErr w:type="spellStart"/>
-            <w:r>
-              <w:t>cartii</w:t>
+              <w:t xml:space="preserve"> </w:t>
+            </w:r>
+            <w:proofErr w:type="spellStart"/>
+            <w:r>
+              <w:t>poate</w:t>
+            </w:r>
+            <w:proofErr w:type="spellEnd"/>
+            <w:r>
+              <w:t xml:space="preserve"> </w:t>
+            </w:r>
+            <w:proofErr w:type="spellStart"/>
+            <w:r>
+              <w:t>oferi</w:t>
+            </w:r>
+            <w:proofErr w:type="spellEnd"/>
+            <w:r>
+              <w:t xml:space="preserve"> un rating de la 1 la 5 </w:t>
+            </w:r>
+            <w:proofErr w:type="spellStart"/>
+            <w:r>
+              <w:t>unei</w:t>
+            </w:r>
+            <w:proofErr w:type="spellEnd"/>
+            <w:r>
+              <w:t xml:space="preserve"> </w:t>
+            </w:r>
+            <w:proofErr w:type="spellStart"/>
+            <w:r>
+              <w:t>carti</w:t>
+            </w:r>
+            <w:proofErr w:type="spellEnd"/>
+            <w:r>
+              <w:t>.</w:t>
+            </w:r>
+          </w:p>
+        </w:tc>
+      </w:tr>
+      <w:tr>
+        <w:trPr>
+          <w:trHeight w:val="420"/>
+        </w:trPr>
+        <w:tc>
+          <w:tcPr>
+            <w:tcW w:w="2340" w:type="dxa"/>
+            <w:shd w:val="clear" w:color="auto" w:fill="auto"/>
+            <w:tcMar>
+              <w:top w:w="100" w:type="dxa"/>
+              <w:left w:w="100" w:type="dxa"/>
+              <w:bottom w:w="100" w:type="dxa"/>
+              <w:right w:w="100" w:type="dxa"/>
+            </w:tcMar>
+          </w:tcPr>
+          <w:p>
+            <w:pPr>
+              <w:widowControl w:val="0"/>
+              <w:pBdr>
+                <w:top w:val="nil"/>
+                <w:left w:val="nil"/>
+                <w:bottom w:val="nil"/>
+                <w:right w:val="nil"/>
+                <w:between w:val="nil"/>
+              </w:pBdr>
+              <w:spacing w:before="0" w:line="240" w:lineRule="auto"/>
+              <w:jc w:val="left"/>
+            </w:pPr>
+            <w:r>
+              <w:t>Trigger</w:t>
+            </w:r>
+          </w:p>
+        </w:tc>
+        <w:tc>
+          <w:tcPr>
+            <w:tcW w:w="7020" w:type="dxa"/>
+            <w:gridSpan w:val="3"/>
+            <w:shd w:val="clear" w:color="auto" w:fill="auto"/>
+            <w:tcMar>
+              <w:top w:w="100" w:type="dxa"/>
+              <w:left w:w="100" w:type="dxa"/>
+              <w:bottom w:w="100" w:type="dxa"/>
+              <w:right w:w="100" w:type="dxa"/>
+            </w:tcMar>
+          </w:tcPr>
+          <w:p>
+            <w:pPr>
+              <w:widowControl w:val="0"/>
+              <w:pBdr>
+                <w:top w:val="nil"/>
+                <w:left w:val="nil"/>
+                <w:bottom w:val="nil"/>
+                <w:right w:val="nil"/>
+                <w:between w:val="nil"/>
+              </w:pBdr>
+              <w:spacing w:before="0" w:line="240" w:lineRule="auto"/>
+              <w:jc w:val="left"/>
+            </w:pPr>
+            <w:r>
+              <w:t xml:space="preserve">La </w:t>
+            </w:r>
+            <w:proofErr w:type="spellStart"/>
+            <w:r>
+              <w:t>returnarea</w:t>
+            </w:r>
+            <w:proofErr w:type="spellEnd"/>
+            <w:r>
+              <w:t xml:space="preserve"> </w:t>
+            </w:r>
+            <w:proofErr w:type="spellStart"/>
+            <w:r>
+              <w:t>unei</w:t>
+            </w:r>
+            <w:proofErr w:type="spellEnd"/>
+            <w:r>
+              <w:t xml:space="preserve"> </w:t>
+            </w:r>
+            <w:proofErr w:type="spellStart"/>
+            <w:r>
+              <w:t>carti</w:t>
             </w:r>
             <w:proofErr w:type="spellEnd"/>
             <w:r>
@@ -4511,49 +4866,297 @@
             </w:r>
             <w:proofErr w:type="spellStart"/>
             <w:r>
-              <w:t>dar</w:t>
-            </w:r>
-            <w:proofErr w:type="spellEnd"/>
-            <w:r>
-              <w:t xml:space="preserve"> </w:t>
-            </w:r>
-            <w:proofErr w:type="spellStart"/>
-            <w:r>
-              <w:t>actioneaza</w:t>
-            </w:r>
-            <w:proofErr w:type="spellEnd"/>
-            <w:r>
-              <w:t xml:space="preserve"> </w:t>
-            </w:r>
-            <w:proofErr w:type="spellStart"/>
-            <w:r>
-              <w:t>butonul</w:t>
-            </w:r>
-            <w:proofErr w:type="spellEnd"/>
-            <w:r>
-              <w:t xml:space="preserve"> </w:t>
-            </w:r>
-            <w:proofErr w:type="spellStart"/>
-            <w:r>
-              <w:t>confirma</w:t>
-            </w:r>
-            <w:proofErr w:type="spellEnd"/>
-            <w:r>
-              <w:t xml:space="preserve"> </w:t>
-            </w:r>
-            <w:proofErr w:type="spellStart"/>
-            <w:r>
-              <w:t>returnare</w:t>
-            </w:r>
-            <w:proofErr w:type="spellEnd"/>
-          </w:p>
+              <w:t>abonatul</w:t>
+            </w:r>
+            <w:proofErr w:type="spellEnd"/>
+            <w:r>
+              <w:t xml:space="preserve"> introduce un rating (1-5) stele.</w:t>
+            </w:r>
+          </w:p>
+        </w:tc>
+      </w:tr>
+      <w:tr>
+        <w:trPr>
+          <w:trHeight w:val="420"/>
+        </w:trPr>
+        <w:tc>
+          <w:tcPr>
+            <w:tcW w:w="2340" w:type="dxa"/>
+            <w:shd w:val="clear" w:color="auto" w:fill="auto"/>
+            <w:tcMar>
+              <w:top w:w="100" w:type="dxa"/>
+              <w:left w:w="100" w:type="dxa"/>
+              <w:bottom w:w="100" w:type="dxa"/>
+              <w:right w:w="100" w:type="dxa"/>
+            </w:tcMar>
+          </w:tcPr>
+          <w:p>
+            <w:pPr>
+              <w:widowControl w:val="0"/>
+              <w:pBdr>
+                <w:top w:val="nil"/>
+                <w:left w:val="nil"/>
+                <w:bottom w:val="nil"/>
+                <w:right w:val="nil"/>
+                <w:between w:val="nil"/>
+              </w:pBdr>
+              <w:spacing w:before="0" w:line="240" w:lineRule="auto"/>
+              <w:jc w:val="left"/>
+            </w:pPr>
+            <w:r>
+              <w:t>Preconditions</w:t>
+            </w:r>
+          </w:p>
+        </w:tc>
+        <w:tc>
+          <w:tcPr>
+            <w:tcW w:w="7020" w:type="dxa"/>
+            <w:gridSpan w:val="3"/>
+            <w:shd w:val="clear" w:color="auto" w:fill="auto"/>
+            <w:tcMar>
+              <w:top w:w="100" w:type="dxa"/>
+              <w:left w:w="100" w:type="dxa"/>
+              <w:bottom w:w="100" w:type="dxa"/>
+              <w:right w:w="100" w:type="dxa"/>
+            </w:tcMar>
+          </w:tcPr>
+          <w:p>
+            <w:pPr>
+              <w:widowControl w:val="0"/>
+              <w:pBdr>
+                <w:top w:val="nil"/>
+                <w:left w:val="nil"/>
+                <w:bottom w:val="nil"/>
+                <w:right w:val="nil"/>
+                <w:between w:val="nil"/>
+              </w:pBdr>
+              <w:spacing w:before="0" w:line="240" w:lineRule="auto"/>
+              <w:jc w:val="left"/>
+            </w:pPr>
+            <w:r>
+              <w:t xml:space="preserve">PRE-1: </w:t>
+            </w:r>
+            <w:proofErr w:type="spellStart"/>
+            <w:r>
+              <w:t>Abonatul</w:t>
+            </w:r>
+            <w:proofErr w:type="spellEnd"/>
+            <w:r>
+              <w:t xml:space="preserve"> </w:t>
+            </w:r>
+            <w:proofErr w:type="spellStart"/>
+            <w:r>
+              <w:t>este</w:t>
+            </w:r>
+            <w:proofErr w:type="spellEnd"/>
+            <w:r>
+              <w:t xml:space="preserve"> </w:t>
+            </w:r>
+            <w:proofErr w:type="spellStart"/>
+            <w:r>
+              <w:t>logat</w:t>
+            </w:r>
+            <w:proofErr w:type="spellEnd"/>
+            <w:r>
+              <w:t xml:space="preserve"> in </w:t>
+            </w:r>
+            <w:proofErr w:type="spellStart"/>
+            <w:r>
+              <w:t>aplicatie</w:t>
+            </w:r>
+            <w:proofErr w:type="spellEnd"/>
+            <w:r>
+              <w:t>.</w:t>
+            </w:r>
+          </w:p>
+          <w:p>
+            <w:pPr>
+              <w:widowControl w:val="0"/>
+              <w:pBdr>
+                <w:top w:val="nil"/>
+                <w:left w:val="nil"/>
+                <w:bottom w:val="nil"/>
+                <w:right w:val="nil"/>
+                <w:between w:val="nil"/>
+              </w:pBdr>
+              <w:spacing w:before="0" w:line="240" w:lineRule="auto"/>
+              <w:jc w:val="left"/>
+            </w:pPr>
+            <w:r>
+              <w:t xml:space="preserve">PRE-2: </w:t>
+            </w:r>
+            <w:proofErr w:type="spellStart"/>
+            <w:r>
+              <w:t>Abonatul</w:t>
+            </w:r>
+            <w:proofErr w:type="spellEnd"/>
+            <w:r>
+              <w:t xml:space="preserve"> </w:t>
+            </w:r>
+            <w:proofErr w:type="spellStart"/>
+            <w:r>
+              <w:t>returneaza</w:t>
+            </w:r>
+            <w:proofErr w:type="spellEnd"/>
+            <w:r>
+              <w:t xml:space="preserve"> o carte.</w:t>
+            </w:r>
+          </w:p>
+        </w:tc>
+      </w:tr>
+      <w:tr>
+        <w:trPr>
+          <w:trHeight w:val="420"/>
+        </w:trPr>
+        <w:tc>
+          <w:tcPr>
+            <w:tcW w:w="2340" w:type="dxa"/>
+            <w:shd w:val="clear" w:color="auto" w:fill="auto"/>
+            <w:tcMar>
+              <w:top w:w="100" w:type="dxa"/>
+              <w:left w:w="100" w:type="dxa"/>
+              <w:bottom w:w="100" w:type="dxa"/>
+              <w:right w:w="100" w:type="dxa"/>
+            </w:tcMar>
+          </w:tcPr>
+          <w:p>
+            <w:pPr>
+              <w:widowControl w:val="0"/>
+              <w:pBdr>
+                <w:top w:val="nil"/>
+                <w:left w:val="nil"/>
+                <w:bottom w:val="nil"/>
+                <w:right w:val="nil"/>
+                <w:between w:val="nil"/>
+              </w:pBdr>
+              <w:spacing w:before="0" w:line="240" w:lineRule="auto"/>
+              <w:jc w:val="left"/>
+            </w:pPr>
+            <w:r>
+              <w:t>Postconditions</w:t>
+            </w:r>
+          </w:p>
+        </w:tc>
+        <w:tc>
+          <w:tcPr>
+            <w:tcW w:w="7020" w:type="dxa"/>
+            <w:gridSpan w:val="3"/>
+            <w:shd w:val="clear" w:color="auto" w:fill="auto"/>
+            <w:tcMar>
+              <w:top w:w="100" w:type="dxa"/>
+              <w:left w:w="100" w:type="dxa"/>
+              <w:bottom w:w="100" w:type="dxa"/>
+              <w:right w:w="100" w:type="dxa"/>
+            </w:tcMar>
+          </w:tcPr>
+          <w:p>
+            <w:pPr>
+              <w:widowControl w:val="0"/>
+              <w:pBdr>
+                <w:top w:val="nil"/>
+                <w:left w:val="nil"/>
+                <w:bottom w:val="nil"/>
+                <w:right w:val="nil"/>
+                <w:between w:val="nil"/>
+              </w:pBdr>
+              <w:spacing w:before="0" w:line="240" w:lineRule="auto"/>
+              <w:jc w:val="left"/>
+            </w:pPr>
+            <w:proofErr w:type="spellStart"/>
+            <w:r>
+              <w:t>Abonatul</w:t>
+            </w:r>
+            <w:proofErr w:type="spellEnd"/>
+            <w:r>
+              <w:t xml:space="preserve"> a </w:t>
+            </w:r>
+            <w:proofErr w:type="spellStart"/>
+            <w:r>
+              <w:t>returnat</w:t>
+            </w:r>
+            <w:proofErr w:type="spellEnd"/>
+            <w:r>
+              <w:t xml:space="preserve"> o carte </w:t>
+            </w:r>
+            <w:proofErr w:type="spellStart"/>
+            <w:r>
+              <w:t>si</w:t>
+            </w:r>
+            <w:proofErr w:type="spellEnd"/>
+            <w:r>
+              <w:t xml:space="preserve"> </w:t>
+            </w:r>
+            <w:proofErr w:type="spellStart"/>
+            <w:r>
+              <w:t>i</w:t>
+            </w:r>
+            <w:proofErr w:type="spellEnd"/>
+            <w:r>
+              <w:t xml:space="preserve"> a </w:t>
+            </w:r>
+            <w:proofErr w:type="spellStart"/>
+            <w:r>
+              <w:t>oferit</w:t>
+            </w:r>
+            <w:proofErr w:type="spellEnd"/>
+            <w:r>
+              <w:t xml:space="preserve"> un rating.</w:t>
+            </w:r>
+          </w:p>
+        </w:tc>
+      </w:tr>
+      <w:tr>
+        <w:trPr>
+          <w:trHeight w:val="420"/>
+        </w:trPr>
+        <w:tc>
+          <w:tcPr>
+            <w:tcW w:w="2340" w:type="dxa"/>
+            <w:shd w:val="clear" w:color="auto" w:fill="auto"/>
+            <w:tcMar>
+              <w:top w:w="100" w:type="dxa"/>
+              <w:left w:w="100" w:type="dxa"/>
+              <w:bottom w:w="100" w:type="dxa"/>
+              <w:right w:w="100" w:type="dxa"/>
+            </w:tcMar>
+          </w:tcPr>
+          <w:p>
+            <w:pPr>
+              <w:widowControl w:val="0"/>
+              <w:pBdr>
+                <w:top w:val="nil"/>
+                <w:left w:val="nil"/>
+                <w:bottom w:val="nil"/>
+                <w:right w:val="nil"/>
+                <w:between w:val="nil"/>
+              </w:pBdr>
+              <w:spacing w:before="0" w:line="240" w:lineRule="auto"/>
+              <w:jc w:val="left"/>
+            </w:pPr>
+            <w:r>
+              <w:t>Normal flow</w:t>
+            </w:r>
+          </w:p>
+        </w:tc>
+        <w:tc>
+          <w:tcPr>
+            <w:tcW w:w="7020" w:type="dxa"/>
+            <w:gridSpan w:val="3"/>
+            <w:shd w:val="clear" w:color="auto" w:fill="auto"/>
+            <w:tcMar>
+              <w:top w:w="100" w:type="dxa"/>
+              <w:left w:w="100" w:type="dxa"/>
+              <w:bottom w:w="100" w:type="dxa"/>
+              <w:right w:w="100" w:type="dxa"/>
+            </w:tcMar>
+          </w:tcPr>
           <w:p>
             <w:pPr>
               <w:pStyle w:val="ListParagraph"/>
               <w:widowControl w:val="0"/>
               <w:numPr>
                 <w:ilvl w:val="0"/>
-                <w:numId w:val="8"/>
+                <w:numId w:val="10"/>
               </w:numPr>
               <w:pBdr>
                 <w:top w:val="nil"/>
@@ -4575,15 +5178,79 @@
             </w:r>
             <w:proofErr w:type="spellStart"/>
             <w:r>
-              <w:t>primeste</w:t>
-            </w:r>
-            <w:proofErr w:type="spellEnd"/>
-            <w:r>
-              <w:t xml:space="preserve"> </w:t>
-            </w:r>
-            <w:proofErr w:type="spellStart"/>
-            <w:r>
-              <w:t>avertismentul</w:t>
+              <w:t>selecteaza</w:t>
+            </w:r>
+            <w:proofErr w:type="spellEnd"/>
+            <w:r>
+              <w:t xml:space="preserve"> </w:t>
+            </w:r>
+            <w:proofErr w:type="spellStart"/>
+            <w:r>
+              <w:t>cartea</w:t>
+            </w:r>
+            <w:proofErr w:type="spellEnd"/>
+            <w:r>
+              <w:t xml:space="preserve"> pe care </w:t>
+            </w:r>
+            <w:proofErr w:type="spellStart"/>
+            <w:r>
+              <w:t>doreste</w:t>
+            </w:r>
+            <w:proofErr w:type="spellEnd"/>
+            <w:r>
+              <w:t xml:space="preserve"> </w:t>
+            </w:r>
+            <w:proofErr w:type="spellStart"/>
+            <w:r>
+              <w:t>sa</w:t>
+            </w:r>
+            <w:proofErr w:type="spellEnd"/>
+            <w:r>
+              <w:t xml:space="preserve"> o </w:t>
+            </w:r>
+            <w:proofErr w:type="spellStart"/>
+            <w:r>
+              <w:t>returneaze</w:t>
+            </w:r>
+            <w:proofErr w:type="spellEnd"/>
+          </w:p>
+          <w:p>
+            <w:pPr>
+              <w:pStyle w:val="ListParagraph"/>
+              <w:widowControl w:val="0"/>
+              <w:numPr>
+                <w:ilvl w:val="0"/>
+                <w:numId w:val="10"/>
+              </w:numPr>
+              <w:pBdr>
+                <w:top w:val="nil"/>
+                <w:left w:val="nil"/>
+                <w:bottom w:val="nil"/>
+                <w:right w:val="nil"/>
+                <w:between w:val="nil"/>
+              </w:pBdr>
+              <w:spacing w:before="0" w:line="240" w:lineRule="auto"/>
+              <w:jc w:val="left"/>
+            </w:pPr>
+            <w:proofErr w:type="spellStart"/>
+            <w:r>
+              <w:t>Abonatul</w:t>
+            </w:r>
+            <w:proofErr w:type="spellEnd"/>
+            <w:r>
+              <w:t xml:space="preserve"> </w:t>
+            </w:r>
+            <w:proofErr w:type="spellStart"/>
+            <w:r>
+              <w:t>actioneaza</w:t>
+            </w:r>
+            <w:proofErr w:type="spellEnd"/>
+            <w:r>
+              <w:t xml:space="preserve"> </w:t>
+            </w:r>
+            <w:proofErr w:type="spellStart"/>
+            <w:r>
+              <w:t>butonul</w:t>
             </w:r>
             <w:proofErr w:type="spellEnd"/>
             <w:r>
@@ -4591,7 +5258,160 @@
             </w:r>
             <w:proofErr w:type="spellStart"/>
             <w:r>
-              <w:t>Ofera</w:t>
+              <w:t>returnare</w:t>
+            </w:r>
+            <w:proofErr w:type="spellEnd"/>
+            <w:r>
+              <w:t>”</w:t>
+            </w:r>
+          </w:p>
+          <w:p>
+            <w:pPr>
+              <w:pStyle w:val="ListParagraph"/>
+              <w:widowControl w:val="0"/>
+              <w:numPr>
+                <w:ilvl w:val="0"/>
+                <w:numId w:val="10"/>
+              </w:numPr>
+              <w:pBdr>
+                <w:top w:val="nil"/>
+                <w:left w:val="nil"/>
+                <w:bottom w:val="nil"/>
+                <w:right w:val="nil"/>
+                <w:between w:val="nil"/>
+              </w:pBdr>
+              <w:spacing w:before="0" w:line="240" w:lineRule="auto"/>
+              <w:jc w:val="left"/>
+            </w:pPr>
+            <w:r>
+              <w:t xml:space="preserve">Se </w:t>
+            </w:r>
+            <w:proofErr w:type="spellStart"/>
+            <w:r>
+              <w:t>deschide</w:t>
+            </w:r>
+            <w:proofErr w:type="spellEnd"/>
+            <w:r>
+              <w:t xml:space="preserve"> o </w:t>
+            </w:r>
+            <w:proofErr w:type="spellStart"/>
+            <w:r>
+              <w:t>noua</w:t>
+            </w:r>
+            <w:proofErr w:type="spellEnd"/>
+            <w:r>
+              <w:t xml:space="preserve"> </w:t>
+            </w:r>
+            <w:proofErr w:type="spellStart"/>
+            <w:r>
+              <w:t>fereastra</w:t>
+            </w:r>
+            <w:proofErr w:type="spellEnd"/>
+            <w:r>
+              <w:t xml:space="preserve"> in care </w:t>
+            </w:r>
+            <w:proofErr w:type="spellStart"/>
+            <w:r>
+              <w:t>abonatul</w:t>
+            </w:r>
+            <w:proofErr w:type="spellEnd"/>
+            <w:r>
+              <w:t xml:space="preserve"> </w:t>
+            </w:r>
+            <w:proofErr w:type="spellStart"/>
+            <w:r>
+              <w:t>poate</w:t>
+            </w:r>
+            <w:proofErr w:type="spellEnd"/>
+            <w:r>
+              <w:t xml:space="preserve"> introduce un rating (1-5 stele) </w:t>
+            </w:r>
+            <w:proofErr w:type="spellStart"/>
+            <w:r>
+              <w:t>sau</w:t>
+            </w:r>
+            <w:proofErr w:type="spellEnd"/>
+            <w:r>
+              <w:t xml:space="preserve"> </w:t>
+            </w:r>
+            <w:proofErr w:type="spellStart"/>
+            <w:r>
+              <w:t>sa</w:t>
+            </w:r>
+            <w:proofErr w:type="spellEnd"/>
+            <w:r>
+              <w:t xml:space="preserve"> </w:t>
+            </w:r>
+            <w:proofErr w:type="spellStart"/>
+            <w:r>
+              <w:t>precizeze</w:t>
+            </w:r>
+            <w:proofErr w:type="spellEnd"/>
+            <w:r>
+              <w:t xml:space="preserve"> ca nu </w:t>
+            </w:r>
+            <w:proofErr w:type="spellStart"/>
+            <w:r>
+              <w:t>doreste</w:t>
+            </w:r>
+            <w:proofErr w:type="spellEnd"/>
+            <w:r>
+              <w:t xml:space="preserve"> </w:t>
+            </w:r>
+            <w:proofErr w:type="spellStart"/>
+            <w:r>
+              <w:t>sa</w:t>
+            </w:r>
+            <w:proofErr w:type="spellEnd"/>
+            <w:r>
+              <w:t xml:space="preserve"> </w:t>
+            </w:r>
+            <w:proofErr w:type="spellStart"/>
+            <w:r>
+              <w:t>ofere</w:t>
+            </w:r>
+            <w:proofErr w:type="spellEnd"/>
+            <w:r>
+              <w:t xml:space="preserve"> </w:t>
+            </w:r>
+            <w:proofErr w:type="spellStart"/>
+            <w:r>
+              <w:t>unul</w:t>
+            </w:r>
+            <w:proofErr w:type="spellEnd"/>
+            <w:r>
+              <w:t>.</w:t>
+            </w:r>
+          </w:p>
+          <w:p>
+            <w:pPr>
+              <w:pStyle w:val="ListParagraph"/>
+              <w:widowControl w:val="0"/>
+              <w:numPr>
+                <w:ilvl w:val="0"/>
+                <w:numId w:val="10"/>
+              </w:numPr>
+              <w:pBdr>
+                <w:top w:val="nil"/>
+                <w:left w:val="nil"/>
+                <w:bottom w:val="nil"/>
+                <w:right w:val="nil"/>
+                <w:between w:val="nil"/>
+              </w:pBdr>
+              <w:spacing w:before="0" w:line="240" w:lineRule="auto"/>
+              <w:jc w:val="left"/>
+            </w:pPr>
+            <w:proofErr w:type="spellStart"/>
+            <w:r>
+              <w:t>Abonatul</w:t>
+            </w:r>
+            <w:proofErr w:type="spellEnd"/>
+            <w:r>
+              <w:t xml:space="preserve"> </w:t>
+            </w:r>
+            <w:proofErr w:type="spellStart"/>
+            <w:r>
+              <w:t>ofera</w:t>
             </w:r>
             <w:proofErr w:type="spellEnd"/>
             <w:r>
@@ -4599,6 +5419,2243 @@
             </w:r>
             <w:proofErr w:type="spellStart"/>
             <w:r>
+              <w:t>cartii</w:t>
+            </w:r>
+            <w:proofErr w:type="spellEnd"/>
+            <w:r>
+              <w:t>.</w:t>
+            </w:r>
+          </w:p>
+          <w:p>
+            <w:pPr>
+              <w:pStyle w:val="ListParagraph"/>
+              <w:widowControl w:val="0"/>
+              <w:numPr>
+                <w:ilvl w:val="0"/>
+                <w:numId w:val="10"/>
+              </w:numPr>
+              <w:pBdr>
+                <w:top w:val="nil"/>
+                <w:left w:val="nil"/>
+                <w:bottom w:val="nil"/>
+                <w:right w:val="nil"/>
+                <w:between w:val="nil"/>
+              </w:pBdr>
+              <w:spacing w:before="0" w:line="240" w:lineRule="auto"/>
+              <w:jc w:val="left"/>
+            </w:pPr>
+            <w:proofErr w:type="spellStart"/>
+            <w:r>
+              <w:t>Abonatul</w:t>
+            </w:r>
+            <w:proofErr w:type="spellEnd"/>
+            <w:r>
+              <w:t xml:space="preserve"> </w:t>
+            </w:r>
+            <w:proofErr w:type="spellStart"/>
+            <w:r>
+              <w:t>actioneaza</w:t>
+            </w:r>
+            <w:proofErr w:type="spellEnd"/>
+            <w:r>
+              <w:t xml:space="preserve"> </w:t>
+            </w:r>
+            <w:proofErr w:type="spellStart"/>
+            <w:r>
+              <w:t>butonul</w:t>
+            </w:r>
+            <w:proofErr w:type="spellEnd"/>
+            <w:r>
+              <w:t xml:space="preserve"> “</w:t>
+            </w:r>
+            <w:proofErr w:type="spellStart"/>
+            <w:r>
+              <w:t>Trimite</w:t>
+            </w:r>
+            <w:proofErr w:type="spellEnd"/>
+            <w:r>
+              <w:t xml:space="preserve"> </w:t>
+            </w:r>
+            <w:proofErr w:type="spellStart"/>
+            <w:r>
+              <w:t>cerere</w:t>
+            </w:r>
+            <w:proofErr w:type="spellEnd"/>
+            <w:r>
+              <w:t xml:space="preserve"> </w:t>
+            </w:r>
+            <w:proofErr w:type="spellStart"/>
+            <w:r>
+              <w:t>returnare</w:t>
+            </w:r>
+            <w:proofErr w:type="spellEnd"/>
+            <w:r>
+              <w:t>”</w:t>
+            </w:r>
+          </w:p>
+        </w:tc>
+      </w:tr>
+      <w:tr>
+        <w:trPr>
+          <w:trHeight w:val="420"/>
+        </w:trPr>
+        <w:tc>
+          <w:tcPr>
+            <w:tcW w:w="2340" w:type="dxa"/>
+            <w:shd w:val="clear" w:color="auto" w:fill="auto"/>
+            <w:tcMar>
+              <w:top w:w="100" w:type="dxa"/>
+              <w:left w:w="100" w:type="dxa"/>
+              <w:bottom w:w="100" w:type="dxa"/>
+              <w:right w:w="100" w:type="dxa"/>
+            </w:tcMar>
+          </w:tcPr>
+          <w:p>
+            <w:pPr>
+              <w:widowControl w:val="0"/>
+              <w:pBdr>
+                <w:top w:val="nil"/>
+                <w:left w:val="nil"/>
+                <w:bottom w:val="nil"/>
+                <w:right w:val="nil"/>
+                <w:between w:val="nil"/>
+              </w:pBdr>
+              <w:spacing w:before="0" w:line="240" w:lineRule="auto"/>
+              <w:jc w:val="left"/>
+            </w:pPr>
+            <w:r>
+              <w:t>Alternative flows</w:t>
+            </w:r>
+          </w:p>
+        </w:tc>
+        <w:tc>
+          <w:tcPr>
+            <w:tcW w:w="7020" w:type="dxa"/>
+            <w:gridSpan w:val="3"/>
+            <w:shd w:val="clear" w:color="auto" w:fill="auto"/>
+            <w:tcMar>
+              <w:top w:w="100" w:type="dxa"/>
+              <w:left w:w="100" w:type="dxa"/>
+              <w:bottom w:w="100" w:type="dxa"/>
+              <w:right w:w="100" w:type="dxa"/>
+            </w:tcMar>
+          </w:tcPr>
+          <w:p>
+            <w:pPr>
+              <w:widowControl w:val="0"/>
+              <w:pBdr>
+                <w:top w:val="nil"/>
+                <w:left w:val="nil"/>
+                <w:bottom w:val="nil"/>
+                <w:right w:val="nil"/>
+                <w:between w:val="nil"/>
+              </w:pBdr>
+              <w:spacing w:before="0" w:line="240" w:lineRule="auto"/>
+              <w:jc w:val="left"/>
+            </w:pPr>
+          </w:p>
+        </w:tc>
+      </w:tr>
+      <w:tr>
+        <w:trPr>
+          <w:trHeight w:val="420"/>
+        </w:trPr>
+        <w:tc>
+          <w:tcPr>
+            <w:tcW w:w="2340" w:type="dxa"/>
+            <w:shd w:val="clear" w:color="auto" w:fill="auto"/>
+            <w:tcMar>
+              <w:top w:w="100" w:type="dxa"/>
+              <w:left w:w="100" w:type="dxa"/>
+              <w:bottom w:w="100" w:type="dxa"/>
+              <w:right w:w="100" w:type="dxa"/>
+            </w:tcMar>
+          </w:tcPr>
+          <w:p>
+            <w:pPr>
+              <w:widowControl w:val="0"/>
+              <w:pBdr>
+                <w:top w:val="nil"/>
+                <w:left w:val="nil"/>
+                <w:bottom w:val="nil"/>
+                <w:right w:val="nil"/>
+                <w:between w:val="nil"/>
+              </w:pBdr>
+              <w:spacing w:before="0" w:line="240" w:lineRule="auto"/>
+              <w:jc w:val="left"/>
+            </w:pPr>
+            <w:r>
+              <w:t>Exceptions</w:t>
+            </w:r>
+          </w:p>
+        </w:tc>
+        <w:tc>
+          <w:tcPr>
+            <w:tcW w:w="7020" w:type="dxa"/>
+            <w:gridSpan w:val="3"/>
+            <w:shd w:val="clear" w:color="auto" w:fill="auto"/>
+            <w:tcMar>
+              <w:top w:w="100" w:type="dxa"/>
+              <w:left w:w="100" w:type="dxa"/>
+              <w:bottom w:w="100" w:type="dxa"/>
+              <w:right w:w="100" w:type="dxa"/>
+            </w:tcMar>
+          </w:tcPr>
+          <w:p>
+            <w:pPr>
+              <w:widowControl w:val="0"/>
+              <w:pBdr>
+                <w:top w:val="nil"/>
+                <w:left w:val="nil"/>
+                <w:bottom w:val="nil"/>
+                <w:right w:val="nil"/>
+                <w:between w:val="nil"/>
+              </w:pBdr>
+              <w:spacing w:before="0" w:line="240" w:lineRule="auto"/>
+              <w:jc w:val="left"/>
+            </w:pPr>
+            <w:r>
+              <w:t>-</w:t>
+            </w:r>
+          </w:p>
+        </w:tc>
+      </w:tr>
+    </w:tbl>
+    <w:p/>
+    <w:tbl>
+      <w:tblPr>
+        <w:tblW w:w="9360" w:type="dxa"/>
+        <w:tblBorders>
+          <w:top w:val="single" w:sz="8" w:space="0" w:color="000000"/>
+          <w:left w:val="single" w:sz="8" w:space="0" w:color="000000"/>
+          <w:bottom w:val="single" w:sz="8" w:space="0" w:color="000000"/>
+          <w:right w:val="single" w:sz="8" w:space="0" w:color="000000"/>
+          <w:insideH w:val="single" w:sz="8" w:space="0" w:color="000000"/>
+          <w:insideV w:val="single" w:sz="8" w:space="0" w:color="000000"/>
+        </w:tblBorders>
+        <w:tblLayout w:type="fixed"/>
+        <w:tblLook w:val="0600" w:firstRow="0" w:lastRow="0" w:firstColumn="0" w:lastColumn="0" w:noHBand="1" w:noVBand="1"/>
+      </w:tblPr>
+      <w:tblGrid>
+        <w:gridCol w:w="2340"/>
+        <w:gridCol w:w="2340"/>
+        <w:gridCol w:w="2340"/>
+        <w:gridCol w:w="2340"/>
+      </w:tblGrid>
+      <w:tr>
+        <w:trPr>
+          <w:trHeight w:val="420"/>
+        </w:trPr>
+        <w:tc>
+          <w:tcPr>
+            <w:tcW w:w="2340" w:type="dxa"/>
+            <w:shd w:val="clear" w:color="auto" w:fill="auto"/>
+            <w:tcMar>
+              <w:top w:w="100" w:type="dxa"/>
+              <w:left w:w="100" w:type="dxa"/>
+              <w:bottom w:w="100" w:type="dxa"/>
+              <w:right w:w="100" w:type="dxa"/>
+            </w:tcMar>
+          </w:tcPr>
+          <w:p>
+            <w:pPr>
+              <w:widowControl w:val="0"/>
+              <w:spacing w:before="0" w:line="240" w:lineRule="auto"/>
+              <w:jc w:val="left"/>
+            </w:pPr>
+            <w:r>
+              <w:t>ID and name</w:t>
+            </w:r>
+          </w:p>
+        </w:tc>
+        <w:tc>
+          <w:tcPr>
+            <w:tcW w:w="7020" w:type="dxa"/>
+            <w:gridSpan w:val="3"/>
+            <w:shd w:val="clear" w:color="auto" w:fill="auto"/>
+            <w:tcMar>
+              <w:top w:w="100" w:type="dxa"/>
+              <w:left w:w="100" w:type="dxa"/>
+              <w:bottom w:w="100" w:type="dxa"/>
+              <w:right w:w="100" w:type="dxa"/>
+            </w:tcMar>
+          </w:tcPr>
+          <w:p>
+            <w:pPr>
+              <w:widowControl w:val="0"/>
+              <w:pBdr>
+                <w:top w:val="nil"/>
+                <w:left w:val="nil"/>
+                <w:bottom w:val="nil"/>
+                <w:right w:val="nil"/>
+                <w:between w:val="nil"/>
+              </w:pBdr>
+              <w:spacing w:before="0" w:line="240" w:lineRule="auto"/>
+              <w:jc w:val="left"/>
+            </w:pPr>
+            <w:r>
+              <w:t xml:space="preserve">A4:Vizualizare </w:t>
+            </w:r>
+            <w:proofErr w:type="spellStart"/>
+            <w:r>
+              <w:t>lista</w:t>
+            </w:r>
+            <w:proofErr w:type="spellEnd"/>
+            <w:r>
+              <w:t xml:space="preserve"> </w:t>
+            </w:r>
+            <w:proofErr w:type="spellStart"/>
+            <w:r>
+              <w:t>cereri</w:t>
+            </w:r>
+            <w:proofErr w:type="spellEnd"/>
+            <w:r>
+              <w:t xml:space="preserve"> </w:t>
+            </w:r>
+            <w:proofErr w:type="spellStart"/>
+            <w:r>
+              <w:t>returnare</w:t>
+            </w:r>
+            <w:proofErr w:type="spellEnd"/>
+          </w:p>
+        </w:tc>
+      </w:tr>
+      <w:tr>
+        <w:tc>
+          <w:tcPr>
+            <w:tcW w:w="2340" w:type="dxa"/>
+            <w:shd w:val="clear" w:color="auto" w:fill="auto"/>
+            <w:tcMar>
+              <w:top w:w="100" w:type="dxa"/>
+              <w:left w:w="100" w:type="dxa"/>
+              <w:bottom w:w="100" w:type="dxa"/>
+              <w:right w:w="100" w:type="dxa"/>
+            </w:tcMar>
+          </w:tcPr>
+          <w:p>
+            <w:pPr>
+              <w:widowControl w:val="0"/>
+              <w:pBdr>
+                <w:top w:val="nil"/>
+                <w:left w:val="nil"/>
+                <w:bottom w:val="nil"/>
+                <w:right w:val="nil"/>
+                <w:between w:val="nil"/>
+              </w:pBdr>
+              <w:spacing w:before="0" w:line="240" w:lineRule="auto"/>
+              <w:jc w:val="left"/>
+            </w:pPr>
+            <w:r>
+              <w:t>Primary actor</w:t>
+            </w:r>
+          </w:p>
+        </w:tc>
+        <w:tc>
+          <w:tcPr>
+            <w:tcW w:w="2340" w:type="dxa"/>
+            <w:shd w:val="clear" w:color="auto" w:fill="auto"/>
+            <w:tcMar>
+              <w:top w:w="100" w:type="dxa"/>
+              <w:left w:w="100" w:type="dxa"/>
+              <w:bottom w:w="100" w:type="dxa"/>
+              <w:right w:w="100" w:type="dxa"/>
+            </w:tcMar>
+          </w:tcPr>
+          <w:p>
+            <w:pPr>
+              <w:widowControl w:val="0"/>
+              <w:pBdr>
+                <w:top w:val="nil"/>
+                <w:left w:val="nil"/>
+                <w:bottom w:val="nil"/>
+                <w:right w:val="nil"/>
+                <w:between w:val="nil"/>
+              </w:pBdr>
+              <w:spacing w:before="0" w:line="240" w:lineRule="auto"/>
+              <w:jc w:val="left"/>
+            </w:pPr>
+            <w:proofErr w:type="spellStart"/>
+            <w:r>
+              <w:t>Bibliotecar</w:t>
+            </w:r>
+            <w:proofErr w:type="spellEnd"/>
+          </w:p>
+        </w:tc>
+        <w:tc>
+          <w:tcPr>
+            <w:tcW w:w="2340" w:type="dxa"/>
+            <w:shd w:val="clear" w:color="auto" w:fill="auto"/>
+            <w:tcMar>
+              <w:top w:w="100" w:type="dxa"/>
+              <w:left w:w="100" w:type="dxa"/>
+              <w:bottom w:w="100" w:type="dxa"/>
+              <w:right w:w="100" w:type="dxa"/>
+            </w:tcMar>
+          </w:tcPr>
+          <w:p>
+            <w:pPr>
+              <w:widowControl w:val="0"/>
+              <w:pBdr>
+                <w:top w:val="nil"/>
+                <w:left w:val="nil"/>
+                <w:bottom w:val="nil"/>
+                <w:right w:val="nil"/>
+                <w:between w:val="nil"/>
+              </w:pBdr>
+              <w:spacing w:before="0" w:line="240" w:lineRule="auto"/>
+              <w:jc w:val="left"/>
+            </w:pPr>
+            <w:r>
+              <w:t>Secondary actors</w:t>
+            </w:r>
+          </w:p>
+        </w:tc>
+        <w:tc>
+          <w:tcPr>
+            <w:tcW w:w="2340" w:type="dxa"/>
+            <w:shd w:val="clear" w:color="auto" w:fill="auto"/>
+            <w:tcMar>
+              <w:top w:w="100" w:type="dxa"/>
+              <w:left w:w="100" w:type="dxa"/>
+              <w:bottom w:w="100" w:type="dxa"/>
+              <w:right w:w="100" w:type="dxa"/>
+            </w:tcMar>
+          </w:tcPr>
+          <w:p>
+            <w:pPr>
+              <w:widowControl w:val="0"/>
+              <w:pBdr>
+                <w:top w:val="nil"/>
+                <w:left w:val="nil"/>
+                <w:bottom w:val="nil"/>
+                <w:right w:val="nil"/>
+                <w:between w:val="nil"/>
+              </w:pBdr>
+              <w:spacing w:before="0" w:line="240" w:lineRule="auto"/>
+              <w:jc w:val="left"/>
+            </w:pPr>
+          </w:p>
+        </w:tc>
+      </w:tr>
+      <w:tr>
+        <w:trPr>
+          <w:trHeight w:val="420"/>
+        </w:trPr>
+        <w:tc>
+          <w:tcPr>
+            <w:tcW w:w="2340" w:type="dxa"/>
+            <w:shd w:val="clear" w:color="auto" w:fill="auto"/>
+            <w:tcMar>
+              <w:top w:w="100" w:type="dxa"/>
+              <w:left w:w="100" w:type="dxa"/>
+              <w:bottom w:w="100" w:type="dxa"/>
+              <w:right w:w="100" w:type="dxa"/>
+            </w:tcMar>
+          </w:tcPr>
+          <w:p>
+            <w:pPr>
+              <w:widowControl w:val="0"/>
+              <w:pBdr>
+                <w:top w:val="nil"/>
+                <w:left w:val="nil"/>
+                <w:bottom w:val="nil"/>
+                <w:right w:val="nil"/>
+                <w:between w:val="nil"/>
+              </w:pBdr>
+              <w:spacing w:before="0" w:line="240" w:lineRule="auto"/>
+              <w:jc w:val="left"/>
+            </w:pPr>
+            <w:r>
+              <w:t>Description</w:t>
+            </w:r>
+          </w:p>
+        </w:tc>
+        <w:tc>
+          <w:tcPr>
+            <w:tcW w:w="7020" w:type="dxa"/>
+            <w:gridSpan w:val="3"/>
+            <w:shd w:val="clear" w:color="auto" w:fill="auto"/>
+            <w:tcMar>
+              <w:top w:w="100" w:type="dxa"/>
+              <w:left w:w="100" w:type="dxa"/>
+              <w:bottom w:w="100" w:type="dxa"/>
+              <w:right w:w="100" w:type="dxa"/>
+            </w:tcMar>
+          </w:tcPr>
+          <w:p>
+            <w:pPr>
+              <w:widowControl w:val="0"/>
+              <w:pBdr>
+                <w:top w:val="nil"/>
+                <w:left w:val="nil"/>
+                <w:bottom w:val="nil"/>
+                <w:right w:val="nil"/>
+                <w:between w:val="nil"/>
+              </w:pBdr>
+              <w:spacing w:before="0" w:line="240" w:lineRule="auto"/>
+              <w:jc w:val="left"/>
+            </w:pPr>
+            <w:r>
+              <w:t xml:space="preserve">La </w:t>
+            </w:r>
+            <w:proofErr w:type="spellStart"/>
+            <w:r>
+              <w:t>deschiderea</w:t>
+            </w:r>
+            <w:proofErr w:type="spellEnd"/>
+            <w:r>
+              <w:t xml:space="preserve"> </w:t>
+            </w:r>
+            <w:proofErr w:type="spellStart"/>
+            <w:r>
+              <w:t>aplicatiei</w:t>
+            </w:r>
+            <w:proofErr w:type="spellEnd"/>
+            <w:r>
+              <w:t xml:space="preserve">, </w:t>
+            </w:r>
+            <w:proofErr w:type="spellStart"/>
+            <w:r>
+              <w:t>bibliotecarul</w:t>
+            </w:r>
+            <w:proofErr w:type="spellEnd"/>
+            <w:r>
+              <w:t xml:space="preserve"> </w:t>
+            </w:r>
+            <w:proofErr w:type="spellStart"/>
+            <w:r>
+              <w:t>poatea</w:t>
+            </w:r>
+            <w:proofErr w:type="spellEnd"/>
+            <w:r>
+              <w:t xml:space="preserve"> </w:t>
+            </w:r>
+            <w:proofErr w:type="spellStart"/>
+            <w:r>
+              <w:t>vedea</w:t>
+            </w:r>
+            <w:proofErr w:type="spellEnd"/>
+            <w:r>
+              <w:t xml:space="preserve"> o </w:t>
+            </w:r>
+            <w:proofErr w:type="spellStart"/>
+            <w:r>
+              <w:t>lista</w:t>
+            </w:r>
+            <w:proofErr w:type="spellEnd"/>
+            <w:r>
+              <w:t xml:space="preserve"> cu </w:t>
+            </w:r>
+            <w:proofErr w:type="spellStart"/>
+            <w:r>
+              <w:t>toate</w:t>
+            </w:r>
+            <w:proofErr w:type="spellEnd"/>
+            <w:r>
+              <w:t xml:space="preserve"> </w:t>
+            </w:r>
+            <w:proofErr w:type="spellStart"/>
+            <w:r>
+              <w:t>cererile</w:t>
+            </w:r>
+            <w:proofErr w:type="spellEnd"/>
+            <w:r>
+              <w:t xml:space="preserve"> de </w:t>
+            </w:r>
+            <w:proofErr w:type="spellStart"/>
+            <w:r>
+              <w:t>returnare</w:t>
+            </w:r>
+            <w:proofErr w:type="spellEnd"/>
+            <w:r>
+              <w:t>.</w:t>
+            </w:r>
+          </w:p>
+        </w:tc>
+      </w:tr>
+      <w:tr>
+        <w:trPr>
+          <w:trHeight w:val="420"/>
+        </w:trPr>
+        <w:tc>
+          <w:tcPr>
+            <w:tcW w:w="2340" w:type="dxa"/>
+            <w:shd w:val="clear" w:color="auto" w:fill="auto"/>
+            <w:tcMar>
+              <w:top w:w="100" w:type="dxa"/>
+              <w:left w:w="100" w:type="dxa"/>
+              <w:bottom w:w="100" w:type="dxa"/>
+              <w:right w:w="100" w:type="dxa"/>
+            </w:tcMar>
+          </w:tcPr>
+          <w:p>
+            <w:pPr>
+              <w:widowControl w:val="0"/>
+              <w:pBdr>
+                <w:top w:val="nil"/>
+                <w:left w:val="nil"/>
+                <w:bottom w:val="nil"/>
+                <w:right w:val="nil"/>
+                <w:between w:val="nil"/>
+              </w:pBdr>
+              <w:spacing w:before="0" w:line="240" w:lineRule="auto"/>
+              <w:jc w:val="left"/>
+            </w:pPr>
+            <w:r>
+              <w:t>Trigger</w:t>
+            </w:r>
+          </w:p>
+        </w:tc>
+        <w:tc>
+          <w:tcPr>
+            <w:tcW w:w="7020" w:type="dxa"/>
+            <w:gridSpan w:val="3"/>
+            <w:shd w:val="clear" w:color="auto" w:fill="auto"/>
+            <w:tcMar>
+              <w:top w:w="100" w:type="dxa"/>
+              <w:left w:w="100" w:type="dxa"/>
+              <w:bottom w:w="100" w:type="dxa"/>
+              <w:right w:w="100" w:type="dxa"/>
+            </w:tcMar>
+          </w:tcPr>
+          <w:p>
+            <w:pPr>
+              <w:widowControl w:val="0"/>
+              <w:pBdr>
+                <w:top w:val="nil"/>
+                <w:left w:val="nil"/>
+                <w:bottom w:val="nil"/>
+                <w:right w:val="nil"/>
+                <w:between w:val="nil"/>
+              </w:pBdr>
+              <w:spacing w:before="0" w:line="240" w:lineRule="auto"/>
+              <w:jc w:val="left"/>
+            </w:pPr>
+            <w:proofErr w:type="spellStart"/>
+            <w:r>
+              <w:t>Bibliotecarul</w:t>
+            </w:r>
+            <w:proofErr w:type="spellEnd"/>
+            <w:r>
+              <w:t xml:space="preserve"> introduce </w:t>
+            </w:r>
+            <w:proofErr w:type="spellStart"/>
+            <w:r>
+              <w:t>datele</w:t>
+            </w:r>
+            <w:proofErr w:type="spellEnd"/>
+            <w:r>
+              <w:t xml:space="preserve"> </w:t>
+            </w:r>
+            <w:proofErr w:type="spellStart"/>
+            <w:r>
+              <w:t>corecte</w:t>
+            </w:r>
+            <w:proofErr w:type="spellEnd"/>
+            <w:r>
+              <w:t xml:space="preserve"> la login.</w:t>
+            </w:r>
+          </w:p>
+        </w:tc>
+      </w:tr>
+      <w:tr>
+        <w:trPr>
+          <w:trHeight w:val="420"/>
+        </w:trPr>
+        <w:tc>
+          <w:tcPr>
+            <w:tcW w:w="2340" w:type="dxa"/>
+            <w:shd w:val="clear" w:color="auto" w:fill="auto"/>
+            <w:tcMar>
+              <w:top w:w="100" w:type="dxa"/>
+              <w:left w:w="100" w:type="dxa"/>
+              <w:bottom w:w="100" w:type="dxa"/>
+              <w:right w:w="100" w:type="dxa"/>
+            </w:tcMar>
+          </w:tcPr>
+          <w:p>
+            <w:pPr>
+              <w:widowControl w:val="0"/>
+              <w:pBdr>
+                <w:top w:val="nil"/>
+                <w:left w:val="nil"/>
+                <w:bottom w:val="nil"/>
+                <w:right w:val="nil"/>
+                <w:between w:val="nil"/>
+              </w:pBdr>
+              <w:spacing w:before="0" w:line="240" w:lineRule="auto"/>
+              <w:jc w:val="left"/>
+            </w:pPr>
+            <w:r>
+              <w:lastRenderedPageBreak/>
+              <w:t>Preconditions</w:t>
+            </w:r>
+          </w:p>
+        </w:tc>
+        <w:tc>
+          <w:tcPr>
+            <w:tcW w:w="7020" w:type="dxa"/>
+            <w:gridSpan w:val="3"/>
+            <w:shd w:val="clear" w:color="auto" w:fill="auto"/>
+            <w:tcMar>
+              <w:top w:w="100" w:type="dxa"/>
+              <w:left w:w="100" w:type="dxa"/>
+              <w:bottom w:w="100" w:type="dxa"/>
+              <w:right w:w="100" w:type="dxa"/>
+            </w:tcMar>
+          </w:tcPr>
+          <w:p>
+            <w:pPr>
+              <w:widowControl w:val="0"/>
+              <w:pBdr>
+                <w:top w:val="nil"/>
+                <w:left w:val="nil"/>
+                <w:bottom w:val="nil"/>
+                <w:right w:val="nil"/>
+                <w:between w:val="nil"/>
+              </w:pBdr>
+              <w:spacing w:before="0" w:line="240" w:lineRule="auto"/>
+              <w:jc w:val="left"/>
+            </w:pPr>
+            <w:r>
+              <w:t xml:space="preserve">PRE-1: </w:t>
+            </w:r>
+            <w:proofErr w:type="spellStart"/>
+            <w:r>
+              <w:t>Bibliotecarul</w:t>
+            </w:r>
+            <w:proofErr w:type="spellEnd"/>
+            <w:r>
+              <w:t xml:space="preserve"> </w:t>
+            </w:r>
+            <w:proofErr w:type="spellStart"/>
+            <w:r>
+              <w:t>este</w:t>
+            </w:r>
+            <w:proofErr w:type="spellEnd"/>
+            <w:r>
+              <w:t xml:space="preserve"> </w:t>
+            </w:r>
+            <w:proofErr w:type="spellStart"/>
+            <w:r>
+              <w:t>logat</w:t>
+            </w:r>
+            <w:proofErr w:type="spellEnd"/>
+            <w:r>
+              <w:t xml:space="preserve"> in </w:t>
+            </w:r>
+            <w:proofErr w:type="spellStart"/>
+            <w:r>
+              <w:t>aplicatie</w:t>
+            </w:r>
+            <w:proofErr w:type="spellEnd"/>
+            <w:r>
+              <w:t>.</w:t>
+            </w:r>
+          </w:p>
+        </w:tc>
+      </w:tr>
+      <w:tr>
+        <w:trPr>
+          <w:trHeight w:val="420"/>
+        </w:trPr>
+        <w:tc>
+          <w:tcPr>
+            <w:tcW w:w="2340" w:type="dxa"/>
+            <w:shd w:val="clear" w:color="auto" w:fill="auto"/>
+            <w:tcMar>
+              <w:top w:w="100" w:type="dxa"/>
+              <w:left w:w="100" w:type="dxa"/>
+              <w:bottom w:w="100" w:type="dxa"/>
+              <w:right w:w="100" w:type="dxa"/>
+            </w:tcMar>
+          </w:tcPr>
+          <w:p>
+            <w:pPr>
+              <w:widowControl w:val="0"/>
+              <w:pBdr>
+                <w:top w:val="nil"/>
+                <w:left w:val="nil"/>
+                <w:bottom w:val="nil"/>
+                <w:right w:val="nil"/>
+                <w:between w:val="nil"/>
+              </w:pBdr>
+              <w:spacing w:before="0" w:line="240" w:lineRule="auto"/>
+              <w:jc w:val="left"/>
+            </w:pPr>
+            <w:r>
+              <w:t>Postconditions</w:t>
+            </w:r>
+          </w:p>
+        </w:tc>
+        <w:tc>
+          <w:tcPr>
+            <w:tcW w:w="7020" w:type="dxa"/>
+            <w:gridSpan w:val="3"/>
+            <w:shd w:val="clear" w:color="auto" w:fill="auto"/>
+            <w:tcMar>
+              <w:top w:w="100" w:type="dxa"/>
+              <w:left w:w="100" w:type="dxa"/>
+              <w:bottom w:w="100" w:type="dxa"/>
+              <w:right w:w="100" w:type="dxa"/>
+            </w:tcMar>
+          </w:tcPr>
+          <w:p>
+            <w:pPr>
+              <w:widowControl w:val="0"/>
+              <w:pBdr>
+                <w:top w:val="nil"/>
+                <w:left w:val="nil"/>
+                <w:bottom w:val="nil"/>
+                <w:right w:val="nil"/>
+                <w:between w:val="nil"/>
+              </w:pBdr>
+              <w:spacing w:before="0" w:line="240" w:lineRule="auto"/>
+              <w:jc w:val="left"/>
+            </w:pPr>
+            <w:r>
+              <w:t>-</w:t>
+            </w:r>
+          </w:p>
+        </w:tc>
+      </w:tr>
+      <w:tr>
+        <w:trPr>
+          <w:trHeight w:val="420"/>
+        </w:trPr>
+        <w:tc>
+          <w:tcPr>
+            <w:tcW w:w="2340" w:type="dxa"/>
+            <w:shd w:val="clear" w:color="auto" w:fill="auto"/>
+            <w:tcMar>
+              <w:top w:w="100" w:type="dxa"/>
+              <w:left w:w="100" w:type="dxa"/>
+              <w:bottom w:w="100" w:type="dxa"/>
+              <w:right w:w="100" w:type="dxa"/>
+            </w:tcMar>
+          </w:tcPr>
+          <w:p>
+            <w:pPr>
+              <w:widowControl w:val="0"/>
+              <w:pBdr>
+                <w:top w:val="nil"/>
+                <w:left w:val="nil"/>
+                <w:bottom w:val="nil"/>
+                <w:right w:val="nil"/>
+                <w:between w:val="nil"/>
+              </w:pBdr>
+              <w:spacing w:before="0" w:line="240" w:lineRule="auto"/>
+              <w:jc w:val="left"/>
+            </w:pPr>
+            <w:r>
+              <w:t>Normal flow</w:t>
+            </w:r>
+          </w:p>
+        </w:tc>
+        <w:tc>
+          <w:tcPr>
+            <w:tcW w:w="7020" w:type="dxa"/>
+            <w:gridSpan w:val="3"/>
+            <w:shd w:val="clear" w:color="auto" w:fill="auto"/>
+            <w:tcMar>
+              <w:top w:w="100" w:type="dxa"/>
+              <w:left w:w="100" w:type="dxa"/>
+              <w:bottom w:w="100" w:type="dxa"/>
+              <w:right w:w="100" w:type="dxa"/>
+            </w:tcMar>
+          </w:tcPr>
+          <w:p>
+            <w:pPr>
+              <w:pStyle w:val="ListParagraph"/>
+              <w:widowControl w:val="0"/>
+              <w:numPr>
+                <w:ilvl w:val="0"/>
+                <w:numId w:val="11"/>
+              </w:numPr>
+              <w:pBdr>
+                <w:top w:val="nil"/>
+                <w:left w:val="nil"/>
+                <w:bottom w:val="nil"/>
+                <w:right w:val="nil"/>
+                <w:between w:val="nil"/>
+              </w:pBdr>
+              <w:spacing w:before="0" w:line="240" w:lineRule="auto"/>
+              <w:jc w:val="left"/>
+            </w:pPr>
+            <w:proofErr w:type="spellStart"/>
+            <w:r>
+              <w:t>Bibliotecarul</w:t>
+            </w:r>
+            <w:proofErr w:type="spellEnd"/>
+            <w:r>
+              <w:t xml:space="preserve"> se </w:t>
+            </w:r>
+            <w:proofErr w:type="spellStart"/>
+            <w:r>
+              <w:t>logheaza</w:t>
+            </w:r>
+            <w:proofErr w:type="spellEnd"/>
+            <w:r>
+              <w:t xml:space="preserve"> in </w:t>
+            </w:r>
+            <w:proofErr w:type="spellStart"/>
+            <w:r>
+              <w:t>aplicatie</w:t>
+            </w:r>
+            <w:proofErr w:type="spellEnd"/>
+          </w:p>
+          <w:p>
+            <w:pPr>
+              <w:pStyle w:val="ListParagraph"/>
+              <w:widowControl w:val="0"/>
+              <w:numPr>
+                <w:ilvl w:val="0"/>
+                <w:numId w:val="11"/>
+              </w:numPr>
+              <w:pBdr>
+                <w:top w:val="nil"/>
+                <w:left w:val="nil"/>
+                <w:bottom w:val="nil"/>
+                <w:right w:val="nil"/>
+                <w:between w:val="nil"/>
+              </w:pBdr>
+              <w:spacing w:before="0" w:line="240" w:lineRule="auto"/>
+              <w:jc w:val="left"/>
+            </w:pPr>
+            <w:r>
+              <w:t xml:space="preserve">I se </w:t>
+            </w:r>
+            <w:proofErr w:type="spellStart"/>
+            <w:r>
+              <w:t>deschide</w:t>
+            </w:r>
+            <w:proofErr w:type="spellEnd"/>
+            <w:r>
+              <w:t xml:space="preserve"> o </w:t>
+            </w:r>
+            <w:proofErr w:type="spellStart"/>
+            <w:r>
+              <w:t>fereastra</w:t>
+            </w:r>
+            <w:proofErr w:type="spellEnd"/>
+            <w:r>
+              <w:t xml:space="preserve"> cu </w:t>
+            </w:r>
+            <w:proofErr w:type="spellStart"/>
+            <w:r>
+              <w:t>toate</w:t>
+            </w:r>
+            <w:proofErr w:type="spellEnd"/>
+            <w:r>
+              <w:t xml:space="preserve"> </w:t>
+            </w:r>
+            <w:proofErr w:type="spellStart"/>
+            <w:r>
+              <w:t>cererile</w:t>
+            </w:r>
+            <w:proofErr w:type="spellEnd"/>
+            <w:r>
+              <w:t>.</w:t>
+            </w:r>
+          </w:p>
+        </w:tc>
+      </w:tr>
+      <w:tr>
+        <w:trPr>
+          <w:trHeight w:val="420"/>
+        </w:trPr>
+        <w:tc>
+          <w:tcPr>
+            <w:tcW w:w="2340" w:type="dxa"/>
+            <w:shd w:val="clear" w:color="auto" w:fill="auto"/>
+            <w:tcMar>
+              <w:top w:w="100" w:type="dxa"/>
+              <w:left w:w="100" w:type="dxa"/>
+              <w:bottom w:w="100" w:type="dxa"/>
+              <w:right w:w="100" w:type="dxa"/>
+            </w:tcMar>
+          </w:tcPr>
+          <w:p>
+            <w:pPr>
+              <w:widowControl w:val="0"/>
+              <w:pBdr>
+                <w:top w:val="nil"/>
+                <w:left w:val="nil"/>
+                <w:bottom w:val="nil"/>
+                <w:right w:val="nil"/>
+                <w:between w:val="nil"/>
+              </w:pBdr>
+              <w:spacing w:before="0" w:line="240" w:lineRule="auto"/>
+              <w:jc w:val="left"/>
+            </w:pPr>
+            <w:r>
+              <w:t>Alternative flows</w:t>
+            </w:r>
+          </w:p>
+        </w:tc>
+        <w:tc>
+          <w:tcPr>
+            <w:tcW w:w="7020" w:type="dxa"/>
+            <w:gridSpan w:val="3"/>
+            <w:shd w:val="clear" w:color="auto" w:fill="auto"/>
+            <w:tcMar>
+              <w:top w:w="100" w:type="dxa"/>
+              <w:left w:w="100" w:type="dxa"/>
+              <w:bottom w:w="100" w:type="dxa"/>
+              <w:right w:w="100" w:type="dxa"/>
+            </w:tcMar>
+          </w:tcPr>
+          <w:p>
+            <w:pPr>
+              <w:widowControl w:val="0"/>
+              <w:pBdr>
+                <w:top w:val="nil"/>
+                <w:left w:val="nil"/>
+                <w:bottom w:val="nil"/>
+                <w:right w:val="nil"/>
+                <w:between w:val="nil"/>
+              </w:pBdr>
+              <w:spacing w:before="0" w:line="240" w:lineRule="auto"/>
+              <w:jc w:val="left"/>
+            </w:pPr>
+            <w:r>
+              <w:t>-</w:t>
+            </w:r>
+          </w:p>
+        </w:tc>
+      </w:tr>
+      <w:tr>
+        <w:trPr>
+          <w:trHeight w:val="420"/>
+        </w:trPr>
+        <w:tc>
+          <w:tcPr>
+            <w:tcW w:w="2340" w:type="dxa"/>
+            <w:shd w:val="clear" w:color="auto" w:fill="auto"/>
+            <w:tcMar>
+              <w:top w:w="100" w:type="dxa"/>
+              <w:left w:w="100" w:type="dxa"/>
+              <w:bottom w:w="100" w:type="dxa"/>
+              <w:right w:w="100" w:type="dxa"/>
+            </w:tcMar>
+          </w:tcPr>
+          <w:p>
+            <w:pPr>
+              <w:widowControl w:val="0"/>
+              <w:pBdr>
+                <w:top w:val="nil"/>
+                <w:left w:val="nil"/>
+                <w:bottom w:val="nil"/>
+                <w:right w:val="nil"/>
+                <w:between w:val="nil"/>
+              </w:pBdr>
+              <w:spacing w:before="0" w:line="240" w:lineRule="auto"/>
+              <w:jc w:val="left"/>
+            </w:pPr>
+            <w:r>
+              <w:t>Exceptions</w:t>
+            </w:r>
+          </w:p>
+        </w:tc>
+        <w:tc>
+          <w:tcPr>
+            <w:tcW w:w="7020" w:type="dxa"/>
+            <w:gridSpan w:val="3"/>
+            <w:shd w:val="clear" w:color="auto" w:fill="auto"/>
+            <w:tcMar>
+              <w:top w:w="100" w:type="dxa"/>
+              <w:left w:w="100" w:type="dxa"/>
+              <w:bottom w:w="100" w:type="dxa"/>
+              <w:right w:w="100" w:type="dxa"/>
+            </w:tcMar>
+          </w:tcPr>
+          <w:p>
+            <w:pPr>
+              <w:widowControl w:val="0"/>
+              <w:pBdr>
+                <w:top w:val="nil"/>
+                <w:left w:val="nil"/>
+                <w:bottom w:val="nil"/>
+                <w:right w:val="nil"/>
+                <w:between w:val="nil"/>
+              </w:pBdr>
+              <w:spacing w:before="0" w:line="240" w:lineRule="auto"/>
+              <w:jc w:val="left"/>
+            </w:pPr>
+            <w:r>
+              <w:t>-</w:t>
+            </w:r>
+          </w:p>
+        </w:tc>
+      </w:tr>
+    </w:tbl>
+    <w:p/>
+    <w:tbl>
+      <w:tblPr>
+        <w:tblW w:w="9360" w:type="dxa"/>
+        <w:tblBorders>
+          <w:top w:val="single" w:sz="8" w:space="0" w:color="000000"/>
+          <w:left w:val="single" w:sz="8" w:space="0" w:color="000000"/>
+          <w:bottom w:val="single" w:sz="8" w:space="0" w:color="000000"/>
+          <w:right w:val="single" w:sz="8" w:space="0" w:color="000000"/>
+          <w:insideH w:val="single" w:sz="8" w:space="0" w:color="000000"/>
+          <w:insideV w:val="single" w:sz="8" w:space="0" w:color="000000"/>
+        </w:tblBorders>
+        <w:tblLayout w:type="fixed"/>
+        <w:tblLook w:val="0600" w:firstRow="0" w:lastRow="0" w:firstColumn="0" w:lastColumn="0" w:noHBand="1" w:noVBand="1"/>
+      </w:tblPr>
+      <w:tblGrid>
+        <w:gridCol w:w="2340"/>
+        <w:gridCol w:w="2340"/>
+        <w:gridCol w:w="2340"/>
+        <w:gridCol w:w="2340"/>
+      </w:tblGrid>
+      <w:tr>
+        <w:trPr>
+          <w:trHeight w:val="420"/>
+        </w:trPr>
+        <w:tc>
+          <w:tcPr>
+            <w:tcW w:w="2340" w:type="dxa"/>
+            <w:shd w:val="clear" w:color="auto" w:fill="auto"/>
+            <w:tcMar>
+              <w:top w:w="100" w:type="dxa"/>
+              <w:left w:w="100" w:type="dxa"/>
+              <w:bottom w:w="100" w:type="dxa"/>
+              <w:right w:w="100" w:type="dxa"/>
+            </w:tcMar>
+          </w:tcPr>
+          <w:p>
+            <w:pPr>
+              <w:widowControl w:val="0"/>
+              <w:spacing w:before="0" w:line="240" w:lineRule="auto"/>
+              <w:jc w:val="left"/>
+            </w:pPr>
+            <w:r>
+              <w:t>ID and name</w:t>
+            </w:r>
+          </w:p>
+        </w:tc>
+        <w:tc>
+          <w:tcPr>
+            <w:tcW w:w="7020" w:type="dxa"/>
+            <w:gridSpan w:val="3"/>
+            <w:shd w:val="clear" w:color="auto" w:fill="auto"/>
+            <w:tcMar>
+              <w:top w:w="100" w:type="dxa"/>
+              <w:left w:w="100" w:type="dxa"/>
+              <w:bottom w:w="100" w:type="dxa"/>
+              <w:right w:w="100" w:type="dxa"/>
+            </w:tcMar>
+          </w:tcPr>
+          <w:p>
+            <w:pPr>
+              <w:widowControl w:val="0"/>
+              <w:pBdr>
+                <w:top w:val="nil"/>
+                <w:left w:val="nil"/>
+                <w:bottom w:val="nil"/>
+                <w:right w:val="nil"/>
+                <w:between w:val="nil"/>
+              </w:pBdr>
+              <w:spacing w:before="0" w:line="240" w:lineRule="auto"/>
+              <w:jc w:val="left"/>
+            </w:pPr>
+            <w:r>
+              <w:t xml:space="preserve">A5: </w:t>
+            </w:r>
+            <w:proofErr w:type="spellStart"/>
+            <w:r>
+              <w:t>Confirma</w:t>
+            </w:r>
+            <w:proofErr w:type="spellEnd"/>
+            <w:r>
+              <w:t xml:space="preserve"> </w:t>
+            </w:r>
+            <w:proofErr w:type="spellStart"/>
+            <w:r>
+              <w:t>returnare</w:t>
+            </w:r>
+            <w:proofErr w:type="spellEnd"/>
+          </w:p>
+        </w:tc>
+      </w:tr>
+      <w:tr>
+        <w:tc>
+          <w:tcPr>
+            <w:tcW w:w="2340" w:type="dxa"/>
+            <w:shd w:val="clear" w:color="auto" w:fill="auto"/>
+            <w:tcMar>
+              <w:top w:w="100" w:type="dxa"/>
+              <w:left w:w="100" w:type="dxa"/>
+              <w:bottom w:w="100" w:type="dxa"/>
+              <w:right w:w="100" w:type="dxa"/>
+            </w:tcMar>
+          </w:tcPr>
+          <w:p>
+            <w:pPr>
+              <w:widowControl w:val="0"/>
+              <w:pBdr>
+                <w:top w:val="nil"/>
+                <w:left w:val="nil"/>
+                <w:bottom w:val="nil"/>
+                <w:right w:val="nil"/>
+                <w:between w:val="nil"/>
+              </w:pBdr>
+              <w:spacing w:before="0" w:line="240" w:lineRule="auto"/>
+              <w:jc w:val="left"/>
+            </w:pPr>
+            <w:r>
+              <w:t>Primary actor</w:t>
+            </w:r>
+          </w:p>
+        </w:tc>
+        <w:tc>
+          <w:tcPr>
+            <w:tcW w:w="2340" w:type="dxa"/>
+            <w:shd w:val="clear" w:color="auto" w:fill="auto"/>
+            <w:tcMar>
+              <w:top w:w="100" w:type="dxa"/>
+              <w:left w:w="100" w:type="dxa"/>
+              <w:bottom w:w="100" w:type="dxa"/>
+              <w:right w:w="100" w:type="dxa"/>
+            </w:tcMar>
+          </w:tcPr>
+          <w:p>
+            <w:pPr>
+              <w:widowControl w:val="0"/>
+              <w:pBdr>
+                <w:top w:val="nil"/>
+                <w:left w:val="nil"/>
+                <w:bottom w:val="nil"/>
+                <w:right w:val="nil"/>
+                <w:between w:val="nil"/>
+              </w:pBdr>
+              <w:spacing w:before="0" w:line="240" w:lineRule="auto"/>
+              <w:jc w:val="left"/>
+            </w:pPr>
+            <w:proofErr w:type="spellStart"/>
+            <w:r>
+              <w:t>Bibliotecar</w:t>
+            </w:r>
+            <w:proofErr w:type="spellEnd"/>
+          </w:p>
+        </w:tc>
+        <w:tc>
+          <w:tcPr>
+            <w:tcW w:w="2340" w:type="dxa"/>
+            <w:shd w:val="clear" w:color="auto" w:fill="auto"/>
+            <w:tcMar>
+              <w:top w:w="100" w:type="dxa"/>
+              <w:left w:w="100" w:type="dxa"/>
+              <w:bottom w:w="100" w:type="dxa"/>
+              <w:right w:w="100" w:type="dxa"/>
+            </w:tcMar>
+          </w:tcPr>
+          <w:p>
+            <w:pPr>
+              <w:widowControl w:val="0"/>
+              <w:pBdr>
+                <w:top w:val="nil"/>
+                <w:left w:val="nil"/>
+                <w:bottom w:val="nil"/>
+                <w:right w:val="nil"/>
+                <w:between w:val="nil"/>
+              </w:pBdr>
+              <w:spacing w:before="0" w:line="240" w:lineRule="auto"/>
+              <w:jc w:val="left"/>
+            </w:pPr>
+            <w:r>
+              <w:t>Secondary actors</w:t>
+            </w:r>
+          </w:p>
+        </w:tc>
+        <w:tc>
+          <w:tcPr>
+            <w:tcW w:w="2340" w:type="dxa"/>
+            <w:shd w:val="clear" w:color="auto" w:fill="auto"/>
+            <w:tcMar>
+              <w:top w:w="100" w:type="dxa"/>
+              <w:left w:w="100" w:type="dxa"/>
+              <w:bottom w:w="100" w:type="dxa"/>
+              <w:right w:w="100" w:type="dxa"/>
+            </w:tcMar>
+          </w:tcPr>
+          <w:p>
+            <w:pPr>
+              <w:widowControl w:val="0"/>
+              <w:pBdr>
+                <w:top w:val="nil"/>
+                <w:left w:val="nil"/>
+                <w:bottom w:val="nil"/>
+                <w:right w:val="nil"/>
+                <w:between w:val="nil"/>
+              </w:pBdr>
+              <w:spacing w:before="0" w:line="240" w:lineRule="auto"/>
+              <w:jc w:val="left"/>
+            </w:pPr>
+          </w:p>
+        </w:tc>
+      </w:tr>
+      <w:tr>
+        <w:trPr>
+          <w:trHeight w:val="420"/>
+        </w:trPr>
+        <w:tc>
+          <w:tcPr>
+            <w:tcW w:w="2340" w:type="dxa"/>
+            <w:shd w:val="clear" w:color="auto" w:fill="auto"/>
+            <w:tcMar>
+              <w:top w:w="100" w:type="dxa"/>
+              <w:left w:w="100" w:type="dxa"/>
+              <w:bottom w:w="100" w:type="dxa"/>
+              <w:right w:w="100" w:type="dxa"/>
+            </w:tcMar>
+          </w:tcPr>
+          <w:p>
+            <w:pPr>
+              <w:widowControl w:val="0"/>
+              <w:pBdr>
+                <w:top w:val="nil"/>
+                <w:left w:val="nil"/>
+                <w:bottom w:val="nil"/>
+                <w:right w:val="nil"/>
+                <w:between w:val="nil"/>
+              </w:pBdr>
+              <w:spacing w:before="0" w:line="240" w:lineRule="auto"/>
+              <w:jc w:val="left"/>
+            </w:pPr>
+            <w:r>
+              <w:t>Description</w:t>
+            </w:r>
+          </w:p>
+        </w:tc>
+        <w:tc>
+          <w:tcPr>
+            <w:tcW w:w="7020" w:type="dxa"/>
+            <w:gridSpan w:val="3"/>
+            <w:shd w:val="clear" w:color="auto" w:fill="auto"/>
+            <w:tcMar>
+              <w:top w:w="100" w:type="dxa"/>
+              <w:left w:w="100" w:type="dxa"/>
+              <w:bottom w:w="100" w:type="dxa"/>
+              <w:right w:w="100" w:type="dxa"/>
+            </w:tcMar>
+          </w:tcPr>
+          <w:p>
+            <w:pPr>
+              <w:widowControl w:val="0"/>
+              <w:pBdr>
+                <w:top w:val="nil"/>
+                <w:left w:val="nil"/>
+                <w:bottom w:val="nil"/>
+                <w:right w:val="nil"/>
+                <w:between w:val="nil"/>
+              </w:pBdr>
+              <w:spacing w:before="0" w:line="240" w:lineRule="auto"/>
+              <w:jc w:val="left"/>
+            </w:pPr>
+            <w:proofErr w:type="spellStart"/>
+            <w:r>
+              <w:t>Bibliotecarul</w:t>
+            </w:r>
+            <w:proofErr w:type="spellEnd"/>
+            <w:r>
+              <w:t xml:space="preserve"> </w:t>
+            </w:r>
+            <w:proofErr w:type="spellStart"/>
+            <w:r>
+              <w:t>selecteaza</w:t>
+            </w:r>
+            <w:proofErr w:type="spellEnd"/>
+            <w:r>
+              <w:t xml:space="preserve"> o </w:t>
+            </w:r>
+            <w:proofErr w:type="spellStart"/>
+            <w:r>
+              <w:t>cerere</w:t>
+            </w:r>
+            <w:proofErr w:type="spellEnd"/>
+            <w:r>
+              <w:t xml:space="preserve"> de </w:t>
+            </w:r>
+            <w:proofErr w:type="spellStart"/>
+            <w:r>
+              <w:t>returnare</w:t>
+            </w:r>
+            <w:proofErr w:type="spellEnd"/>
+            <w:r>
+              <w:t xml:space="preserve"> din </w:t>
+            </w:r>
+            <w:proofErr w:type="spellStart"/>
+            <w:r>
+              <w:t>lista</w:t>
+            </w:r>
+            <w:proofErr w:type="spellEnd"/>
+            <w:r>
+              <w:t xml:space="preserve">, </w:t>
+            </w:r>
+            <w:proofErr w:type="spellStart"/>
+            <w:r>
+              <w:t>si</w:t>
+            </w:r>
+            <w:proofErr w:type="spellEnd"/>
+            <w:r>
+              <w:t xml:space="preserve"> </w:t>
+            </w:r>
+            <w:proofErr w:type="spellStart"/>
+            <w:r>
+              <w:t>actionand</w:t>
+            </w:r>
+            <w:proofErr w:type="spellEnd"/>
+            <w:r>
+              <w:t xml:space="preserve"> </w:t>
+            </w:r>
+            <w:proofErr w:type="spellStart"/>
+            <w:r>
+              <w:t>butonul</w:t>
+            </w:r>
+            <w:proofErr w:type="spellEnd"/>
+            <w:r>
+              <w:t xml:space="preserve"> “</w:t>
+            </w:r>
+            <w:proofErr w:type="spellStart"/>
+            <w:r>
+              <w:t>confirma</w:t>
+            </w:r>
+            <w:proofErr w:type="spellEnd"/>
+            <w:r>
+              <w:t xml:space="preserve">”, </w:t>
+            </w:r>
+            <w:proofErr w:type="spellStart"/>
+            <w:r>
+              <w:t>va</w:t>
+            </w:r>
+            <w:proofErr w:type="spellEnd"/>
+            <w:r>
+              <w:t xml:space="preserve"> </w:t>
+            </w:r>
+            <w:proofErr w:type="spellStart"/>
+            <w:r>
+              <w:t>accepta</w:t>
+            </w:r>
+            <w:proofErr w:type="spellEnd"/>
+            <w:r>
+              <w:t xml:space="preserve"> </w:t>
+            </w:r>
+            <w:proofErr w:type="spellStart"/>
+            <w:r>
+              <w:t>cererea</w:t>
+            </w:r>
+            <w:proofErr w:type="spellEnd"/>
+            <w:r>
+              <w:t xml:space="preserve"> de </w:t>
+            </w:r>
+            <w:proofErr w:type="spellStart"/>
+            <w:r>
+              <w:t>returnare</w:t>
+            </w:r>
+            <w:proofErr w:type="spellEnd"/>
+            <w:r>
+              <w:t>.</w:t>
+            </w:r>
+          </w:p>
+        </w:tc>
+      </w:tr>
+      <w:tr>
+        <w:trPr>
+          <w:trHeight w:val="420"/>
+        </w:trPr>
+        <w:tc>
+          <w:tcPr>
+            <w:tcW w:w="2340" w:type="dxa"/>
+            <w:shd w:val="clear" w:color="auto" w:fill="auto"/>
+            <w:tcMar>
+              <w:top w:w="100" w:type="dxa"/>
+              <w:left w:w="100" w:type="dxa"/>
+              <w:bottom w:w="100" w:type="dxa"/>
+              <w:right w:w="100" w:type="dxa"/>
+            </w:tcMar>
+          </w:tcPr>
+          <w:p>
+            <w:pPr>
+              <w:widowControl w:val="0"/>
+              <w:pBdr>
+                <w:top w:val="nil"/>
+                <w:left w:val="nil"/>
+                <w:bottom w:val="nil"/>
+                <w:right w:val="nil"/>
+                <w:between w:val="nil"/>
+              </w:pBdr>
+              <w:spacing w:before="0" w:line="240" w:lineRule="auto"/>
+              <w:jc w:val="left"/>
+            </w:pPr>
+            <w:r>
+              <w:t>Trigger</w:t>
+            </w:r>
+          </w:p>
+        </w:tc>
+        <w:tc>
+          <w:tcPr>
+            <w:tcW w:w="7020" w:type="dxa"/>
+            <w:gridSpan w:val="3"/>
+            <w:shd w:val="clear" w:color="auto" w:fill="auto"/>
+            <w:tcMar>
+              <w:top w:w="100" w:type="dxa"/>
+              <w:left w:w="100" w:type="dxa"/>
+              <w:bottom w:w="100" w:type="dxa"/>
+              <w:right w:w="100" w:type="dxa"/>
+            </w:tcMar>
+          </w:tcPr>
+          <w:p>
+            <w:pPr>
+              <w:widowControl w:val="0"/>
+              <w:pBdr>
+                <w:top w:val="nil"/>
+                <w:left w:val="nil"/>
+                <w:bottom w:val="nil"/>
+                <w:right w:val="nil"/>
+                <w:between w:val="nil"/>
+              </w:pBdr>
+              <w:spacing w:before="0" w:line="240" w:lineRule="auto"/>
+              <w:jc w:val="left"/>
+            </w:pPr>
+            <w:proofErr w:type="spellStart"/>
+            <w:r>
+              <w:t>Actionarea</w:t>
+            </w:r>
+            <w:proofErr w:type="spellEnd"/>
+            <w:r>
+              <w:t xml:space="preserve"> </w:t>
+            </w:r>
+            <w:proofErr w:type="spellStart"/>
+            <w:r>
+              <w:t>butonului</w:t>
+            </w:r>
+            <w:proofErr w:type="spellEnd"/>
+            <w:r>
+              <w:t xml:space="preserve"> “</w:t>
+            </w:r>
+            <w:proofErr w:type="spellStart"/>
+            <w:r>
+              <w:t>confirma</w:t>
+            </w:r>
+            <w:proofErr w:type="spellEnd"/>
+            <w:r>
+              <w:t>”</w:t>
+            </w:r>
+          </w:p>
+        </w:tc>
+      </w:tr>
+      <w:tr>
+        <w:trPr>
+          <w:trHeight w:val="420"/>
+        </w:trPr>
+        <w:tc>
+          <w:tcPr>
+            <w:tcW w:w="2340" w:type="dxa"/>
+            <w:shd w:val="clear" w:color="auto" w:fill="auto"/>
+            <w:tcMar>
+              <w:top w:w="100" w:type="dxa"/>
+              <w:left w:w="100" w:type="dxa"/>
+              <w:bottom w:w="100" w:type="dxa"/>
+              <w:right w:w="100" w:type="dxa"/>
+            </w:tcMar>
+          </w:tcPr>
+          <w:p>
+            <w:pPr>
+              <w:widowControl w:val="0"/>
+              <w:pBdr>
+                <w:top w:val="nil"/>
+                <w:left w:val="nil"/>
+                <w:bottom w:val="nil"/>
+                <w:right w:val="nil"/>
+                <w:between w:val="nil"/>
+              </w:pBdr>
+              <w:spacing w:before="0" w:line="240" w:lineRule="auto"/>
+              <w:jc w:val="left"/>
+            </w:pPr>
+            <w:r>
+              <w:t>Preconditions</w:t>
+            </w:r>
+          </w:p>
+        </w:tc>
+        <w:tc>
+          <w:tcPr>
+            <w:tcW w:w="7020" w:type="dxa"/>
+            <w:gridSpan w:val="3"/>
+            <w:shd w:val="clear" w:color="auto" w:fill="auto"/>
+            <w:tcMar>
+              <w:top w:w="100" w:type="dxa"/>
+              <w:left w:w="100" w:type="dxa"/>
+              <w:bottom w:w="100" w:type="dxa"/>
+              <w:right w:w="100" w:type="dxa"/>
+            </w:tcMar>
+          </w:tcPr>
+          <w:p>
+            <w:pPr>
+              <w:widowControl w:val="0"/>
+              <w:pBdr>
+                <w:top w:val="nil"/>
+                <w:left w:val="nil"/>
+                <w:bottom w:val="nil"/>
+                <w:right w:val="nil"/>
+                <w:between w:val="nil"/>
+              </w:pBdr>
+              <w:spacing w:before="0" w:line="240" w:lineRule="auto"/>
+              <w:jc w:val="left"/>
+            </w:pPr>
+            <w:r>
+              <w:t xml:space="preserve">PRE-1: </w:t>
+            </w:r>
+            <w:proofErr w:type="spellStart"/>
+            <w:r>
+              <w:t>Bibliotecarul</w:t>
+            </w:r>
+            <w:proofErr w:type="spellEnd"/>
+            <w:r>
+              <w:t xml:space="preserve"> </w:t>
+            </w:r>
+            <w:proofErr w:type="spellStart"/>
+            <w:r>
+              <w:t>este</w:t>
+            </w:r>
+            <w:proofErr w:type="spellEnd"/>
+            <w:r>
+              <w:t xml:space="preserve"> </w:t>
+            </w:r>
+            <w:proofErr w:type="spellStart"/>
+            <w:r>
+              <w:t>logat</w:t>
+            </w:r>
+            <w:proofErr w:type="spellEnd"/>
+            <w:r>
+              <w:t>.</w:t>
+            </w:r>
+          </w:p>
+          <w:p>
+            <w:pPr>
+              <w:widowControl w:val="0"/>
+              <w:pBdr>
+                <w:top w:val="nil"/>
+                <w:left w:val="nil"/>
+                <w:bottom w:val="nil"/>
+                <w:right w:val="nil"/>
+                <w:between w:val="nil"/>
+              </w:pBdr>
+              <w:spacing w:before="0" w:line="240" w:lineRule="auto"/>
+              <w:jc w:val="left"/>
+            </w:pPr>
+            <w:r>
+              <w:t xml:space="preserve">PRE-2: </w:t>
+            </w:r>
+            <w:proofErr w:type="spellStart"/>
+            <w:r>
+              <w:t>Bibliorecarul</w:t>
+            </w:r>
+            <w:proofErr w:type="spellEnd"/>
+            <w:r>
+              <w:t xml:space="preserve"> </w:t>
+            </w:r>
+            <w:proofErr w:type="spellStart"/>
+            <w:r>
+              <w:t>selecteaza</w:t>
+            </w:r>
+            <w:proofErr w:type="spellEnd"/>
+            <w:r>
+              <w:t xml:space="preserve"> o </w:t>
+            </w:r>
+            <w:proofErr w:type="spellStart"/>
+            <w:r>
+              <w:t>cerere</w:t>
+            </w:r>
+            <w:proofErr w:type="spellEnd"/>
+            <w:r>
+              <w:t>.</w:t>
+            </w:r>
+          </w:p>
+        </w:tc>
+      </w:tr>
+      <w:tr>
+        <w:trPr>
+          <w:trHeight w:val="420"/>
+        </w:trPr>
+        <w:tc>
+          <w:tcPr>
+            <w:tcW w:w="2340" w:type="dxa"/>
+            <w:shd w:val="clear" w:color="auto" w:fill="auto"/>
+            <w:tcMar>
+              <w:top w:w="100" w:type="dxa"/>
+              <w:left w:w="100" w:type="dxa"/>
+              <w:bottom w:w="100" w:type="dxa"/>
+              <w:right w:w="100" w:type="dxa"/>
+            </w:tcMar>
+          </w:tcPr>
+          <w:p>
+            <w:pPr>
+              <w:widowControl w:val="0"/>
+              <w:pBdr>
+                <w:top w:val="nil"/>
+                <w:left w:val="nil"/>
+                <w:bottom w:val="nil"/>
+                <w:right w:val="nil"/>
+                <w:between w:val="nil"/>
+              </w:pBdr>
+              <w:spacing w:before="0" w:line="240" w:lineRule="auto"/>
+              <w:jc w:val="left"/>
+            </w:pPr>
+            <w:r>
+              <w:t>Postconditions</w:t>
+            </w:r>
+          </w:p>
+        </w:tc>
+        <w:tc>
+          <w:tcPr>
+            <w:tcW w:w="7020" w:type="dxa"/>
+            <w:gridSpan w:val="3"/>
+            <w:shd w:val="clear" w:color="auto" w:fill="auto"/>
+            <w:tcMar>
+              <w:top w:w="100" w:type="dxa"/>
+              <w:left w:w="100" w:type="dxa"/>
+              <w:bottom w:w="100" w:type="dxa"/>
+              <w:right w:w="100" w:type="dxa"/>
+            </w:tcMar>
+          </w:tcPr>
+          <w:p>
+            <w:pPr>
+              <w:widowControl w:val="0"/>
+              <w:pBdr>
+                <w:top w:val="nil"/>
+                <w:left w:val="nil"/>
+                <w:bottom w:val="nil"/>
+                <w:right w:val="nil"/>
+                <w:between w:val="nil"/>
+              </w:pBdr>
+              <w:spacing w:before="0" w:line="240" w:lineRule="auto"/>
+              <w:jc w:val="left"/>
+            </w:pPr>
+            <w:proofErr w:type="spellStart"/>
+            <w:r>
+              <w:t>Bibliotecarul</w:t>
+            </w:r>
+            <w:proofErr w:type="spellEnd"/>
+            <w:r>
+              <w:t xml:space="preserve"> a </w:t>
+            </w:r>
+            <w:proofErr w:type="spellStart"/>
+            <w:r>
+              <w:t>confirmat</w:t>
+            </w:r>
+            <w:proofErr w:type="spellEnd"/>
+            <w:r>
+              <w:t xml:space="preserve"> </w:t>
+            </w:r>
+            <w:proofErr w:type="spellStart"/>
+            <w:r>
+              <w:t>cererea</w:t>
+            </w:r>
+            <w:proofErr w:type="spellEnd"/>
+            <w:r>
+              <w:t xml:space="preserve"> de </w:t>
+            </w:r>
+            <w:proofErr w:type="spellStart"/>
+            <w:r>
+              <w:t>returnare</w:t>
+            </w:r>
+            <w:proofErr w:type="spellEnd"/>
+            <w:r>
+              <w:t>.</w:t>
+            </w:r>
+          </w:p>
+        </w:tc>
+      </w:tr>
+      <w:tr>
+        <w:trPr>
+          <w:trHeight w:val="420"/>
+        </w:trPr>
+        <w:tc>
+          <w:tcPr>
+            <w:tcW w:w="2340" w:type="dxa"/>
+            <w:shd w:val="clear" w:color="auto" w:fill="auto"/>
+            <w:tcMar>
+              <w:top w:w="100" w:type="dxa"/>
+              <w:left w:w="100" w:type="dxa"/>
+              <w:bottom w:w="100" w:type="dxa"/>
+              <w:right w:w="100" w:type="dxa"/>
+            </w:tcMar>
+          </w:tcPr>
+          <w:p>
+            <w:pPr>
+              <w:widowControl w:val="0"/>
+              <w:pBdr>
+                <w:top w:val="nil"/>
+                <w:left w:val="nil"/>
+                <w:bottom w:val="nil"/>
+                <w:right w:val="nil"/>
+                <w:between w:val="nil"/>
+              </w:pBdr>
+              <w:spacing w:before="0" w:line="240" w:lineRule="auto"/>
+              <w:jc w:val="left"/>
+            </w:pPr>
+            <w:r>
+              <w:t>Normal flow</w:t>
+            </w:r>
+          </w:p>
+        </w:tc>
+        <w:tc>
+          <w:tcPr>
+            <w:tcW w:w="7020" w:type="dxa"/>
+            <w:gridSpan w:val="3"/>
+            <w:shd w:val="clear" w:color="auto" w:fill="auto"/>
+            <w:tcMar>
+              <w:top w:w="100" w:type="dxa"/>
+              <w:left w:w="100" w:type="dxa"/>
+              <w:bottom w:w="100" w:type="dxa"/>
+              <w:right w:w="100" w:type="dxa"/>
+            </w:tcMar>
+          </w:tcPr>
+          <w:p>
+            <w:pPr>
+              <w:pStyle w:val="ListParagraph"/>
+              <w:widowControl w:val="0"/>
+              <w:numPr>
+                <w:ilvl w:val="0"/>
+                <w:numId w:val="12"/>
+              </w:numPr>
+              <w:pBdr>
+                <w:top w:val="nil"/>
+                <w:left w:val="nil"/>
+                <w:bottom w:val="nil"/>
+                <w:right w:val="nil"/>
+                <w:between w:val="nil"/>
+              </w:pBdr>
+              <w:spacing w:before="0" w:line="240" w:lineRule="auto"/>
+              <w:jc w:val="left"/>
+            </w:pPr>
+            <w:proofErr w:type="spellStart"/>
+            <w:r>
+              <w:t>Bibliotecarul</w:t>
+            </w:r>
+            <w:proofErr w:type="spellEnd"/>
+            <w:r>
+              <w:t xml:space="preserve"> </w:t>
+            </w:r>
+            <w:proofErr w:type="spellStart"/>
+            <w:r>
+              <w:t>selecteaza</w:t>
+            </w:r>
+            <w:proofErr w:type="spellEnd"/>
+            <w:r>
+              <w:t xml:space="preserve"> o </w:t>
+            </w:r>
+            <w:proofErr w:type="spellStart"/>
+            <w:r>
+              <w:t>cerere</w:t>
+            </w:r>
+            <w:proofErr w:type="spellEnd"/>
+            <w:r>
+              <w:t xml:space="preserve"> din </w:t>
+            </w:r>
+            <w:proofErr w:type="spellStart"/>
+            <w:r>
+              <w:t>lista</w:t>
+            </w:r>
+            <w:proofErr w:type="spellEnd"/>
+            <w:r>
+              <w:t xml:space="preserve"> de </w:t>
+            </w:r>
+            <w:proofErr w:type="spellStart"/>
+            <w:r>
+              <w:t>cereri</w:t>
+            </w:r>
+            <w:proofErr w:type="spellEnd"/>
+          </w:p>
+          <w:p>
+            <w:pPr>
+              <w:pStyle w:val="ListParagraph"/>
+              <w:widowControl w:val="0"/>
+              <w:numPr>
+                <w:ilvl w:val="0"/>
+                <w:numId w:val="12"/>
+              </w:numPr>
+              <w:pBdr>
+                <w:top w:val="nil"/>
+                <w:left w:val="nil"/>
+                <w:bottom w:val="nil"/>
+                <w:right w:val="nil"/>
+                <w:between w:val="nil"/>
+              </w:pBdr>
+              <w:spacing w:before="0" w:line="240" w:lineRule="auto"/>
+              <w:jc w:val="left"/>
+            </w:pPr>
+            <w:proofErr w:type="spellStart"/>
+            <w:r>
+              <w:t>Bibliotecarul</w:t>
+            </w:r>
+            <w:proofErr w:type="spellEnd"/>
+            <w:r>
+              <w:t xml:space="preserve"> </w:t>
+            </w:r>
+            <w:proofErr w:type="spellStart"/>
+            <w:r>
+              <w:t>actioneaza</w:t>
+            </w:r>
+            <w:proofErr w:type="spellEnd"/>
+            <w:r>
+              <w:t xml:space="preserve"> </w:t>
+            </w:r>
+            <w:proofErr w:type="spellStart"/>
+            <w:r>
+              <w:t>butonul</w:t>
+            </w:r>
+            <w:proofErr w:type="spellEnd"/>
+            <w:r>
+              <w:t xml:space="preserve"> de </w:t>
+            </w:r>
+            <w:proofErr w:type="spellStart"/>
+            <w:r>
+              <w:t>confirmare</w:t>
+            </w:r>
+            <w:proofErr w:type="spellEnd"/>
+          </w:p>
+          <w:p>
+            <w:pPr>
+              <w:pStyle w:val="ListParagraph"/>
+              <w:widowControl w:val="0"/>
+              <w:numPr>
+                <w:ilvl w:val="0"/>
+                <w:numId w:val="12"/>
+              </w:numPr>
+              <w:pBdr>
+                <w:top w:val="nil"/>
+                <w:left w:val="nil"/>
+                <w:bottom w:val="nil"/>
+                <w:right w:val="nil"/>
+                <w:between w:val="nil"/>
+              </w:pBdr>
+              <w:spacing w:before="0" w:line="240" w:lineRule="auto"/>
+              <w:jc w:val="left"/>
+            </w:pPr>
+            <w:r>
+              <w:t xml:space="preserve">In </w:t>
+            </w:r>
+            <w:proofErr w:type="spellStart"/>
+            <w:r>
+              <w:t>lista</w:t>
+            </w:r>
+            <w:proofErr w:type="spellEnd"/>
+            <w:r>
+              <w:t xml:space="preserve"> de date se </w:t>
+            </w:r>
+            <w:proofErr w:type="spellStart"/>
+            <w:r>
+              <w:t>va</w:t>
+            </w:r>
+            <w:proofErr w:type="spellEnd"/>
+            <w:r>
+              <w:t xml:space="preserve"> </w:t>
+            </w:r>
+            <w:proofErr w:type="spellStart"/>
+            <w:r>
+              <w:t>actualiza</w:t>
+            </w:r>
+            <w:proofErr w:type="spellEnd"/>
+            <w:r>
+              <w:t xml:space="preserve"> </w:t>
+            </w:r>
+            <w:proofErr w:type="spellStart"/>
+            <w:r>
+              <w:t>statusul</w:t>
+            </w:r>
+            <w:proofErr w:type="spellEnd"/>
+            <w:r>
+              <w:t xml:space="preserve"> </w:t>
+            </w:r>
+            <w:proofErr w:type="spellStart"/>
+            <w:r>
+              <w:t>cererii</w:t>
+            </w:r>
+            <w:proofErr w:type="spellEnd"/>
+            <w:r>
+              <w:t xml:space="preserve"> (din </w:t>
+            </w:r>
+            <w:proofErr w:type="spellStart"/>
+            <w:r>
+              <w:t>neconfirmata</w:t>
+            </w:r>
+            <w:proofErr w:type="spellEnd"/>
+            <w:r>
+              <w:t xml:space="preserve"> se </w:t>
+            </w:r>
+            <w:proofErr w:type="spellStart"/>
+            <w:r>
+              <w:t>schimba</w:t>
+            </w:r>
+            <w:proofErr w:type="spellEnd"/>
+            <w:r>
+              <w:t xml:space="preserve"> in </w:t>
+            </w:r>
+            <w:proofErr w:type="spellStart"/>
+            <w:r>
+              <w:t>confirmata</w:t>
+            </w:r>
+            <w:proofErr w:type="spellEnd"/>
+            <w:r>
+              <w:t>)</w:t>
+            </w:r>
+          </w:p>
+        </w:tc>
+      </w:tr>
+      <w:tr>
+        <w:trPr>
+          <w:trHeight w:val="420"/>
+        </w:trPr>
+        <w:tc>
+          <w:tcPr>
+            <w:tcW w:w="2340" w:type="dxa"/>
+            <w:shd w:val="clear" w:color="auto" w:fill="auto"/>
+            <w:tcMar>
+              <w:top w:w="100" w:type="dxa"/>
+              <w:left w:w="100" w:type="dxa"/>
+              <w:bottom w:w="100" w:type="dxa"/>
+              <w:right w:w="100" w:type="dxa"/>
+            </w:tcMar>
+          </w:tcPr>
+          <w:p>
+            <w:pPr>
+              <w:widowControl w:val="0"/>
+              <w:pBdr>
+                <w:top w:val="nil"/>
+                <w:left w:val="nil"/>
+                <w:bottom w:val="nil"/>
+                <w:right w:val="nil"/>
+                <w:between w:val="nil"/>
+              </w:pBdr>
+              <w:spacing w:before="0" w:line="240" w:lineRule="auto"/>
+              <w:jc w:val="left"/>
+            </w:pPr>
+            <w:r>
+              <w:t>Alternative flows</w:t>
+            </w:r>
+          </w:p>
+        </w:tc>
+        <w:tc>
+          <w:tcPr>
+            <w:tcW w:w="7020" w:type="dxa"/>
+            <w:gridSpan w:val="3"/>
+            <w:shd w:val="clear" w:color="auto" w:fill="auto"/>
+            <w:tcMar>
+              <w:top w:w="100" w:type="dxa"/>
+              <w:left w:w="100" w:type="dxa"/>
+              <w:bottom w:w="100" w:type="dxa"/>
+              <w:right w:w="100" w:type="dxa"/>
+            </w:tcMar>
+          </w:tcPr>
+          <w:p>
+            <w:pPr>
+              <w:widowControl w:val="0"/>
+              <w:pBdr>
+                <w:top w:val="nil"/>
+                <w:left w:val="nil"/>
+                <w:bottom w:val="nil"/>
+                <w:right w:val="nil"/>
+                <w:between w:val="nil"/>
+              </w:pBdr>
+              <w:spacing w:before="0" w:line="240" w:lineRule="auto"/>
+              <w:jc w:val="left"/>
+            </w:pPr>
+          </w:p>
+        </w:tc>
+      </w:tr>
+      <w:tr>
+        <w:trPr>
+          <w:trHeight w:val="420"/>
+        </w:trPr>
+        <w:tc>
+          <w:tcPr>
+            <w:tcW w:w="2340" w:type="dxa"/>
+            <w:shd w:val="clear" w:color="auto" w:fill="auto"/>
+            <w:tcMar>
+              <w:top w:w="100" w:type="dxa"/>
+              <w:left w:w="100" w:type="dxa"/>
+              <w:bottom w:w="100" w:type="dxa"/>
+              <w:right w:w="100" w:type="dxa"/>
+            </w:tcMar>
+          </w:tcPr>
+          <w:p>
+            <w:pPr>
+              <w:widowControl w:val="0"/>
+              <w:pBdr>
+                <w:top w:val="nil"/>
+                <w:left w:val="nil"/>
+                <w:bottom w:val="nil"/>
+                <w:right w:val="nil"/>
+                <w:between w:val="nil"/>
+              </w:pBdr>
+              <w:spacing w:before="0" w:line="240" w:lineRule="auto"/>
+              <w:jc w:val="left"/>
+            </w:pPr>
+            <w:r>
+              <w:t>Exceptions</w:t>
+            </w:r>
+          </w:p>
+        </w:tc>
+        <w:tc>
+          <w:tcPr>
+            <w:tcW w:w="7020" w:type="dxa"/>
+            <w:gridSpan w:val="3"/>
+            <w:shd w:val="clear" w:color="auto" w:fill="auto"/>
+            <w:tcMar>
+              <w:top w:w="100" w:type="dxa"/>
+              <w:left w:w="100" w:type="dxa"/>
+              <w:bottom w:w="100" w:type="dxa"/>
+              <w:right w:w="100" w:type="dxa"/>
+            </w:tcMar>
+          </w:tcPr>
+          <w:p>
+            <w:pPr>
+              <w:pStyle w:val="ListParagraph"/>
+              <w:widowControl w:val="0"/>
+              <w:numPr>
+                <w:ilvl w:val="0"/>
+                <w:numId w:val="13"/>
+              </w:numPr>
+              <w:pBdr>
+                <w:top w:val="nil"/>
+                <w:left w:val="nil"/>
+                <w:bottom w:val="nil"/>
+                <w:right w:val="nil"/>
+                <w:between w:val="nil"/>
+              </w:pBdr>
+              <w:spacing w:before="0" w:line="240" w:lineRule="auto"/>
+              <w:jc w:val="left"/>
+            </w:pPr>
+            <w:proofErr w:type="spellStart"/>
+            <w:r>
+              <w:t>Bibliotecarul</w:t>
+            </w:r>
+            <w:proofErr w:type="spellEnd"/>
+            <w:r>
+              <w:t xml:space="preserve"> </w:t>
+            </w:r>
+            <w:proofErr w:type="spellStart"/>
+            <w:r>
+              <w:t>actioneaza</w:t>
+            </w:r>
+            <w:proofErr w:type="spellEnd"/>
+            <w:r>
+              <w:t xml:space="preserve"> </w:t>
+            </w:r>
+            <w:proofErr w:type="spellStart"/>
+            <w:r>
+              <w:t>butonul</w:t>
+            </w:r>
+            <w:proofErr w:type="spellEnd"/>
+            <w:r>
+              <w:t xml:space="preserve"> de </w:t>
+            </w:r>
+            <w:proofErr w:type="spellStart"/>
+            <w:r>
+              <w:t>confirmare</w:t>
+            </w:r>
+            <w:proofErr w:type="spellEnd"/>
+            <w:r>
+              <w:t xml:space="preserve"> </w:t>
+            </w:r>
+            <w:proofErr w:type="spellStart"/>
+            <w:r>
+              <w:t>fara</w:t>
+            </w:r>
+            <w:proofErr w:type="spellEnd"/>
+            <w:r>
+              <w:t xml:space="preserve"> a </w:t>
+            </w:r>
+            <w:proofErr w:type="spellStart"/>
+            <w:r>
+              <w:t>avea</w:t>
+            </w:r>
+            <w:proofErr w:type="spellEnd"/>
+            <w:r>
+              <w:t xml:space="preserve"> o </w:t>
+            </w:r>
+            <w:proofErr w:type="spellStart"/>
+            <w:r>
+              <w:t>cerere</w:t>
+            </w:r>
+            <w:proofErr w:type="spellEnd"/>
+            <w:r>
+              <w:t xml:space="preserve"> </w:t>
+            </w:r>
+            <w:proofErr w:type="spellStart"/>
+            <w:r>
+              <w:t>selectata</w:t>
+            </w:r>
+            <w:proofErr w:type="spellEnd"/>
+          </w:p>
+          <w:p>
+            <w:pPr>
+              <w:pStyle w:val="ListParagraph"/>
+              <w:widowControl w:val="0"/>
+              <w:pBdr>
+                <w:top w:val="nil"/>
+                <w:left w:val="nil"/>
+                <w:bottom w:val="nil"/>
+                <w:right w:val="nil"/>
+                <w:between w:val="nil"/>
+              </w:pBdr>
+              <w:spacing w:before="0" w:line="240" w:lineRule="auto"/>
+              <w:jc w:val="left"/>
+            </w:pPr>
+            <w:proofErr w:type="spellStart"/>
+            <w:r>
+              <w:t>Primeste</w:t>
+            </w:r>
+            <w:proofErr w:type="spellEnd"/>
+            <w:r>
+              <w:t xml:space="preserve"> un warning care il </w:t>
+            </w:r>
+            <w:proofErr w:type="spellStart"/>
+            <w:r>
+              <w:t>anunta</w:t>
+            </w:r>
+            <w:proofErr w:type="spellEnd"/>
+            <w:r>
+              <w:t xml:space="preserve"> ca </w:t>
+            </w:r>
+            <w:proofErr w:type="spellStart"/>
+            <w:r>
+              <w:t>trebuie</w:t>
+            </w:r>
+            <w:proofErr w:type="spellEnd"/>
+            <w:r>
+              <w:t xml:space="preserve"> </w:t>
+            </w:r>
+            <w:proofErr w:type="spellStart"/>
+            <w:r>
+              <w:t>sa</w:t>
+            </w:r>
+            <w:proofErr w:type="spellEnd"/>
+            <w:r>
+              <w:t xml:space="preserve"> </w:t>
+            </w:r>
+            <w:proofErr w:type="spellStart"/>
+            <w:r>
+              <w:t>selecteze</w:t>
+            </w:r>
+            <w:proofErr w:type="spellEnd"/>
+            <w:r>
+              <w:t xml:space="preserve"> o </w:t>
+            </w:r>
+            <w:proofErr w:type="spellStart"/>
+            <w:r>
+              <w:t>cerere</w:t>
+            </w:r>
+            <w:proofErr w:type="spellEnd"/>
+            <w:r>
+              <w:t xml:space="preserve"> </w:t>
+            </w:r>
+            <w:proofErr w:type="spellStart"/>
+            <w:r>
               <w:t>mai</w:t>
             </w:r>
             <w:proofErr w:type="spellEnd"/>
@@ -4611,7 +7668,915 @@
             </w:r>
             <w:proofErr w:type="spellEnd"/>
             <w:r>
-              <w:t>”</w:t>
+              <w:t>.</w:t>
+            </w:r>
+          </w:p>
+        </w:tc>
+      </w:tr>
+    </w:tbl>
+    <w:p/>
+    <w:tbl>
+      <w:tblPr>
+        <w:tblW w:w="9360" w:type="dxa"/>
+        <w:tblBorders>
+          <w:top w:val="single" w:sz="8" w:space="0" w:color="000000"/>
+          <w:left w:val="single" w:sz="8" w:space="0" w:color="000000"/>
+          <w:bottom w:val="single" w:sz="8" w:space="0" w:color="000000"/>
+          <w:right w:val="single" w:sz="8" w:space="0" w:color="000000"/>
+          <w:insideH w:val="single" w:sz="8" w:space="0" w:color="000000"/>
+          <w:insideV w:val="single" w:sz="8" w:space="0" w:color="000000"/>
+        </w:tblBorders>
+        <w:tblLayout w:type="fixed"/>
+        <w:tblLook w:val="0600" w:firstRow="0" w:lastRow="0" w:firstColumn="0" w:lastColumn="0" w:noHBand="1" w:noVBand="1"/>
+      </w:tblPr>
+      <w:tblGrid>
+        <w:gridCol w:w="2340"/>
+        <w:gridCol w:w="2340"/>
+        <w:gridCol w:w="2340"/>
+        <w:gridCol w:w="2340"/>
+      </w:tblGrid>
+      <w:tr>
+        <w:trPr>
+          <w:trHeight w:val="420"/>
+        </w:trPr>
+        <w:tc>
+          <w:tcPr>
+            <w:tcW w:w="2340" w:type="dxa"/>
+            <w:shd w:val="clear" w:color="auto" w:fill="auto"/>
+            <w:tcMar>
+              <w:top w:w="100" w:type="dxa"/>
+              <w:left w:w="100" w:type="dxa"/>
+              <w:bottom w:w="100" w:type="dxa"/>
+              <w:right w:w="100" w:type="dxa"/>
+            </w:tcMar>
+          </w:tcPr>
+          <w:p>
+            <w:pPr>
+              <w:widowControl w:val="0"/>
+              <w:spacing w:before="0" w:line="240" w:lineRule="auto"/>
+              <w:jc w:val="left"/>
+            </w:pPr>
+            <w:r>
+              <w:t>ID and name</w:t>
+            </w:r>
+          </w:p>
+        </w:tc>
+        <w:tc>
+          <w:tcPr>
+            <w:tcW w:w="7020" w:type="dxa"/>
+            <w:gridSpan w:val="3"/>
+            <w:shd w:val="clear" w:color="auto" w:fill="auto"/>
+            <w:tcMar>
+              <w:top w:w="100" w:type="dxa"/>
+              <w:left w:w="100" w:type="dxa"/>
+              <w:bottom w:w="100" w:type="dxa"/>
+              <w:right w:w="100" w:type="dxa"/>
+            </w:tcMar>
+          </w:tcPr>
+          <w:p>
+            <w:pPr>
+              <w:widowControl w:val="0"/>
+              <w:pBdr>
+                <w:top w:val="nil"/>
+                <w:left w:val="nil"/>
+                <w:bottom w:val="nil"/>
+                <w:right w:val="nil"/>
+                <w:between w:val="nil"/>
+              </w:pBdr>
+              <w:spacing w:before="0" w:line="240" w:lineRule="auto"/>
+              <w:jc w:val="left"/>
+            </w:pPr>
+            <w:r>
+              <w:t>A6: Logout</w:t>
+            </w:r>
+          </w:p>
+        </w:tc>
+      </w:tr>
+      <w:tr>
+        <w:tc>
+          <w:tcPr>
+            <w:tcW w:w="2340" w:type="dxa"/>
+            <w:shd w:val="clear" w:color="auto" w:fill="auto"/>
+            <w:tcMar>
+              <w:top w:w="100" w:type="dxa"/>
+              <w:left w:w="100" w:type="dxa"/>
+              <w:bottom w:w="100" w:type="dxa"/>
+              <w:right w:w="100" w:type="dxa"/>
+            </w:tcMar>
+          </w:tcPr>
+          <w:p>
+            <w:pPr>
+              <w:widowControl w:val="0"/>
+              <w:pBdr>
+                <w:top w:val="nil"/>
+                <w:left w:val="nil"/>
+                <w:bottom w:val="nil"/>
+                <w:right w:val="nil"/>
+                <w:between w:val="nil"/>
+              </w:pBdr>
+              <w:spacing w:before="0" w:line="240" w:lineRule="auto"/>
+              <w:jc w:val="left"/>
+            </w:pPr>
+            <w:r>
+              <w:t>Primary actor</w:t>
+            </w:r>
+          </w:p>
+        </w:tc>
+        <w:tc>
+          <w:tcPr>
+            <w:tcW w:w="2340" w:type="dxa"/>
+            <w:shd w:val="clear" w:color="auto" w:fill="auto"/>
+            <w:tcMar>
+              <w:top w:w="100" w:type="dxa"/>
+              <w:left w:w="100" w:type="dxa"/>
+              <w:bottom w:w="100" w:type="dxa"/>
+              <w:right w:w="100" w:type="dxa"/>
+            </w:tcMar>
+          </w:tcPr>
+          <w:p>
+            <w:pPr>
+              <w:widowControl w:val="0"/>
+              <w:pBdr>
+                <w:top w:val="nil"/>
+                <w:left w:val="nil"/>
+                <w:bottom w:val="nil"/>
+                <w:right w:val="nil"/>
+                <w:between w:val="nil"/>
+              </w:pBdr>
+              <w:spacing w:before="0" w:line="240" w:lineRule="auto"/>
+              <w:jc w:val="left"/>
+            </w:pPr>
+            <w:proofErr w:type="spellStart"/>
+            <w:r>
+              <w:t>Bibliotecar</w:t>
+            </w:r>
+            <w:proofErr w:type="spellEnd"/>
+            <w:r>
+              <w:t>/</w:t>
+            </w:r>
+            <w:proofErr w:type="spellStart"/>
+            <w:r>
+              <w:t>Abonat</w:t>
+            </w:r>
+            <w:proofErr w:type="spellEnd"/>
+          </w:p>
+        </w:tc>
+        <w:tc>
+          <w:tcPr>
+            <w:tcW w:w="2340" w:type="dxa"/>
+            <w:shd w:val="clear" w:color="auto" w:fill="auto"/>
+            <w:tcMar>
+              <w:top w:w="100" w:type="dxa"/>
+              <w:left w:w="100" w:type="dxa"/>
+              <w:bottom w:w="100" w:type="dxa"/>
+              <w:right w:w="100" w:type="dxa"/>
+            </w:tcMar>
+          </w:tcPr>
+          <w:p>
+            <w:pPr>
+              <w:widowControl w:val="0"/>
+              <w:pBdr>
+                <w:top w:val="nil"/>
+                <w:left w:val="nil"/>
+                <w:bottom w:val="nil"/>
+                <w:right w:val="nil"/>
+                <w:between w:val="nil"/>
+              </w:pBdr>
+              <w:spacing w:before="0" w:line="240" w:lineRule="auto"/>
+              <w:jc w:val="left"/>
+            </w:pPr>
+            <w:r>
+              <w:t>Secondary actors</w:t>
+            </w:r>
+          </w:p>
+        </w:tc>
+        <w:tc>
+          <w:tcPr>
+            <w:tcW w:w="2340" w:type="dxa"/>
+            <w:shd w:val="clear" w:color="auto" w:fill="auto"/>
+            <w:tcMar>
+              <w:top w:w="100" w:type="dxa"/>
+              <w:left w:w="100" w:type="dxa"/>
+              <w:bottom w:w="100" w:type="dxa"/>
+              <w:right w:w="100" w:type="dxa"/>
+            </w:tcMar>
+          </w:tcPr>
+          <w:p>
+            <w:pPr>
+              <w:widowControl w:val="0"/>
+              <w:pBdr>
+                <w:top w:val="nil"/>
+                <w:left w:val="nil"/>
+                <w:bottom w:val="nil"/>
+                <w:right w:val="nil"/>
+                <w:between w:val="nil"/>
+              </w:pBdr>
+              <w:spacing w:before="0" w:line="240" w:lineRule="auto"/>
+              <w:jc w:val="left"/>
+            </w:pPr>
+          </w:p>
+        </w:tc>
+      </w:tr>
+      <w:tr>
+        <w:trPr>
+          <w:trHeight w:val="420"/>
+        </w:trPr>
+        <w:tc>
+          <w:tcPr>
+            <w:tcW w:w="2340" w:type="dxa"/>
+            <w:shd w:val="clear" w:color="auto" w:fill="auto"/>
+            <w:tcMar>
+              <w:top w:w="100" w:type="dxa"/>
+              <w:left w:w="100" w:type="dxa"/>
+              <w:bottom w:w="100" w:type="dxa"/>
+              <w:right w:w="100" w:type="dxa"/>
+            </w:tcMar>
+          </w:tcPr>
+          <w:p>
+            <w:pPr>
+              <w:widowControl w:val="0"/>
+              <w:pBdr>
+                <w:top w:val="nil"/>
+                <w:left w:val="nil"/>
+                <w:bottom w:val="nil"/>
+                <w:right w:val="nil"/>
+                <w:between w:val="nil"/>
+              </w:pBdr>
+              <w:spacing w:before="0" w:line="240" w:lineRule="auto"/>
+              <w:jc w:val="left"/>
+            </w:pPr>
+            <w:r>
+              <w:lastRenderedPageBreak/>
+              <w:t>Description</w:t>
+            </w:r>
+          </w:p>
+        </w:tc>
+        <w:tc>
+          <w:tcPr>
+            <w:tcW w:w="7020" w:type="dxa"/>
+            <w:gridSpan w:val="3"/>
+            <w:shd w:val="clear" w:color="auto" w:fill="auto"/>
+            <w:tcMar>
+              <w:top w:w="100" w:type="dxa"/>
+              <w:left w:w="100" w:type="dxa"/>
+              <w:bottom w:w="100" w:type="dxa"/>
+              <w:right w:w="100" w:type="dxa"/>
+            </w:tcMar>
+          </w:tcPr>
+          <w:p>
+            <w:pPr>
+              <w:widowControl w:val="0"/>
+              <w:pBdr>
+                <w:top w:val="nil"/>
+                <w:left w:val="nil"/>
+                <w:bottom w:val="nil"/>
+                <w:right w:val="nil"/>
+                <w:between w:val="nil"/>
+              </w:pBdr>
+              <w:spacing w:before="0" w:line="240" w:lineRule="auto"/>
+              <w:jc w:val="left"/>
+            </w:pPr>
+            <w:proofErr w:type="spellStart"/>
+            <w:r>
+              <w:t>Prin</w:t>
+            </w:r>
+            <w:proofErr w:type="spellEnd"/>
+            <w:r>
+              <w:t xml:space="preserve"> </w:t>
+            </w:r>
+            <w:proofErr w:type="spellStart"/>
+            <w:r>
+              <w:t>actionarea</w:t>
+            </w:r>
+            <w:proofErr w:type="spellEnd"/>
+            <w:r>
+              <w:t xml:space="preserve"> </w:t>
+            </w:r>
+            <w:proofErr w:type="spellStart"/>
+            <w:r>
+              <w:t>butonul</w:t>
+            </w:r>
+            <w:proofErr w:type="spellEnd"/>
+            <w:r>
+              <w:t xml:space="preserve"> “Logout”, </w:t>
+            </w:r>
+            <w:proofErr w:type="spellStart"/>
+            <w:r>
+              <w:t>utilizatorii</w:t>
+            </w:r>
+            <w:proofErr w:type="spellEnd"/>
+            <w:r>
+              <w:t xml:space="preserve"> </w:t>
+            </w:r>
+            <w:proofErr w:type="spellStart"/>
+            <w:r>
+              <w:t>vor</w:t>
+            </w:r>
+            <w:proofErr w:type="spellEnd"/>
+            <w:r>
+              <w:t xml:space="preserve"> </w:t>
+            </w:r>
+            <w:proofErr w:type="spellStart"/>
+            <w:r>
+              <w:t>iesi</w:t>
+            </w:r>
+            <w:proofErr w:type="spellEnd"/>
+            <w:r>
+              <w:t xml:space="preserve"> din </w:t>
+            </w:r>
+            <w:proofErr w:type="spellStart"/>
+            <w:r>
+              <w:t>aplicatie</w:t>
+            </w:r>
+            <w:proofErr w:type="spellEnd"/>
+            <w:r>
+              <w:t>.</w:t>
+            </w:r>
+          </w:p>
+        </w:tc>
+      </w:tr>
+      <w:tr>
+        <w:trPr>
+          <w:trHeight w:val="420"/>
+        </w:trPr>
+        <w:tc>
+          <w:tcPr>
+            <w:tcW w:w="2340" w:type="dxa"/>
+            <w:shd w:val="clear" w:color="auto" w:fill="auto"/>
+            <w:tcMar>
+              <w:top w:w="100" w:type="dxa"/>
+              <w:left w:w="100" w:type="dxa"/>
+              <w:bottom w:w="100" w:type="dxa"/>
+              <w:right w:w="100" w:type="dxa"/>
+            </w:tcMar>
+          </w:tcPr>
+          <w:p>
+            <w:pPr>
+              <w:widowControl w:val="0"/>
+              <w:pBdr>
+                <w:top w:val="nil"/>
+                <w:left w:val="nil"/>
+                <w:bottom w:val="nil"/>
+                <w:right w:val="nil"/>
+                <w:between w:val="nil"/>
+              </w:pBdr>
+              <w:spacing w:before="0" w:line="240" w:lineRule="auto"/>
+              <w:jc w:val="left"/>
+            </w:pPr>
+            <w:r>
+              <w:t>Trigger</w:t>
+            </w:r>
+          </w:p>
+        </w:tc>
+        <w:tc>
+          <w:tcPr>
+            <w:tcW w:w="7020" w:type="dxa"/>
+            <w:gridSpan w:val="3"/>
+            <w:shd w:val="clear" w:color="auto" w:fill="auto"/>
+            <w:tcMar>
+              <w:top w:w="100" w:type="dxa"/>
+              <w:left w:w="100" w:type="dxa"/>
+              <w:bottom w:w="100" w:type="dxa"/>
+              <w:right w:w="100" w:type="dxa"/>
+            </w:tcMar>
+          </w:tcPr>
+          <w:p>
+            <w:pPr>
+              <w:widowControl w:val="0"/>
+              <w:pBdr>
+                <w:top w:val="nil"/>
+                <w:left w:val="nil"/>
+                <w:bottom w:val="nil"/>
+                <w:right w:val="nil"/>
+                <w:between w:val="nil"/>
+              </w:pBdr>
+              <w:spacing w:before="0" w:line="240" w:lineRule="auto"/>
+              <w:jc w:val="left"/>
+            </w:pPr>
+            <w:proofErr w:type="spellStart"/>
+            <w:r>
+              <w:t>Actionarea</w:t>
+            </w:r>
+            <w:proofErr w:type="spellEnd"/>
+            <w:r>
+              <w:t xml:space="preserve"> </w:t>
+            </w:r>
+            <w:proofErr w:type="spellStart"/>
+            <w:r>
+              <w:t>butonului</w:t>
+            </w:r>
+            <w:proofErr w:type="spellEnd"/>
+            <w:r>
+              <w:t xml:space="preserve"> “logout”</w:t>
+            </w:r>
+          </w:p>
+        </w:tc>
+      </w:tr>
+      <w:tr>
+        <w:trPr>
+          <w:trHeight w:val="420"/>
+        </w:trPr>
+        <w:tc>
+          <w:tcPr>
+            <w:tcW w:w="2340" w:type="dxa"/>
+            <w:shd w:val="clear" w:color="auto" w:fill="auto"/>
+            <w:tcMar>
+              <w:top w:w="100" w:type="dxa"/>
+              <w:left w:w="100" w:type="dxa"/>
+              <w:bottom w:w="100" w:type="dxa"/>
+              <w:right w:w="100" w:type="dxa"/>
+            </w:tcMar>
+          </w:tcPr>
+          <w:p>
+            <w:pPr>
+              <w:widowControl w:val="0"/>
+              <w:pBdr>
+                <w:top w:val="nil"/>
+                <w:left w:val="nil"/>
+                <w:bottom w:val="nil"/>
+                <w:right w:val="nil"/>
+                <w:between w:val="nil"/>
+              </w:pBdr>
+              <w:spacing w:before="0" w:line="240" w:lineRule="auto"/>
+              <w:jc w:val="left"/>
+            </w:pPr>
+            <w:r>
+              <w:t>Preconditions</w:t>
+            </w:r>
+          </w:p>
+        </w:tc>
+        <w:tc>
+          <w:tcPr>
+            <w:tcW w:w="7020" w:type="dxa"/>
+            <w:gridSpan w:val="3"/>
+            <w:shd w:val="clear" w:color="auto" w:fill="auto"/>
+            <w:tcMar>
+              <w:top w:w="100" w:type="dxa"/>
+              <w:left w:w="100" w:type="dxa"/>
+              <w:bottom w:w="100" w:type="dxa"/>
+              <w:right w:w="100" w:type="dxa"/>
+            </w:tcMar>
+          </w:tcPr>
+          <w:p>
+            <w:pPr>
+              <w:widowControl w:val="0"/>
+              <w:pBdr>
+                <w:top w:val="nil"/>
+                <w:left w:val="nil"/>
+                <w:bottom w:val="nil"/>
+                <w:right w:val="nil"/>
+                <w:between w:val="nil"/>
+              </w:pBdr>
+              <w:spacing w:before="0" w:line="240" w:lineRule="auto"/>
+              <w:jc w:val="left"/>
+            </w:pPr>
+            <w:r>
+              <w:t xml:space="preserve">PRE-1: </w:t>
+            </w:r>
+            <w:proofErr w:type="spellStart"/>
+            <w:r>
+              <w:t>Utilizatorul</w:t>
+            </w:r>
+            <w:proofErr w:type="spellEnd"/>
+            <w:r>
+              <w:t xml:space="preserve"> </w:t>
+            </w:r>
+            <w:proofErr w:type="spellStart"/>
+            <w:r>
+              <w:t>este</w:t>
+            </w:r>
+            <w:proofErr w:type="spellEnd"/>
+            <w:r>
+              <w:t xml:space="preserve"> </w:t>
+            </w:r>
+            <w:proofErr w:type="spellStart"/>
+            <w:r>
+              <w:t>logat</w:t>
+            </w:r>
+            <w:proofErr w:type="spellEnd"/>
+            <w:r>
+              <w:t xml:space="preserve"> in </w:t>
+            </w:r>
+            <w:proofErr w:type="spellStart"/>
+            <w:r>
+              <w:t>aplicatie</w:t>
+            </w:r>
+            <w:proofErr w:type="spellEnd"/>
+            <w:r>
+              <w:t>.</w:t>
+            </w:r>
+          </w:p>
+        </w:tc>
+      </w:tr>
+      <w:tr>
+        <w:trPr>
+          <w:trHeight w:val="420"/>
+        </w:trPr>
+        <w:tc>
+          <w:tcPr>
+            <w:tcW w:w="2340" w:type="dxa"/>
+            <w:shd w:val="clear" w:color="auto" w:fill="auto"/>
+            <w:tcMar>
+              <w:top w:w="100" w:type="dxa"/>
+              <w:left w:w="100" w:type="dxa"/>
+              <w:bottom w:w="100" w:type="dxa"/>
+              <w:right w:w="100" w:type="dxa"/>
+            </w:tcMar>
+          </w:tcPr>
+          <w:p>
+            <w:pPr>
+              <w:widowControl w:val="0"/>
+              <w:pBdr>
+                <w:top w:val="nil"/>
+                <w:left w:val="nil"/>
+                <w:bottom w:val="nil"/>
+                <w:right w:val="nil"/>
+                <w:between w:val="nil"/>
+              </w:pBdr>
+              <w:spacing w:before="0" w:line="240" w:lineRule="auto"/>
+              <w:jc w:val="left"/>
+            </w:pPr>
+            <w:r>
+              <w:t>Postconditions</w:t>
+            </w:r>
+          </w:p>
+        </w:tc>
+        <w:tc>
+          <w:tcPr>
+            <w:tcW w:w="7020" w:type="dxa"/>
+            <w:gridSpan w:val="3"/>
+            <w:shd w:val="clear" w:color="auto" w:fill="auto"/>
+            <w:tcMar>
+              <w:top w:w="100" w:type="dxa"/>
+              <w:left w:w="100" w:type="dxa"/>
+              <w:bottom w:w="100" w:type="dxa"/>
+              <w:right w:w="100" w:type="dxa"/>
+            </w:tcMar>
+          </w:tcPr>
+          <w:p>
+            <w:pPr>
+              <w:widowControl w:val="0"/>
+              <w:pBdr>
+                <w:top w:val="nil"/>
+                <w:left w:val="nil"/>
+                <w:bottom w:val="nil"/>
+                <w:right w:val="nil"/>
+                <w:between w:val="nil"/>
+              </w:pBdr>
+              <w:spacing w:before="0" w:line="240" w:lineRule="auto"/>
+              <w:jc w:val="left"/>
+            </w:pPr>
+            <w:r>
+              <w:t xml:space="preserve">POST-1: </w:t>
+            </w:r>
+            <w:proofErr w:type="spellStart"/>
+            <w:r>
+              <w:t>Utilizatorul</w:t>
+            </w:r>
+            <w:proofErr w:type="spellEnd"/>
+            <w:r>
+              <w:t xml:space="preserve"> </w:t>
+            </w:r>
+            <w:proofErr w:type="spellStart"/>
+            <w:r>
+              <w:t>este</w:t>
+            </w:r>
+            <w:proofErr w:type="spellEnd"/>
+            <w:r>
+              <w:t xml:space="preserve"> </w:t>
+            </w:r>
+            <w:proofErr w:type="spellStart"/>
+            <w:r>
+              <w:t>delogat</w:t>
+            </w:r>
+            <w:proofErr w:type="spellEnd"/>
+            <w:r>
+              <w:t xml:space="preserve"> </w:t>
+            </w:r>
+            <w:proofErr w:type="spellStart"/>
+            <w:r>
+              <w:t>si</w:t>
+            </w:r>
+            <w:proofErr w:type="spellEnd"/>
+            <w:r>
+              <w:t xml:space="preserve"> </w:t>
+            </w:r>
+            <w:proofErr w:type="spellStart"/>
+            <w:r>
+              <w:t>i</w:t>
+            </w:r>
+            <w:proofErr w:type="spellEnd"/>
+            <w:r>
+              <w:t xml:space="preserve"> se </w:t>
+            </w:r>
+            <w:proofErr w:type="spellStart"/>
+            <w:r>
+              <w:t>inchide</w:t>
+            </w:r>
+            <w:proofErr w:type="spellEnd"/>
+            <w:r>
+              <w:t xml:space="preserve"> </w:t>
+            </w:r>
+            <w:proofErr w:type="spellStart"/>
+            <w:r>
+              <w:t>fereastra</w:t>
+            </w:r>
+            <w:proofErr w:type="spellEnd"/>
+            <w:r>
+              <w:t xml:space="preserve"> cu </w:t>
+            </w:r>
+            <w:proofErr w:type="spellStart"/>
+            <w:r>
+              <w:t>aplciatia</w:t>
+            </w:r>
+            <w:proofErr w:type="spellEnd"/>
+            <w:r>
+              <w:t>.</w:t>
+            </w:r>
+          </w:p>
+        </w:tc>
+      </w:tr>
+      <w:tr>
+        <w:trPr>
+          <w:trHeight w:val="420"/>
+        </w:trPr>
+        <w:tc>
+          <w:tcPr>
+            <w:tcW w:w="2340" w:type="dxa"/>
+            <w:shd w:val="clear" w:color="auto" w:fill="auto"/>
+            <w:tcMar>
+              <w:top w:w="100" w:type="dxa"/>
+              <w:left w:w="100" w:type="dxa"/>
+              <w:bottom w:w="100" w:type="dxa"/>
+              <w:right w:w="100" w:type="dxa"/>
+            </w:tcMar>
+          </w:tcPr>
+          <w:p>
+            <w:pPr>
+              <w:widowControl w:val="0"/>
+              <w:pBdr>
+                <w:top w:val="nil"/>
+                <w:left w:val="nil"/>
+                <w:bottom w:val="nil"/>
+                <w:right w:val="nil"/>
+                <w:between w:val="nil"/>
+              </w:pBdr>
+              <w:spacing w:before="0" w:line="240" w:lineRule="auto"/>
+              <w:jc w:val="left"/>
+            </w:pPr>
+            <w:r>
+              <w:t>Normal flow</w:t>
+            </w:r>
+          </w:p>
+        </w:tc>
+        <w:tc>
+          <w:tcPr>
+            <w:tcW w:w="7020" w:type="dxa"/>
+            <w:gridSpan w:val="3"/>
+            <w:shd w:val="clear" w:color="auto" w:fill="auto"/>
+            <w:tcMar>
+              <w:top w:w="100" w:type="dxa"/>
+              <w:left w:w="100" w:type="dxa"/>
+              <w:bottom w:w="100" w:type="dxa"/>
+              <w:right w:w="100" w:type="dxa"/>
+            </w:tcMar>
+          </w:tcPr>
+          <w:p>
+            <w:pPr>
+              <w:pStyle w:val="ListParagraph"/>
+              <w:widowControl w:val="0"/>
+              <w:numPr>
+                <w:ilvl w:val="0"/>
+                <w:numId w:val="14"/>
+              </w:numPr>
+              <w:pBdr>
+                <w:top w:val="nil"/>
+                <w:left w:val="nil"/>
+                <w:bottom w:val="nil"/>
+                <w:right w:val="nil"/>
+                <w:between w:val="nil"/>
+              </w:pBdr>
+              <w:spacing w:before="0" w:line="240" w:lineRule="auto"/>
+              <w:jc w:val="left"/>
+            </w:pPr>
+            <w:proofErr w:type="spellStart"/>
+            <w:r>
+              <w:t>Utilizatorul</w:t>
+            </w:r>
+            <w:proofErr w:type="spellEnd"/>
+            <w:r>
+              <w:t xml:space="preserve"> </w:t>
+            </w:r>
+            <w:proofErr w:type="spellStart"/>
+            <w:r>
+              <w:t>selecteaza</w:t>
+            </w:r>
+            <w:proofErr w:type="spellEnd"/>
+            <w:r>
+              <w:t xml:space="preserve"> “Logout” </w:t>
+            </w:r>
+          </w:p>
+          <w:p>
+            <w:pPr>
+              <w:pStyle w:val="ListParagraph"/>
+              <w:widowControl w:val="0"/>
+              <w:numPr>
+                <w:ilvl w:val="0"/>
+                <w:numId w:val="14"/>
+              </w:numPr>
+              <w:pBdr>
+                <w:top w:val="nil"/>
+                <w:left w:val="nil"/>
+                <w:bottom w:val="nil"/>
+                <w:right w:val="nil"/>
+                <w:between w:val="nil"/>
+              </w:pBdr>
+              <w:spacing w:before="0" w:line="240" w:lineRule="auto"/>
+              <w:jc w:val="left"/>
+            </w:pPr>
+            <w:proofErr w:type="spellStart"/>
+            <w:r>
+              <w:t>Utilizatorul</w:t>
+            </w:r>
+            <w:proofErr w:type="spellEnd"/>
+            <w:r>
+              <w:t xml:space="preserve"> </w:t>
+            </w:r>
+            <w:proofErr w:type="spellStart"/>
+            <w:r>
+              <w:t>este</w:t>
+            </w:r>
+            <w:proofErr w:type="spellEnd"/>
+            <w:r>
+              <w:t xml:space="preserve"> </w:t>
+            </w:r>
+            <w:proofErr w:type="spellStart"/>
+            <w:r>
+              <w:t>delogat</w:t>
+            </w:r>
+            <w:proofErr w:type="spellEnd"/>
+            <w:r>
+              <w:t xml:space="preserve"> din </w:t>
+            </w:r>
+            <w:proofErr w:type="spellStart"/>
+            <w:r>
+              <w:t>aplicatie</w:t>
+            </w:r>
+            <w:proofErr w:type="spellEnd"/>
+            <w:r>
+              <w:t xml:space="preserve"> </w:t>
+            </w:r>
+            <w:proofErr w:type="spellStart"/>
+            <w:r>
+              <w:t>prin</w:t>
+            </w:r>
+            <w:proofErr w:type="spellEnd"/>
+            <w:r>
+              <w:t xml:space="preserve"> </w:t>
+            </w:r>
+            <w:proofErr w:type="spellStart"/>
+            <w:r>
+              <w:t>inchiderea</w:t>
+            </w:r>
+            <w:proofErr w:type="spellEnd"/>
+            <w:r>
+              <w:t xml:space="preserve"> </w:t>
+            </w:r>
+            <w:proofErr w:type="spellStart"/>
+            <w:r>
+              <w:t>ferestrei</w:t>
+            </w:r>
+            <w:proofErr w:type="spellEnd"/>
+            <w:r>
+              <w:t>.</w:t>
+            </w:r>
+          </w:p>
+        </w:tc>
+      </w:tr>
+      <w:tr>
+        <w:trPr>
+          <w:trHeight w:val="420"/>
+        </w:trPr>
+        <w:tc>
+          <w:tcPr>
+            <w:tcW w:w="2340" w:type="dxa"/>
+            <w:shd w:val="clear" w:color="auto" w:fill="auto"/>
+            <w:tcMar>
+              <w:top w:w="100" w:type="dxa"/>
+              <w:left w:w="100" w:type="dxa"/>
+              <w:bottom w:w="100" w:type="dxa"/>
+              <w:right w:w="100" w:type="dxa"/>
+            </w:tcMar>
+          </w:tcPr>
+          <w:p>
+            <w:pPr>
+              <w:widowControl w:val="0"/>
+              <w:pBdr>
+                <w:top w:val="nil"/>
+                <w:left w:val="nil"/>
+                <w:bottom w:val="nil"/>
+                <w:right w:val="nil"/>
+                <w:between w:val="nil"/>
+              </w:pBdr>
+              <w:spacing w:before="0" w:line="240" w:lineRule="auto"/>
+              <w:jc w:val="left"/>
+            </w:pPr>
+            <w:r>
+              <w:t>Alternative flows</w:t>
+            </w:r>
+          </w:p>
+        </w:tc>
+        <w:tc>
+          <w:tcPr>
+            <w:tcW w:w="7020" w:type="dxa"/>
+            <w:gridSpan w:val="3"/>
+            <w:shd w:val="clear" w:color="auto" w:fill="auto"/>
+            <w:tcMar>
+              <w:top w:w="100" w:type="dxa"/>
+              <w:left w:w="100" w:type="dxa"/>
+              <w:bottom w:w="100" w:type="dxa"/>
+              <w:right w:w="100" w:type="dxa"/>
+            </w:tcMar>
+          </w:tcPr>
+          <w:p>
+            <w:pPr>
+              <w:widowControl w:val="0"/>
+              <w:pBdr>
+                <w:top w:val="nil"/>
+                <w:left w:val="nil"/>
+                <w:bottom w:val="nil"/>
+                <w:right w:val="nil"/>
+                <w:between w:val="nil"/>
+              </w:pBdr>
+              <w:spacing w:before="0" w:line="240" w:lineRule="auto"/>
+              <w:jc w:val="left"/>
+            </w:pPr>
+            <w:r>
+              <w:t>-</w:t>
+            </w:r>
+          </w:p>
+        </w:tc>
+      </w:tr>
+      <w:tr>
+        <w:trPr>
+          <w:trHeight w:val="420"/>
+        </w:trPr>
+        <w:tc>
+          <w:tcPr>
+            <w:tcW w:w="2340" w:type="dxa"/>
+            <w:shd w:val="clear" w:color="auto" w:fill="auto"/>
+            <w:tcMar>
+              <w:top w:w="100" w:type="dxa"/>
+              <w:left w:w="100" w:type="dxa"/>
+              <w:bottom w:w="100" w:type="dxa"/>
+              <w:right w:w="100" w:type="dxa"/>
+            </w:tcMar>
+          </w:tcPr>
+          <w:p>
+            <w:pPr>
+              <w:widowControl w:val="0"/>
+              <w:pBdr>
+                <w:top w:val="nil"/>
+                <w:left w:val="nil"/>
+                <w:bottom w:val="nil"/>
+                <w:right w:val="nil"/>
+                <w:between w:val="nil"/>
+              </w:pBdr>
+              <w:spacing w:before="0" w:line="240" w:lineRule="auto"/>
+              <w:jc w:val="left"/>
+            </w:pPr>
+            <w:r>
+              <w:t>Exceptions</w:t>
+            </w:r>
+          </w:p>
+        </w:tc>
+        <w:tc>
+          <w:tcPr>
+            <w:tcW w:w="7020" w:type="dxa"/>
+            <w:gridSpan w:val="3"/>
+            <w:shd w:val="clear" w:color="auto" w:fill="auto"/>
+            <w:tcMar>
+              <w:top w:w="100" w:type="dxa"/>
+              <w:left w:w="100" w:type="dxa"/>
+              <w:bottom w:w="100" w:type="dxa"/>
+              <w:right w:w="100" w:type="dxa"/>
+            </w:tcMar>
+          </w:tcPr>
+          <w:p>
+            <w:pPr>
+              <w:widowControl w:val="0"/>
+              <w:pBdr>
+                <w:top w:val="nil"/>
+                <w:left w:val="nil"/>
+                <w:bottom w:val="nil"/>
+                <w:right w:val="nil"/>
+                <w:between w:val="nil"/>
+              </w:pBdr>
+              <w:spacing w:before="0" w:line="240" w:lineRule="auto"/>
+              <w:jc w:val="left"/>
+            </w:pPr>
+            <w:r>
+              <w:t>-</w:t>
             </w:r>
           </w:p>
         </w:tc>
@@ -4866,6 +8831,95 @@
     </w:lvl>
   </w:abstractNum>
   <w:abstractNum w:abstractNumId="2" w15:restartNumberingAfterBreak="0">
+    <w:nsid w:val="1A4C10B2"/>
+    <w:multiLevelType w:val="hybridMultilevel"/>
+    <w:tmpl w:val="10C83F42"/>
+    <w:lvl w:ilvl="0" w:tplc="04090011">
+      <w:start w:val="1"/>
+      <w:numFmt w:val="decimal"/>
+      <w:lvlText w:val="%1)"/>
+      <w:lvlJc w:val="left"/>
+      <w:pPr>
+        <w:ind w:left="720" w:hanging="360"/>
+      </w:pPr>
+      <w:rPr>
+        <w:rFonts w:hint="default"/>
+      </w:rPr>
+    </w:lvl>
+    <w:lvl w:ilvl="1" w:tplc="04090019" w:tentative="1">
+      <w:start w:val="1"/>
+      <w:numFmt w:val="lowerLetter"/>
+      <w:lvlText w:val="%2."/>
+      <w:lvlJc w:val="left"/>
+      <w:pPr>
+        <w:ind w:left="1440" w:hanging="360"/>
+      </w:pPr>
+    </w:lvl>
+    <w:lvl w:ilvl="2" w:tplc="0409001B" w:tentative="1">
+      <w:start w:val="1"/>
+      <w:numFmt w:val="lowerRoman"/>
+      <w:lvlText w:val="%3."/>
+      <w:lvlJc w:val="right"/>
+      <w:pPr>
+        <w:ind w:left="2160" w:hanging="180"/>
+      </w:pPr>
+    </w:lvl>
+    <w:lvl w:ilvl="3" w:tplc="0409000F" w:tentative="1">
+      <w:start w:val="1"/>
+      <w:numFmt w:val="decimal"/>
+      <w:lvlText w:val="%4."/>
+      <w:lvlJc w:val="left"/>
+      <w:pPr>
+        <w:ind w:left="2880" w:hanging="360"/>
+      </w:pPr>
+    </w:lvl>
+    <w:lvl w:ilvl="4" w:tplc="04090019" w:tentative="1">
+      <w:start w:val="1"/>
+      <w:numFmt w:val="lowerLetter"/>
+      <w:lvlText w:val="%5."/>
+      <w:lvlJc w:val="left"/>
+      <w:pPr>
+        <w:ind w:left="3600" w:hanging="360"/>
+      </w:pPr>
+    </w:lvl>
+    <w:lvl w:ilvl="5" w:tplc="0409001B" w:tentative="1">
+      <w:start w:val="1"/>
+      <w:numFmt w:val="lowerRoman"/>
+      <w:lvlText w:val="%6."/>
+      <w:lvlJc w:val="right"/>
+      <w:pPr>
+        <w:ind w:left="4320" w:hanging="180"/>
+      </w:pPr>
+    </w:lvl>
+    <w:lvl w:ilvl="6" w:tplc="0409000F" w:tentative="1">
+      <w:start w:val="1"/>
+      <w:numFmt w:val="decimal"/>
+      <w:lvlText w:val="%7."/>
+      <w:lvlJc w:val="left"/>
+      <w:pPr>
+        <w:ind w:left="5040" w:hanging="360"/>
+      </w:pPr>
+    </w:lvl>
+    <w:lvl w:ilvl="7" w:tplc="04090019" w:tentative="1">
+      <w:start w:val="1"/>
+      <w:numFmt w:val="lowerLetter"/>
+      <w:lvlText w:val="%8."/>
+      <w:lvlJc w:val="left"/>
+      <w:pPr>
+        <w:ind w:left="5760" w:hanging="360"/>
+      </w:pPr>
+    </w:lvl>
+    <w:lvl w:ilvl="8" w:tplc="0409001B" w:tentative="1">
+      <w:start w:val="1"/>
+      <w:numFmt w:val="lowerRoman"/>
+      <w:lvlText w:val="%9."/>
+      <w:lvlJc w:val="right"/>
+      <w:pPr>
+        <w:ind w:left="6480" w:hanging="180"/>
+      </w:pPr>
+    </w:lvl>
+  </w:abstractNum>
+  <w:abstractNum w:abstractNumId="3" w15:restartNumberingAfterBreak="0">
     <w:nsid w:val="221B2302"/>
     <w:multiLevelType w:val="hybridMultilevel"/>
     <w:tmpl w:val="B080BB24"/>
@@ -4954,7 +9008,7 @@
       </w:pPr>
     </w:lvl>
   </w:abstractNum>
-  <w:abstractNum w:abstractNumId="3" w15:restartNumberingAfterBreak="0">
+  <w:abstractNum w:abstractNumId="4" w15:restartNumberingAfterBreak="0">
     <w:nsid w:val="295E3DD7"/>
     <w:multiLevelType w:val="hybridMultilevel"/>
     <w:tmpl w:val="28CC82D0"/>
@@ -5043,7 +9097,7 @@
       </w:pPr>
     </w:lvl>
   </w:abstractNum>
-  <w:abstractNum w:abstractNumId="4" w15:restartNumberingAfterBreak="0">
+  <w:abstractNum w:abstractNumId="5" w15:restartNumberingAfterBreak="0">
     <w:nsid w:val="2FC26E7E"/>
     <w:multiLevelType w:val="hybridMultilevel"/>
     <w:tmpl w:val="1BF27978"/>
@@ -5132,7 +9186,7 @@
       </w:pPr>
     </w:lvl>
   </w:abstractNum>
-  <w:abstractNum w:abstractNumId="5" w15:restartNumberingAfterBreak="0">
+  <w:abstractNum w:abstractNumId="6" w15:restartNumberingAfterBreak="0">
     <w:nsid w:val="39413A68"/>
     <w:multiLevelType w:val="hybridMultilevel"/>
     <w:tmpl w:val="1BF27978"/>
@@ -5221,7 +9275,7 @@
       </w:pPr>
     </w:lvl>
   </w:abstractNum>
-  <w:abstractNum w:abstractNumId="6" w15:restartNumberingAfterBreak="0">
+  <w:abstractNum w:abstractNumId="7" w15:restartNumberingAfterBreak="0">
     <w:nsid w:val="44844B94"/>
     <w:multiLevelType w:val="hybridMultilevel"/>
     <w:tmpl w:val="56E89810"/>
@@ -5310,7 +9364,274 @@
       </w:pPr>
     </w:lvl>
   </w:abstractNum>
-  <w:abstractNum w:abstractNumId="7" w15:restartNumberingAfterBreak="0">
+  <w:abstractNum w:abstractNumId="8" w15:restartNumberingAfterBreak="0">
+    <w:nsid w:val="47AC6785"/>
+    <w:multiLevelType w:val="hybridMultilevel"/>
+    <w:tmpl w:val="4906FFDA"/>
+    <w:lvl w:ilvl="0" w:tplc="04090011">
+      <w:start w:val="1"/>
+      <w:numFmt w:val="decimal"/>
+      <w:lvlText w:val="%1)"/>
+      <w:lvlJc w:val="left"/>
+      <w:pPr>
+        <w:ind w:left="720" w:hanging="360"/>
+      </w:pPr>
+      <w:rPr>
+        <w:rFonts w:hint="default"/>
+      </w:rPr>
+    </w:lvl>
+    <w:lvl w:ilvl="1" w:tplc="04090019" w:tentative="1">
+      <w:start w:val="1"/>
+      <w:numFmt w:val="lowerLetter"/>
+      <w:lvlText w:val="%2."/>
+      <w:lvlJc w:val="left"/>
+      <w:pPr>
+        <w:ind w:left="1440" w:hanging="360"/>
+      </w:pPr>
+    </w:lvl>
+    <w:lvl w:ilvl="2" w:tplc="0409001B" w:tentative="1">
+      <w:start w:val="1"/>
+      <w:numFmt w:val="lowerRoman"/>
+      <w:lvlText w:val="%3."/>
+      <w:lvlJc w:val="right"/>
+      <w:pPr>
+        <w:ind w:left="2160" w:hanging="180"/>
+      </w:pPr>
+    </w:lvl>
+    <w:lvl w:ilvl="3" w:tplc="0409000F" w:tentative="1">
+      <w:start w:val="1"/>
+      <w:numFmt w:val="decimal"/>
+      <w:lvlText w:val="%4."/>
+      <w:lvlJc w:val="left"/>
+      <w:pPr>
+        <w:ind w:left="2880" w:hanging="360"/>
+      </w:pPr>
+    </w:lvl>
+    <w:lvl w:ilvl="4" w:tplc="04090019" w:tentative="1">
+      <w:start w:val="1"/>
+      <w:numFmt w:val="lowerLetter"/>
+      <w:lvlText w:val="%5."/>
+      <w:lvlJc w:val="left"/>
+      <w:pPr>
+        <w:ind w:left="3600" w:hanging="360"/>
+      </w:pPr>
+    </w:lvl>
+    <w:lvl w:ilvl="5" w:tplc="0409001B" w:tentative="1">
+      <w:start w:val="1"/>
+      <w:numFmt w:val="lowerRoman"/>
+      <w:lvlText w:val="%6."/>
+      <w:lvlJc w:val="right"/>
+      <w:pPr>
+        <w:ind w:left="4320" w:hanging="180"/>
+      </w:pPr>
+    </w:lvl>
+    <w:lvl w:ilvl="6" w:tplc="0409000F" w:tentative="1">
+      <w:start w:val="1"/>
+      <w:numFmt w:val="decimal"/>
+      <w:lvlText w:val="%7."/>
+      <w:lvlJc w:val="left"/>
+      <w:pPr>
+        <w:ind w:left="5040" w:hanging="360"/>
+      </w:pPr>
+    </w:lvl>
+    <w:lvl w:ilvl="7" w:tplc="04090019" w:tentative="1">
+      <w:start w:val="1"/>
+      <w:numFmt w:val="lowerLetter"/>
+      <w:lvlText w:val="%8."/>
+      <w:lvlJc w:val="left"/>
+      <w:pPr>
+        <w:ind w:left="5760" w:hanging="360"/>
+      </w:pPr>
+    </w:lvl>
+    <w:lvl w:ilvl="8" w:tplc="0409001B" w:tentative="1">
+      <w:start w:val="1"/>
+      <w:numFmt w:val="lowerRoman"/>
+      <w:lvlText w:val="%9."/>
+      <w:lvlJc w:val="right"/>
+      <w:pPr>
+        <w:ind w:left="6480" w:hanging="180"/>
+      </w:pPr>
+    </w:lvl>
+  </w:abstractNum>
+  <w:abstractNum w:abstractNumId="9" w15:restartNumberingAfterBreak="0">
+    <w:nsid w:val="575A6335"/>
+    <w:multiLevelType w:val="hybridMultilevel"/>
+    <w:tmpl w:val="B23A0B6C"/>
+    <w:lvl w:ilvl="0" w:tplc="04090011">
+      <w:start w:val="1"/>
+      <w:numFmt w:val="decimal"/>
+      <w:lvlText w:val="%1)"/>
+      <w:lvlJc w:val="left"/>
+      <w:pPr>
+        <w:ind w:left="720" w:hanging="360"/>
+      </w:pPr>
+      <w:rPr>
+        <w:rFonts w:hint="default"/>
+      </w:rPr>
+    </w:lvl>
+    <w:lvl w:ilvl="1" w:tplc="04090019" w:tentative="1">
+      <w:start w:val="1"/>
+      <w:numFmt w:val="lowerLetter"/>
+      <w:lvlText w:val="%2."/>
+      <w:lvlJc w:val="left"/>
+      <w:pPr>
+        <w:ind w:left="1440" w:hanging="360"/>
+      </w:pPr>
+    </w:lvl>
+    <w:lvl w:ilvl="2" w:tplc="0409001B" w:tentative="1">
+      <w:start w:val="1"/>
+      <w:numFmt w:val="lowerRoman"/>
+      <w:lvlText w:val="%3."/>
+      <w:lvlJc w:val="right"/>
+      <w:pPr>
+        <w:ind w:left="2160" w:hanging="180"/>
+      </w:pPr>
+    </w:lvl>
+    <w:lvl w:ilvl="3" w:tplc="0409000F" w:tentative="1">
+      <w:start w:val="1"/>
+      <w:numFmt w:val="decimal"/>
+      <w:lvlText w:val="%4."/>
+      <w:lvlJc w:val="left"/>
+      <w:pPr>
+        <w:ind w:left="2880" w:hanging="360"/>
+      </w:pPr>
+    </w:lvl>
+    <w:lvl w:ilvl="4" w:tplc="04090019" w:tentative="1">
+      <w:start w:val="1"/>
+      <w:numFmt w:val="lowerLetter"/>
+      <w:lvlText w:val="%5."/>
+      <w:lvlJc w:val="left"/>
+      <w:pPr>
+        <w:ind w:left="3600" w:hanging="360"/>
+      </w:pPr>
+    </w:lvl>
+    <w:lvl w:ilvl="5" w:tplc="0409001B" w:tentative="1">
+      <w:start w:val="1"/>
+      <w:numFmt w:val="lowerRoman"/>
+      <w:lvlText w:val="%6."/>
+      <w:lvlJc w:val="right"/>
+      <w:pPr>
+        <w:ind w:left="4320" w:hanging="180"/>
+      </w:pPr>
+    </w:lvl>
+    <w:lvl w:ilvl="6" w:tplc="0409000F" w:tentative="1">
+      <w:start w:val="1"/>
+      <w:numFmt w:val="decimal"/>
+      <w:lvlText w:val="%7."/>
+      <w:lvlJc w:val="left"/>
+      <w:pPr>
+        <w:ind w:left="5040" w:hanging="360"/>
+      </w:pPr>
+    </w:lvl>
+    <w:lvl w:ilvl="7" w:tplc="04090019" w:tentative="1">
+      <w:start w:val="1"/>
+      <w:numFmt w:val="lowerLetter"/>
+      <w:lvlText w:val="%8."/>
+      <w:lvlJc w:val="left"/>
+      <w:pPr>
+        <w:ind w:left="5760" w:hanging="360"/>
+      </w:pPr>
+    </w:lvl>
+    <w:lvl w:ilvl="8" w:tplc="0409001B" w:tentative="1">
+      <w:start w:val="1"/>
+      <w:numFmt w:val="lowerRoman"/>
+      <w:lvlText w:val="%9."/>
+      <w:lvlJc w:val="right"/>
+      <w:pPr>
+        <w:ind w:left="6480" w:hanging="180"/>
+      </w:pPr>
+    </w:lvl>
+  </w:abstractNum>
+  <w:abstractNum w:abstractNumId="10" w15:restartNumberingAfterBreak="0">
+    <w:nsid w:val="594863CE"/>
+    <w:multiLevelType w:val="hybridMultilevel"/>
+    <w:tmpl w:val="1EC49082"/>
+    <w:lvl w:ilvl="0" w:tplc="04090011">
+      <w:start w:val="1"/>
+      <w:numFmt w:val="decimal"/>
+      <w:lvlText w:val="%1)"/>
+      <w:lvlJc w:val="left"/>
+      <w:pPr>
+        <w:ind w:left="720" w:hanging="360"/>
+      </w:pPr>
+      <w:rPr>
+        <w:rFonts w:hint="default"/>
+      </w:rPr>
+    </w:lvl>
+    <w:lvl w:ilvl="1" w:tplc="04090019" w:tentative="1">
+      <w:start w:val="1"/>
+      <w:numFmt w:val="lowerLetter"/>
+      <w:lvlText w:val="%2."/>
+      <w:lvlJc w:val="left"/>
+      <w:pPr>
+        <w:ind w:left="1440" w:hanging="360"/>
+      </w:pPr>
+    </w:lvl>
+    <w:lvl w:ilvl="2" w:tplc="0409001B" w:tentative="1">
+      <w:start w:val="1"/>
+      <w:numFmt w:val="lowerRoman"/>
+      <w:lvlText w:val="%3."/>
+      <w:lvlJc w:val="right"/>
+      <w:pPr>
+        <w:ind w:left="2160" w:hanging="180"/>
+      </w:pPr>
+    </w:lvl>
+    <w:lvl w:ilvl="3" w:tplc="0409000F" w:tentative="1">
+      <w:start w:val="1"/>
+      <w:numFmt w:val="decimal"/>
+      <w:lvlText w:val="%4."/>
+      <w:lvlJc w:val="left"/>
+      <w:pPr>
+        <w:ind w:left="2880" w:hanging="360"/>
+      </w:pPr>
+    </w:lvl>
+    <w:lvl w:ilvl="4" w:tplc="04090019" w:tentative="1">
+      <w:start w:val="1"/>
+      <w:numFmt w:val="lowerLetter"/>
+      <w:lvlText w:val="%5."/>
+      <w:lvlJc w:val="left"/>
+      <w:pPr>
+        <w:ind w:left="3600" w:hanging="360"/>
+      </w:pPr>
+    </w:lvl>
+    <w:lvl w:ilvl="5" w:tplc="0409001B" w:tentative="1">
+      <w:start w:val="1"/>
+      <w:numFmt w:val="lowerRoman"/>
+      <w:lvlText w:val="%6."/>
+      <w:lvlJc w:val="right"/>
+      <w:pPr>
+        <w:ind w:left="4320" w:hanging="180"/>
+      </w:pPr>
+    </w:lvl>
+    <w:lvl w:ilvl="6" w:tplc="0409000F" w:tentative="1">
+      <w:start w:val="1"/>
+      <w:numFmt w:val="decimal"/>
+      <w:lvlText w:val="%7."/>
+      <w:lvlJc w:val="left"/>
+      <w:pPr>
+        <w:ind w:left="5040" w:hanging="360"/>
+      </w:pPr>
+    </w:lvl>
+    <w:lvl w:ilvl="7" w:tplc="04090019" w:tentative="1">
+      <w:start w:val="1"/>
+      <w:numFmt w:val="lowerLetter"/>
+      <w:lvlText w:val="%8."/>
+      <w:lvlJc w:val="left"/>
+      <w:pPr>
+        <w:ind w:left="5760" w:hanging="360"/>
+      </w:pPr>
+    </w:lvl>
+    <w:lvl w:ilvl="8" w:tplc="0409001B" w:tentative="1">
+      <w:start w:val="1"/>
+      <w:numFmt w:val="lowerRoman"/>
+      <w:lvlText w:val="%9."/>
+      <w:lvlJc w:val="right"/>
+      <w:pPr>
+        <w:ind w:left="6480" w:hanging="180"/>
+      </w:pPr>
+    </w:lvl>
+  </w:abstractNum>
+  <w:abstractNum w:abstractNumId="11" w15:restartNumberingAfterBreak="0">
     <w:nsid w:val="612B0965"/>
     <w:multiLevelType w:val="hybridMultilevel"/>
     <w:tmpl w:val="708ABEAE"/>
@@ -5399,7 +9720,96 @@
       </w:pPr>
     </w:lvl>
   </w:abstractNum>
-  <w:abstractNum w:abstractNumId="8" w15:restartNumberingAfterBreak="0">
+  <w:abstractNum w:abstractNumId="12" w15:restartNumberingAfterBreak="0">
+    <w:nsid w:val="65204956"/>
+    <w:multiLevelType w:val="hybridMultilevel"/>
+    <w:tmpl w:val="28CC82D0"/>
+    <w:lvl w:ilvl="0" w:tplc="04090011">
+      <w:start w:val="1"/>
+      <w:numFmt w:val="decimal"/>
+      <w:lvlText w:val="%1)"/>
+      <w:lvlJc w:val="left"/>
+      <w:pPr>
+        <w:ind w:left="720" w:hanging="360"/>
+      </w:pPr>
+      <w:rPr>
+        <w:rFonts w:hint="default"/>
+      </w:rPr>
+    </w:lvl>
+    <w:lvl w:ilvl="1" w:tplc="04090019" w:tentative="1">
+      <w:start w:val="1"/>
+      <w:numFmt w:val="lowerLetter"/>
+      <w:lvlText w:val="%2."/>
+      <w:lvlJc w:val="left"/>
+      <w:pPr>
+        <w:ind w:left="1440" w:hanging="360"/>
+      </w:pPr>
+    </w:lvl>
+    <w:lvl w:ilvl="2" w:tplc="0409001B" w:tentative="1">
+      <w:start w:val="1"/>
+      <w:numFmt w:val="lowerRoman"/>
+      <w:lvlText w:val="%3."/>
+      <w:lvlJc w:val="right"/>
+      <w:pPr>
+        <w:ind w:left="2160" w:hanging="180"/>
+      </w:pPr>
+    </w:lvl>
+    <w:lvl w:ilvl="3" w:tplc="0409000F" w:tentative="1">
+      <w:start w:val="1"/>
+      <w:numFmt w:val="decimal"/>
+      <w:lvlText w:val="%4."/>
+      <w:lvlJc w:val="left"/>
+      <w:pPr>
+        <w:ind w:left="2880" w:hanging="360"/>
+      </w:pPr>
+    </w:lvl>
+    <w:lvl w:ilvl="4" w:tplc="04090019" w:tentative="1">
+      <w:start w:val="1"/>
+      <w:numFmt w:val="lowerLetter"/>
+      <w:lvlText w:val="%5."/>
+      <w:lvlJc w:val="left"/>
+      <w:pPr>
+        <w:ind w:left="3600" w:hanging="360"/>
+      </w:pPr>
+    </w:lvl>
+    <w:lvl w:ilvl="5" w:tplc="0409001B" w:tentative="1">
+      <w:start w:val="1"/>
+      <w:numFmt w:val="lowerRoman"/>
+      <w:lvlText w:val="%6."/>
+      <w:lvlJc w:val="right"/>
+      <w:pPr>
+        <w:ind w:left="4320" w:hanging="180"/>
+      </w:pPr>
+    </w:lvl>
+    <w:lvl w:ilvl="6" w:tplc="0409000F" w:tentative="1">
+      <w:start w:val="1"/>
+      <w:numFmt w:val="decimal"/>
+      <w:lvlText w:val="%7."/>
+      <w:lvlJc w:val="left"/>
+      <w:pPr>
+        <w:ind w:left="5040" w:hanging="360"/>
+      </w:pPr>
+    </w:lvl>
+    <w:lvl w:ilvl="7" w:tplc="04090019" w:tentative="1">
+      <w:start w:val="1"/>
+      <w:numFmt w:val="lowerLetter"/>
+      <w:lvlText w:val="%8."/>
+      <w:lvlJc w:val="left"/>
+      <w:pPr>
+        <w:ind w:left="5760" w:hanging="360"/>
+      </w:pPr>
+    </w:lvl>
+    <w:lvl w:ilvl="8" w:tplc="0409001B" w:tentative="1">
+      <w:start w:val="1"/>
+      <w:numFmt w:val="lowerRoman"/>
+      <w:lvlText w:val="%9."/>
+      <w:lvlJc w:val="right"/>
+      <w:pPr>
+        <w:ind w:left="6480" w:hanging="180"/>
+      </w:pPr>
+    </w:lvl>
+  </w:abstractNum>
+  <w:abstractNum w:abstractNumId="13" w15:restartNumberingAfterBreak="0">
     <w:nsid w:val="656C3A0C"/>
     <w:multiLevelType w:val="hybridMultilevel"/>
     <w:tmpl w:val="1BF27978"/>
@@ -5489,31 +9899,46 @@
     </w:lvl>
   </w:abstractNum>
   <w:num w:numId="1">
-    <w:abstractNumId w:val="8"/>
+    <w:abstractNumId w:val="13"/>
   </w:num>
   <w:num w:numId="2">
+    <w:abstractNumId w:val="6"/>
+  </w:num>
+  <w:num w:numId="3">
     <w:abstractNumId w:val="5"/>
   </w:num>
-  <w:num w:numId="3">
+  <w:num w:numId="4">
+    <w:abstractNumId w:val="11"/>
+  </w:num>
+  <w:num w:numId="5">
+    <w:abstractNumId w:val="7"/>
+  </w:num>
+  <w:num w:numId="6">
     <w:abstractNumId w:val="4"/>
   </w:num>
-  <w:num w:numId="4">
-    <w:abstractNumId w:val="7"/>
-  </w:num>
-  <w:num w:numId="5">
-    <w:abstractNumId w:val="6"/>
-  </w:num>
-  <w:num w:numId="6">
+  <w:num w:numId="7">
     <w:abstractNumId w:val="3"/>
-  </w:num>
-  <w:num w:numId="7">
-    <w:abstractNumId w:val="2"/>
   </w:num>
   <w:num w:numId="8">
     <w:abstractNumId w:val="0"/>
   </w:num>
   <w:num w:numId="9">
     <w:abstractNumId w:val="1"/>
+  </w:num>
+  <w:num w:numId="10">
+    <w:abstractNumId w:val="12"/>
+  </w:num>
+  <w:num w:numId="11">
+    <w:abstractNumId w:val="8"/>
+  </w:num>
+  <w:num w:numId="12">
+    <w:abstractNumId w:val="2"/>
+  </w:num>
+  <w:num w:numId="13">
+    <w:abstractNumId w:val="10"/>
+  </w:num>
+  <w:num w:numId="14">
+    <w:abstractNumId w:val="9"/>
   </w:num>
 </w:numbering>
 </file>
@@ -5916,7 +10341,7 @@
   <w:style w:type="paragraph" w:default="1" w:styleId="Normal">
     <w:name w:val="Normal"/>
     <w:qFormat/>
-    <w:rsid w:val="00490B84"/>
+    <w:rsid w:val="00302EA2"/>
     <w:pPr>
       <w:spacing w:before="200" w:after="0" w:line="276" w:lineRule="auto"/>
       <w:jc w:val="both"/>
@@ -5929,6 +10354,7 @@
   <w:style w:type="character" w:default="1" w:styleId="DefaultParagraphFont">
     <w:name w:val="Default Paragraph Font"/>
     <w:uiPriority w:val="1"/>
+    <w:semiHidden/>
     <w:unhideWhenUsed/>
   </w:style>
   <w:style w:type="table" w:default="1" w:styleId="TableNormal">

--- a/Use case.docx
+++ b/Use case.docx
@@ -1,6 +1,6 @@
 
 <file path=word/document.xml><?xml version="1.0" encoding="utf-8"?>
-<w:document xmlns:wpc="http://schemas.microsoft.com/office/word/2010/wordprocessingCanvas" xmlns:cx="http://schemas.microsoft.com/office/drawing/2014/chartex" xmlns:cx1="http://schemas.microsoft.com/office/drawing/2015/9/8/chartex" xmlns:cx2="http://schemas.microsoft.com/office/drawing/2015/10/21/chartex" xmlns:cx3="http://schemas.microsoft.com/office/drawing/2016/5/9/chartex" xmlns:cx4="http://schemas.microsoft.com/office/drawing/2016/5/10/chartex" xmlns:cx5="http://schemas.microsoft.com/office/drawing/2016/5/11/chartex" xmlns:cx6="http://schemas.microsoft.com/office/drawing/2016/5/12/chartex" xmlns:cx7="http://schemas.microsoft.com/office/drawing/2016/5/13/chartex" xmlns:cx8="http://schemas.microsoft.com/office/drawing/2016/5/14/chartex" xmlns:mc="http://schemas.openxmlformats.org/markup-compatibility/2006" xmlns:aink="http://schemas.microsoft.com/office/drawing/2016/ink" xmlns:am3d="http://schemas.microsoft.com/office/drawing/2017/model3d" xmlns:o="urn:schemas-microsoft-com:office:office" xmlns:r="http://schemas.openxmlformats.org/officeDocument/2006/relationships" xmlns:m="http://schemas.openxmlformats.org/officeDocument/2006/math" xmlns:v="urn:schemas-microsoft-com:vml" xmlns:wp14="http://schemas.microsoft.com/office/word/2010/wordprocessingDrawing" xmlns:wp="http://schemas.openxmlformats.org/drawingml/2006/wordprocessingDrawing" xmlns:w10="urn:schemas-microsoft-com:office:word" xmlns:w="http://schemas.openxmlformats.org/wordprocessingml/2006/main" xmlns:w14="http://schemas.microsoft.com/office/word/2010/wordml" xmlns:w15="http://schemas.microsoft.com/office/word/2012/wordml" xmlns:w16cex="http://schemas.microsoft.com/office/word/2018/wordml/cex" xmlns:w16cid="http://schemas.microsoft.com/office/word/2016/wordml/cid" xmlns:w16="http://schemas.microsoft.com/office/word/2018/wordml" xmlns:w16se="http://schemas.microsoft.com/office/word/2015/wordml/symex" xmlns:wpg="http://schemas.microsoft.com/office/word/2010/wordprocessingGroup" xmlns:wpi="http://schemas.microsoft.com/office/word/2010/wordprocessingInk" xmlns:wne="http://schemas.microsoft.com/office/word/2006/wordml" xmlns:wps="http://schemas.microsoft.com/office/word/2010/wordprocessingShape" mc:Ignorable="w14 w15 w16se w16cid w16 w16cex wp14">
+<w:document xmlns:wpc="http://schemas.microsoft.com/office/word/2010/wordprocessingCanvas" xmlns:cx="http://schemas.microsoft.com/office/drawing/2014/chartex" xmlns:cx1="http://schemas.microsoft.com/office/drawing/2015/9/8/chartex" xmlns:cx2="http://schemas.microsoft.com/office/drawing/2015/10/21/chartex" xmlns:cx3="http://schemas.microsoft.com/office/drawing/2016/5/9/chartex" xmlns:cx4="http://schemas.microsoft.com/office/drawing/2016/5/10/chartex" xmlns:cx5="http://schemas.microsoft.com/office/drawing/2016/5/11/chartex" xmlns:cx6="http://schemas.microsoft.com/office/drawing/2016/5/12/chartex" xmlns:cx7="http://schemas.microsoft.com/office/drawing/2016/5/13/chartex" xmlns:cx8="http://schemas.microsoft.com/office/drawing/2016/5/14/chartex" xmlns:mc="http://schemas.openxmlformats.org/markup-compatibility/2006" xmlns:aink="http://schemas.microsoft.com/office/drawing/2016/ink" xmlns:am3d="http://schemas.microsoft.com/office/drawing/2017/model3d" xmlns:o="urn:schemas-microsoft-com:office:office" xmlns:r="http://schemas.openxmlformats.org/officeDocument/2006/relationships" xmlns:m="http://schemas.openxmlformats.org/officeDocument/2006/math" xmlns:v="urn:schemas-microsoft-com:vml" xmlns:wp14="http://schemas.microsoft.com/office/word/2010/wordprocessingDrawing" xmlns:wp="http://schemas.openxmlformats.org/drawingml/2006/wordprocessingDrawing" xmlns:w10="urn:schemas-microsoft-com:office:word" xmlns:w="http://schemas.openxmlformats.org/wordprocessingml/2006/main" xmlns:w14="http://schemas.microsoft.com/office/word/2010/wordml" xmlns:w15="http://schemas.microsoft.com/office/word/2012/wordml" xmlns:w16cex="http://schemas.microsoft.com/office/word/2018/wordml/cex" xmlns:w16cid="http://schemas.microsoft.com/office/word/2016/wordml/cid" xmlns:w16="http://schemas.microsoft.com/office/word/2018/wordml" xmlns:w16sdtdh="http://schemas.microsoft.com/office/word/2020/wordml/sdtdatahash" xmlns:w16se="http://schemas.microsoft.com/office/word/2015/wordml/symex" xmlns:wpg="http://schemas.microsoft.com/office/word/2010/wordprocessingGroup" xmlns:wpi="http://schemas.microsoft.com/office/word/2010/wordprocessingInk" xmlns:wne="http://schemas.microsoft.com/office/word/2006/wordml" xmlns:wps="http://schemas.microsoft.com/office/word/2010/wordprocessingShape" mc:Ignorable="w14 w15 w16se w16cid w16 w16cex w16sdtdh wp14">
   <w:body>
     <w:tbl>
       <w:tblPr>
@@ -6214,7 +6214,55 @@
               <w:jc w:val="left"/>
             </w:pPr>
             <w:r>
-              <w:t>-</w:t>
+              <w:t xml:space="preserve">POST-1: </w:t>
+            </w:r>
+            <w:proofErr w:type="spellStart"/>
+            <w:r>
+              <w:t>Bibliotecarul</w:t>
+            </w:r>
+            <w:proofErr w:type="spellEnd"/>
+            <w:r>
+              <w:t xml:space="preserve"> </w:t>
+            </w:r>
+            <w:proofErr w:type="spellStart"/>
+            <w:r>
+              <w:t>vede</w:t>
+            </w:r>
+            <w:proofErr w:type="spellEnd"/>
+            <w:r>
+              <w:t xml:space="preserve"> o </w:t>
+            </w:r>
+            <w:proofErr w:type="spellStart"/>
+            <w:r>
+              <w:t>lista</w:t>
+            </w:r>
+            <w:proofErr w:type="spellEnd"/>
+            <w:r>
+              <w:t xml:space="preserve"> cu </w:t>
+            </w:r>
+            <w:proofErr w:type="spellStart"/>
+            <w:r>
+              <w:t>toate</w:t>
+            </w:r>
+            <w:proofErr w:type="spellEnd"/>
+            <w:r>
+              <w:t xml:space="preserve"> </w:t>
+            </w:r>
+            <w:proofErr w:type="spellStart"/>
+            <w:r>
+              <w:t>cererile</w:t>
+            </w:r>
+            <w:proofErr w:type="spellEnd"/>
+            <w:r>
+              <w:t xml:space="preserve"> de </w:t>
+            </w:r>
+            <w:proofErr w:type="spellStart"/>
+            <w:r>
+              <w:t>returnare</w:t>
+            </w:r>
+            <w:proofErr w:type="spellEnd"/>
+            <w:r>
+              <w:t>.</w:t>
             </w:r>
           </w:p>
         </w:tc>
@@ -8500,19 +8548,120 @@
           </w:tcPr>
           <w:p>
             <w:pPr>
-              <w:widowControl w:val="0"/>
-              <w:pBdr>
-                <w:top w:val="nil"/>
-                <w:left w:val="nil"/>
-                <w:bottom w:val="nil"/>
-                <w:right w:val="nil"/>
-                <w:between w:val="nil"/>
-              </w:pBdr>
-              <w:spacing w:before="0" w:line="240" w:lineRule="auto"/>
-              <w:jc w:val="left"/>
-            </w:pPr>
-            <w:r>
-              <w:t>-</w:t>
+              <w:pStyle w:val="ListParagraph"/>
+              <w:widowControl w:val="0"/>
+              <w:numPr>
+                <w:ilvl w:val="0"/>
+                <w:numId w:val="15"/>
+              </w:numPr>
+              <w:pBdr>
+                <w:top w:val="nil"/>
+                <w:left w:val="nil"/>
+                <w:bottom w:val="nil"/>
+                <w:right w:val="nil"/>
+                <w:between w:val="nil"/>
+              </w:pBdr>
+              <w:spacing w:before="0" w:line="240" w:lineRule="auto"/>
+              <w:jc w:val="left"/>
+            </w:pPr>
+            <w:proofErr w:type="spellStart"/>
+            <w:r>
+              <w:t>Utilizatorul</w:t>
+            </w:r>
+            <w:proofErr w:type="spellEnd"/>
+            <w:r>
+              <w:t xml:space="preserve"> </w:t>
+            </w:r>
+            <w:proofErr w:type="spellStart"/>
+            <w:r>
+              <w:t>apasa</w:t>
+            </w:r>
+            <w:proofErr w:type="spellEnd"/>
+            <w:r>
+              <w:t xml:space="preserve"> pe </w:t>
+            </w:r>
+            <w:proofErr w:type="spellStart"/>
+            <w:r>
+              <w:t>butonul</w:t>
+            </w:r>
+            <w:proofErr w:type="spellEnd"/>
+            <w:r>
+              <w:t xml:space="preserve"> “Esc”</w:t>
+            </w:r>
+          </w:p>
+          <w:p>
+            <w:pPr>
+              <w:pStyle w:val="ListParagraph"/>
+              <w:widowControl w:val="0"/>
+              <w:numPr>
+                <w:ilvl w:val="0"/>
+                <w:numId w:val="15"/>
+              </w:numPr>
+              <w:pBdr>
+                <w:top w:val="nil"/>
+                <w:left w:val="nil"/>
+                <w:bottom w:val="nil"/>
+                <w:right w:val="nil"/>
+                <w:between w:val="nil"/>
+              </w:pBdr>
+              <w:spacing w:before="0" w:line="240" w:lineRule="auto"/>
+              <w:jc w:val="left"/>
+            </w:pPr>
+            <w:proofErr w:type="spellStart"/>
+            <w:r>
+              <w:t>Utilizatorul</w:t>
+            </w:r>
+            <w:proofErr w:type="spellEnd"/>
+            <w:r>
+              <w:t xml:space="preserve"> </w:t>
+            </w:r>
+            <w:proofErr w:type="spellStart"/>
+            <w:r>
+              <w:t>este</w:t>
+            </w:r>
+            <w:proofErr w:type="spellEnd"/>
+            <w:r>
+              <w:t xml:space="preserve"> </w:t>
+            </w:r>
+            <w:proofErr w:type="spellStart"/>
+            <w:r>
+              <w:t>delogat</w:t>
+            </w:r>
+            <w:proofErr w:type="spellEnd"/>
+            <w:r>
+              <w:t xml:space="preserve"> din </w:t>
+            </w:r>
+            <w:proofErr w:type="spellStart"/>
+            <w:r>
+              <w:t>aplicatie</w:t>
+            </w:r>
+            <w:proofErr w:type="spellEnd"/>
+            <w:r>
+              <w:t xml:space="preserve"> </w:t>
+            </w:r>
+            <w:proofErr w:type="spellStart"/>
+            <w:r>
+              <w:t>prin</w:t>
+            </w:r>
+            <w:proofErr w:type="spellEnd"/>
+            <w:r>
+              <w:t xml:space="preserve"> </w:t>
+            </w:r>
+            <w:proofErr w:type="spellStart"/>
+            <w:r>
+              <w:t>inchiderea</w:t>
+            </w:r>
+            <w:proofErr w:type="spellEnd"/>
+            <w:r>
+              <w:t xml:space="preserve"> </w:t>
+            </w:r>
+            <w:proofErr w:type="spellStart"/>
+            <w:r>
+              <w:t>ferestrei</w:t>
+            </w:r>
+            <w:proofErr w:type="spellEnd"/>
+            <w:r>
+              <w:t>.</w:t>
             </w:r>
           </w:p>
         </w:tc>
@@ -8601,7 +8750,7 @@
 </file>
 
 <file path=word/endnotes.xml><?xml version="1.0" encoding="utf-8"?>
-<w:endnotes xmlns:wpc="http://schemas.microsoft.com/office/word/2010/wordprocessingCanvas" xmlns:cx="http://schemas.microsoft.com/office/drawing/2014/chartex" xmlns:cx1="http://schemas.microsoft.com/office/drawing/2015/9/8/chartex" xmlns:cx2="http://schemas.microsoft.com/office/drawing/2015/10/21/chartex" xmlns:cx3="http://schemas.microsoft.com/office/drawing/2016/5/9/chartex" xmlns:cx4="http://schemas.microsoft.com/office/drawing/2016/5/10/chartex" xmlns:cx5="http://schemas.microsoft.com/office/drawing/2016/5/11/chartex" xmlns:cx6="http://schemas.microsoft.com/office/drawing/2016/5/12/chartex" xmlns:cx7="http://schemas.microsoft.com/office/drawing/2016/5/13/chartex" xmlns:cx8="http://schemas.microsoft.com/office/drawing/2016/5/14/chartex" xmlns:mc="http://schemas.openxmlformats.org/markup-compatibility/2006" xmlns:aink="http://schemas.microsoft.com/office/drawing/2016/ink" xmlns:am3d="http://schemas.microsoft.com/office/drawing/2017/model3d" xmlns:o="urn:schemas-microsoft-com:office:office" xmlns:r="http://schemas.openxmlformats.org/officeDocument/2006/relationships" xmlns:m="http://schemas.openxmlformats.org/officeDocument/2006/math" xmlns:v="urn:schemas-microsoft-com:vml" xmlns:wp14="http://schemas.microsoft.com/office/word/2010/wordprocessingDrawing" xmlns:wp="http://schemas.openxmlformats.org/drawingml/2006/wordprocessingDrawing" xmlns:w10="urn:schemas-microsoft-com:office:word" xmlns:w="http://schemas.openxmlformats.org/wordprocessingml/2006/main" xmlns:w14="http://schemas.microsoft.com/office/word/2010/wordml" xmlns:w15="http://schemas.microsoft.com/office/word/2012/wordml" xmlns:w16cex="http://schemas.microsoft.com/office/word/2018/wordml/cex" xmlns:w16cid="http://schemas.microsoft.com/office/word/2016/wordml/cid" xmlns:w16="http://schemas.microsoft.com/office/word/2018/wordml" xmlns:w16se="http://schemas.microsoft.com/office/word/2015/wordml/symex" xmlns:wpg="http://schemas.microsoft.com/office/word/2010/wordprocessingGroup" xmlns:wpi="http://schemas.microsoft.com/office/word/2010/wordprocessingInk" xmlns:wne="http://schemas.microsoft.com/office/word/2006/wordml" xmlns:wps="http://schemas.microsoft.com/office/word/2010/wordprocessingShape" mc:Ignorable="w14 w15 w16se w16cid w16 w16cex wp14">
+<w:endnotes xmlns:wpc="http://schemas.microsoft.com/office/word/2010/wordprocessingCanvas" xmlns:cx="http://schemas.microsoft.com/office/drawing/2014/chartex" xmlns:cx1="http://schemas.microsoft.com/office/drawing/2015/9/8/chartex" xmlns:cx2="http://schemas.microsoft.com/office/drawing/2015/10/21/chartex" xmlns:cx3="http://schemas.microsoft.com/office/drawing/2016/5/9/chartex" xmlns:cx4="http://schemas.microsoft.com/office/drawing/2016/5/10/chartex" xmlns:cx5="http://schemas.microsoft.com/office/drawing/2016/5/11/chartex" xmlns:cx6="http://schemas.microsoft.com/office/drawing/2016/5/12/chartex" xmlns:cx7="http://schemas.microsoft.com/office/drawing/2016/5/13/chartex" xmlns:cx8="http://schemas.microsoft.com/office/drawing/2016/5/14/chartex" xmlns:mc="http://schemas.openxmlformats.org/markup-compatibility/2006" xmlns:aink="http://schemas.microsoft.com/office/drawing/2016/ink" xmlns:am3d="http://schemas.microsoft.com/office/drawing/2017/model3d" xmlns:o="urn:schemas-microsoft-com:office:office" xmlns:r="http://schemas.openxmlformats.org/officeDocument/2006/relationships" xmlns:m="http://schemas.openxmlformats.org/officeDocument/2006/math" xmlns:v="urn:schemas-microsoft-com:vml" xmlns:wp14="http://schemas.microsoft.com/office/word/2010/wordprocessingDrawing" xmlns:wp="http://schemas.openxmlformats.org/drawingml/2006/wordprocessingDrawing" xmlns:w10="urn:schemas-microsoft-com:office:word" xmlns:w="http://schemas.openxmlformats.org/wordprocessingml/2006/main" xmlns:w14="http://schemas.microsoft.com/office/word/2010/wordml" xmlns:w15="http://schemas.microsoft.com/office/word/2012/wordml" xmlns:w16cex="http://schemas.microsoft.com/office/word/2018/wordml/cex" xmlns:w16cid="http://schemas.microsoft.com/office/word/2016/wordml/cid" xmlns:w16="http://schemas.microsoft.com/office/word/2018/wordml" xmlns:w16sdtdh="http://schemas.microsoft.com/office/word/2020/wordml/sdtdatahash" xmlns:w16se="http://schemas.microsoft.com/office/word/2015/wordml/symex" xmlns:wpg="http://schemas.microsoft.com/office/word/2010/wordprocessingGroup" xmlns:wpi="http://schemas.microsoft.com/office/word/2010/wordprocessingInk" xmlns:wne="http://schemas.microsoft.com/office/word/2006/wordml" xmlns:wps="http://schemas.microsoft.com/office/word/2010/wordprocessingShape" mc:Ignorable="w14 w15 w16se w16cid w16 w16cex w16sdtdh wp14">
   <w:endnote w:type="separator" w:id="-1">
     <w:p>
       <w:pPr>
@@ -8626,7 +8775,7 @@
 </file>
 
 <file path=word/footnotes.xml><?xml version="1.0" encoding="utf-8"?>
-<w:footnotes xmlns:wpc="http://schemas.microsoft.com/office/word/2010/wordprocessingCanvas" xmlns:cx="http://schemas.microsoft.com/office/drawing/2014/chartex" xmlns:cx1="http://schemas.microsoft.com/office/drawing/2015/9/8/chartex" xmlns:cx2="http://schemas.microsoft.com/office/drawing/2015/10/21/chartex" xmlns:cx3="http://schemas.microsoft.com/office/drawing/2016/5/9/chartex" xmlns:cx4="http://schemas.microsoft.com/office/drawing/2016/5/10/chartex" xmlns:cx5="http://schemas.microsoft.com/office/drawing/2016/5/11/chartex" xmlns:cx6="http://schemas.microsoft.com/office/drawing/2016/5/12/chartex" xmlns:cx7="http://schemas.microsoft.com/office/drawing/2016/5/13/chartex" xmlns:cx8="http://schemas.microsoft.com/office/drawing/2016/5/14/chartex" xmlns:mc="http://schemas.openxmlformats.org/markup-compatibility/2006" xmlns:aink="http://schemas.microsoft.com/office/drawing/2016/ink" xmlns:am3d="http://schemas.microsoft.com/office/drawing/2017/model3d" xmlns:o="urn:schemas-microsoft-com:office:office" xmlns:r="http://schemas.openxmlformats.org/officeDocument/2006/relationships" xmlns:m="http://schemas.openxmlformats.org/officeDocument/2006/math" xmlns:v="urn:schemas-microsoft-com:vml" xmlns:wp14="http://schemas.microsoft.com/office/word/2010/wordprocessingDrawing" xmlns:wp="http://schemas.openxmlformats.org/drawingml/2006/wordprocessingDrawing" xmlns:w10="urn:schemas-microsoft-com:office:word" xmlns:w="http://schemas.openxmlformats.org/wordprocessingml/2006/main" xmlns:w14="http://schemas.microsoft.com/office/word/2010/wordml" xmlns:w15="http://schemas.microsoft.com/office/word/2012/wordml" xmlns:w16cex="http://schemas.microsoft.com/office/word/2018/wordml/cex" xmlns:w16cid="http://schemas.microsoft.com/office/word/2016/wordml/cid" xmlns:w16="http://schemas.microsoft.com/office/word/2018/wordml" xmlns:w16se="http://schemas.microsoft.com/office/word/2015/wordml/symex" xmlns:wpg="http://schemas.microsoft.com/office/word/2010/wordprocessingGroup" xmlns:wpi="http://schemas.microsoft.com/office/word/2010/wordprocessingInk" xmlns:wne="http://schemas.microsoft.com/office/word/2006/wordml" xmlns:wps="http://schemas.microsoft.com/office/word/2010/wordprocessingShape" mc:Ignorable="w14 w15 w16se w16cid w16 w16cex wp14">
+<w:footnotes xmlns:wpc="http://schemas.microsoft.com/office/word/2010/wordprocessingCanvas" xmlns:cx="http://schemas.microsoft.com/office/drawing/2014/chartex" xmlns:cx1="http://schemas.microsoft.com/office/drawing/2015/9/8/chartex" xmlns:cx2="http://schemas.microsoft.com/office/drawing/2015/10/21/chartex" xmlns:cx3="http://schemas.microsoft.com/office/drawing/2016/5/9/chartex" xmlns:cx4="http://schemas.microsoft.com/office/drawing/2016/5/10/chartex" xmlns:cx5="http://schemas.microsoft.com/office/drawing/2016/5/11/chartex" xmlns:cx6="http://schemas.microsoft.com/office/drawing/2016/5/12/chartex" xmlns:cx7="http://schemas.microsoft.com/office/drawing/2016/5/13/chartex" xmlns:cx8="http://schemas.microsoft.com/office/drawing/2016/5/14/chartex" xmlns:mc="http://schemas.openxmlformats.org/markup-compatibility/2006" xmlns:aink="http://schemas.microsoft.com/office/drawing/2016/ink" xmlns:am3d="http://schemas.microsoft.com/office/drawing/2017/model3d" xmlns:o="urn:schemas-microsoft-com:office:office" xmlns:r="http://schemas.openxmlformats.org/officeDocument/2006/relationships" xmlns:m="http://schemas.openxmlformats.org/officeDocument/2006/math" xmlns:v="urn:schemas-microsoft-com:vml" xmlns:wp14="http://schemas.microsoft.com/office/word/2010/wordprocessingDrawing" xmlns:wp="http://schemas.openxmlformats.org/drawingml/2006/wordprocessingDrawing" xmlns:w10="urn:schemas-microsoft-com:office:word" xmlns:w="http://schemas.openxmlformats.org/wordprocessingml/2006/main" xmlns:w14="http://schemas.microsoft.com/office/word/2010/wordml" xmlns:w15="http://schemas.microsoft.com/office/word/2012/wordml" xmlns:w16cex="http://schemas.microsoft.com/office/word/2018/wordml/cex" xmlns:w16cid="http://schemas.microsoft.com/office/word/2016/wordml/cid" xmlns:w16="http://schemas.microsoft.com/office/word/2018/wordml" xmlns:w16sdtdh="http://schemas.microsoft.com/office/word/2020/wordml/sdtdatahash" xmlns:w16se="http://schemas.microsoft.com/office/word/2015/wordml/symex" xmlns:wpg="http://schemas.microsoft.com/office/word/2010/wordprocessingGroup" xmlns:wpi="http://schemas.microsoft.com/office/word/2010/wordprocessingInk" xmlns:wne="http://schemas.microsoft.com/office/word/2006/wordml" xmlns:wps="http://schemas.microsoft.com/office/word/2010/wordprocessingShape" mc:Ignorable="w14 w15 w16se w16cid w16 w16cex w16sdtdh wp14">
   <w:footnote w:type="separator" w:id="-1">
     <w:p>
       <w:pPr>
@@ -8651,7 +8800,7 @@
 </file>
 
 <file path=word/numbering.xml><?xml version="1.0" encoding="utf-8"?>
-<w:numbering xmlns:wpc="http://schemas.microsoft.com/office/word/2010/wordprocessingCanvas" xmlns:cx="http://schemas.microsoft.com/office/drawing/2014/chartex" xmlns:cx1="http://schemas.microsoft.com/office/drawing/2015/9/8/chartex" xmlns:cx2="http://schemas.microsoft.com/office/drawing/2015/10/21/chartex" xmlns:cx3="http://schemas.microsoft.com/office/drawing/2016/5/9/chartex" xmlns:cx4="http://schemas.microsoft.com/office/drawing/2016/5/10/chartex" xmlns:cx5="http://schemas.microsoft.com/office/drawing/2016/5/11/chartex" xmlns:cx6="http://schemas.microsoft.com/office/drawing/2016/5/12/chartex" xmlns:cx7="http://schemas.microsoft.com/office/drawing/2016/5/13/chartex" xmlns:cx8="http://schemas.microsoft.com/office/drawing/2016/5/14/chartex" xmlns:mc="http://schemas.openxmlformats.org/markup-compatibility/2006" xmlns:aink="http://schemas.microsoft.com/office/drawing/2016/ink" xmlns:am3d="http://schemas.microsoft.com/office/drawing/2017/model3d" xmlns:o="urn:schemas-microsoft-com:office:office" xmlns:r="http://schemas.openxmlformats.org/officeDocument/2006/relationships" xmlns:m="http://schemas.openxmlformats.org/officeDocument/2006/math" xmlns:v="urn:schemas-microsoft-com:vml" xmlns:wp14="http://schemas.microsoft.com/office/word/2010/wordprocessingDrawing" xmlns:wp="http://schemas.openxmlformats.org/drawingml/2006/wordprocessingDrawing" xmlns:w10="urn:schemas-microsoft-com:office:word" xmlns:w="http://schemas.openxmlformats.org/wordprocessingml/2006/main" xmlns:w14="http://schemas.microsoft.com/office/word/2010/wordml" xmlns:w15="http://schemas.microsoft.com/office/word/2012/wordml" xmlns:w16cex="http://schemas.microsoft.com/office/word/2018/wordml/cex" xmlns:w16cid="http://schemas.microsoft.com/office/word/2016/wordml/cid" xmlns:w16="http://schemas.microsoft.com/office/word/2018/wordml" xmlns:w16se="http://schemas.microsoft.com/office/word/2015/wordml/symex" xmlns:wpg="http://schemas.microsoft.com/office/word/2010/wordprocessingGroup" xmlns:wpi="http://schemas.microsoft.com/office/word/2010/wordprocessingInk" xmlns:wne="http://schemas.microsoft.com/office/word/2006/wordml" xmlns:wps="http://schemas.microsoft.com/office/word/2010/wordprocessingShape" mc:Ignorable="w14 w15 w16se w16cid w16 w16cex wp14">
+<w:numbering xmlns:wpc="http://schemas.microsoft.com/office/word/2010/wordprocessingCanvas" xmlns:cx="http://schemas.microsoft.com/office/drawing/2014/chartex" xmlns:cx1="http://schemas.microsoft.com/office/drawing/2015/9/8/chartex" xmlns:cx2="http://schemas.microsoft.com/office/drawing/2015/10/21/chartex" xmlns:cx3="http://schemas.microsoft.com/office/drawing/2016/5/9/chartex" xmlns:cx4="http://schemas.microsoft.com/office/drawing/2016/5/10/chartex" xmlns:cx5="http://schemas.microsoft.com/office/drawing/2016/5/11/chartex" xmlns:cx6="http://schemas.microsoft.com/office/drawing/2016/5/12/chartex" xmlns:cx7="http://schemas.microsoft.com/office/drawing/2016/5/13/chartex" xmlns:cx8="http://schemas.microsoft.com/office/drawing/2016/5/14/chartex" xmlns:mc="http://schemas.openxmlformats.org/markup-compatibility/2006" xmlns:aink="http://schemas.microsoft.com/office/drawing/2016/ink" xmlns:am3d="http://schemas.microsoft.com/office/drawing/2017/model3d" xmlns:o="urn:schemas-microsoft-com:office:office" xmlns:r="http://schemas.openxmlformats.org/officeDocument/2006/relationships" xmlns:m="http://schemas.openxmlformats.org/officeDocument/2006/math" xmlns:v="urn:schemas-microsoft-com:vml" xmlns:wp14="http://schemas.microsoft.com/office/word/2010/wordprocessingDrawing" xmlns:wp="http://schemas.openxmlformats.org/drawingml/2006/wordprocessingDrawing" xmlns:w10="urn:schemas-microsoft-com:office:word" xmlns:w="http://schemas.openxmlformats.org/wordprocessingml/2006/main" xmlns:w14="http://schemas.microsoft.com/office/word/2010/wordml" xmlns:w15="http://schemas.microsoft.com/office/word/2012/wordml" xmlns:w16cex="http://schemas.microsoft.com/office/word/2018/wordml/cex" xmlns:w16cid="http://schemas.microsoft.com/office/word/2016/wordml/cid" xmlns:w16="http://schemas.microsoft.com/office/word/2018/wordml" xmlns:w16sdtdh="http://schemas.microsoft.com/office/word/2020/wordml/sdtdatahash" xmlns:w16se="http://schemas.microsoft.com/office/word/2015/wordml/symex" xmlns:wpg="http://schemas.microsoft.com/office/word/2010/wordprocessingGroup" xmlns:wpi="http://schemas.microsoft.com/office/word/2010/wordprocessingInk" xmlns:wne="http://schemas.microsoft.com/office/word/2006/wordml" xmlns:wps="http://schemas.microsoft.com/office/word/2010/wordprocessingShape" mc:Ignorable="w14 w15 w16se w16cid w16 w16cex w16sdtdh wp14">
   <w:abstractNum w:abstractNumId="0" w15:restartNumberingAfterBreak="0">
     <w:nsid w:val="0DF77C56"/>
     <w:multiLevelType w:val="hybridMultilevel"/>
@@ -9813,6 +9962,95 @@
     <w:nsid w:val="656C3A0C"/>
     <w:multiLevelType w:val="hybridMultilevel"/>
     <w:tmpl w:val="1BF27978"/>
+    <w:lvl w:ilvl="0" w:tplc="04090011">
+      <w:start w:val="1"/>
+      <w:numFmt w:val="decimal"/>
+      <w:lvlText w:val="%1)"/>
+      <w:lvlJc w:val="left"/>
+      <w:pPr>
+        <w:ind w:left="720" w:hanging="360"/>
+      </w:pPr>
+      <w:rPr>
+        <w:rFonts w:hint="default"/>
+      </w:rPr>
+    </w:lvl>
+    <w:lvl w:ilvl="1" w:tplc="04090019" w:tentative="1">
+      <w:start w:val="1"/>
+      <w:numFmt w:val="lowerLetter"/>
+      <w:lvlText w:val="%2."/>
+      <w:lvlJc w:val="left"/>
+      <w:pPr>
+        <w:ind w:left="1440" w:hanging="360"/>
+      </w:pPr>
+    </w:lvl>
+    <w:lvl w:ilvl="2" w:tplc="0409001B" w:tentative="1">
+      <w:start w:val="1"/>
+      <w:numFmt w:val="lowerRoman"/>
+      <w:lvlText w:val="%3."/>
+      <w:lvlJc w:val="right"/>
+      <w:pPr>
+        <w:ind w:left="2160" w:hanging="180"/>
+      </w:pPr>
+    </w:lvl>
+    <w:lvl w:ilvl="3" w:tplc="0409000F" w:tentative="1">
+      <w:start w:val="1"/>
+      <w:numFmt w:val="decimal"/>
+      <w:lvlText w:val="%4."/>
+      <w:lvlJc w:val="left"/>
+      <w:pPr>
+        <w:ind w:left="2880" w:hanging="360"/>
+      </w:pPr>
+    </w:lvl>
+    <w:lvl w:ilvl="4" w:tplc="04090019" w:tentative="1">
+      <w:start w:val="1"/>
+      <w:numFmt w:val="lowerLetter"/>
+      <w:lvlText w:val="%5."/>
+      <w:lvlJc w:val="left"/>
+      <w:pPr>
+        <w:ind w:left="3600" w:hanging="360"/>
+      </w:pPr>
+    </w:lvl>
+    <w:lvl w:ilvl="5" w:tplc="0409001B" w:tentative="1">
+      <w:start w:val="1"/>
+      <w:numFmt w:val="lowerRoman"/>
+      <w:lvlText w:val="%6."/>
+      <w:lvlJc w:val="right"/>
+      <w:pPr>
+        <w:ind w:left="4320" w:hanging="180"/>
+      </w:pPr>
+    </w:lvl>
+    <w:lvl w:ilvl="6" w:tplc="0409000F" w:tentative="1">
+      <w:start w:val="1"/>
+      <w:numFmt w:val="decimal"/>
+      <w:lvlText w:val="%7."/>
+      <w:lvlJc w:val="left"/>
+      <w:pPr>
+        <w:ind w:left="5040" w:hanging="360"/>
+      </w:pPr>
+    </w:lvl>
+    <w:lvl w:ilvl="7" w:tplc="04090019" w:tentative="1">
+      <w:start w:val="1"/>
+      <w:numFmt w:val="lowerLetter"/>
+      <w:lvlText w:val="%8."/>
+      <w:lvlJc w:val="left"/>
+      <w:pPr>
+        <w:ind w:left="5760" w:hanging="360"/>
+      </w:pPr>
+    </w:lvl>
+    <w:lvl w:ilvl="8" w:tplc="0409001B" w:tentative="1">
+      <w:start w:val="1"/>
+      <w:numFmt w:val="lowerRoman"/>
+      <w:lvlText w:val="%9."/>
+      <w:lvlJc w:val="right"/>
+      <w:pPr>
+        <w:ind w:left="6480" w:hanging="180"/>
+      </w:pPr>
+    </w:lvl>
+  </w:abstractNum>
+  <w:abstractNum w:abstractNumId="14" w15:restartNumberingAfterBreak="0">
+    <w:nsid w:val="73A7239B"/>
+    <w:multiLevelType w:val="hybridMultilevel"/>
+    <w:tmpl w:val="1918FD80"/>
     <w:lvl w:ilvl="0" w:tplc="04090011">
       <w:start w:val="1"/>
       <w:numFmt w:val="decimal"/>
@@ -9940,11 +10178,14 @@
   <w:num w:numId="14">
     <w:abstractNumId w:val="9"/>
   </w:num>
+  <w:num w:numId="15">
+    <w:abstractNumId w:val="14"/>
+  </w:num>
 </w:numbering>
 </file>
 
 <file path=word/styles.xml><?xml version="1.0" encoding="utf-8"?>
-<w:styles xmlns:mc="http://schemas.openxmlformats.org/markup-compatibility/2006" xmlns:r="http://schemas.openxmlformats.org/officeDocument/2006/relationships" xmlns:w="http://schemas.openxmlformats.org/wordprocessingml/2006/main" xmlns:w14="http://schemas.microsoft.com/office/word/2010/wordml" xmlns:w15="http://schemas.microsoft.com/office/word/2012/wordml" xmlns:w16cex="http://schemas.microsoft.com/office/word/2018/wordml/cex" xmlns:w16cid="http://schemas.microsoft.com/office/word/2016/wordml/cid" xmlns:w16="http://schemas.microsoft.com/office/word/2018/wordml" xmlns:w16se="http://schemas.microsoft.com/office/word/2015/wordml/symex" mc:Ignorable="w14 w15 w16se w16cid w16 w16cex">
+<w:styles xmlns:mc="http://schemas.openxmlformats.org/markup-compatibility/2006" xmlns:r="http://schemas.openxmlformats.org/officeDocument/2006/relationships" xmlns:w="http://schemas.openxmlformats.org/wordprocessingml/2006/main" xmlns:w14="http://schemas.microsoft.com/office/word/2010/wordml" xmlns:w15="http://schemas.microsoft.com/office/word/2012/wordml" xmlns:w16cex="http://schemas.microsoft.com/office/word/2018/wordml/cex" xmlns:w16cid="http://schemas.microsoft.com/office/word/2016/wordml/cid" xmlns:w16="http://schemas.microsoft.com/office/word/2018/wordml" xmlns:w16sdtdh="http://schemas.microsoft.com/office/word/2020/wordml/sdtdatahash" xmlns:w16se="http://schemas.microsoft.com/office/word/2015/wordml/symex" mc:Ignorable="w14 w15 w16se w16cid w16 w16cex w16sdtdh">
   <w:docDefaults>
     <w:rPrDefault>
       <w:rPr>

--- a/Use case.docx
+++ b/Use case.docx
@@ -1342,6 +1342,7 @@
               <w:t xml:space="preserve"> introduce date </w:t>
             </w:r>
             <w:proofErr w:type="spellStart"/>
+            <w:proofErr w:type="gramStart"/>
             <w:r>
               <w:rPr>
                 <w:b/>
@@ -1355,7 +1356,15 @@
                 <w:b/>
                 <w:bCs/>
               </w:rPr>
-              <w:t xml:space="preserve">(nu </w:t>
+              <w:t>(</w:t>
+            </w:r>
+            <w:proofErr w:type="gramEnd"/>
+            <w:r>
+              <w:rPr>
+                <w:b/>
+                <w:bCs/>
+              </w:rPr>
+              <w:t xml:space="preserve">nu </w:t>
             </w:r>
             <w:proofErr w:type="spellStart"/>
             <w:r>
@@ -1449,7 +1458,15 @@
             </w:r>
             <w:proofErr w:type="spellEnd"/>
             <w:r>
-              <w:t xml:space="preserve"> a </w:t>
+              <w:t xml:space="preserve"> </w:t>
+            </w:r>
+            <w:proofErr w:type="gramStart"/>
+            <w:r>
+              <w:t>a</w:t>
+            </w:r>
+            <w:proofErr w:type="gramEnd"/>
+            <w:r>
+              <w:t xml:space="preserve"> </w:t>
             </w:r>
             <w:proofErr w:type="spellStart"/>
             <w:r>
@@ -2343,6 +2360,46 @@
               <w:t>”</w:t>
             </w:r>
           </w:p>
+          <w:p>
+            <w:pPr>
+              <w:pStyle w:val="ListParagraph"/>
+              <w:widowControl w:val="0"/>
+              <w:numPr>
+                <w:ilvl w:val="0"/>
+                <w:numId w:val="4"/>
+              </w:numPr>
+              <w:pBdr>
+                <w:top w:val="nil"/>
+                <w:left w:val="nil"/>
+                <w:bottom w:val="nil"/>
+                <w:right w:val="nil"/>
+                <w:between w:val="nil"/>
+              </w:pBdr>
+              <w:spacing w:before="0" w:line="240" w:lineRule="auto"/>
+              <w:jc w:val="left"/>
+            </w:pPr>
+            <w:proofErr w:type="spellStart"/>
+            <w:r>
+              <w:t>Abonatul</w:t>
+            </w:r>
+            <w:proofErr w:type="spellEnd"/>
+            <w:r>
+              <w:t xml:space="preserve"> a </w:t>
+            </w:r>
+            <w:proofErr w:type="spellStart"/>
+            <w:r>
+              <w:t>imprumutat</w:t>
+            </w:r>
+            <w:proofErr w:type="spellEnd"/>
+            <w:r>
+              <w:t xml:space="preserve"> </w:t>
+            </w:r>
+            <w:proofErr w:type="spellStart"/>
+            <w:r>
+              <w:t>cartea</w:t>
+            </w:r>
+            <w:proofErr w:type="spellEnd"/>
+          </w:p>
         </w:tc>
       </w:tr>
       <w:tr>
@@ -3914,6 +3971,49 @@
               <w:t>”</w:t>
             </w:r>
           </w:p>
+          <w:p>
+            <w:pPr>
+              <w:pStyle w:val="ListParagraph"/>
+              <w:widowControl w:val="0"/>
+              <w:numPr>
+                <w:ilvl w:val="0"/>
+                <w:numId w:val="6"/>
+              </w:numPr>
+              <w:pBdr>
+                <w:top w:val="nil"/>
+                <w:left w:val="nil"/>
+                <w:bottom w:val="nil"/>
+                <w:right w:val="nil"/>
+                <w:between w:val="nil"/>
+              </w:pBdr>
+              <w:spacing w:before="0" w:line="240" w:lineRule="auto"/>
+              <w:jc w:val="left"/>
+            </w:pPr>
+            <w:proofErr w:type="spellStart"/>
+            <w:r>
+              <w:t>Abonatul</w:t>
+            </w:r>
+            <w:proofErr w:type="spellEnd"/>
+            <w:r>
+              <w:t xml:space="preserve"> a </w:t>
+            </w:r>
+            <w:proofErr w:type="spellStart"/>
+            <w:r>
+              <w:t>returnat</w:t>
+            </w:r>
+            <w:proofErr w:type="spellEnd"/>
+            <w:r>
+              <w:t xml:space="preserve"> </w:t>
+            </w:r>
+            <w:proofErr w:type="spellStart"/>
+            <w:r>
+              <w:t>cartea</w:t>
+            </w:r>
+            <w:proofErr w:type="spellEnd"/>
+            <w:r>
+              <w:t>.</w:t>
+            </w:r>
+          </w:p>
         </w:tc>
       </w:tr>
       <w:tr>
@@ -3945,6 +4045,7 @@
               <w:jc w:val="left"/>
             </w:pPr>
             <w:r>
+              <w:lastRenderedPageBreak/>
               <w:t>Alternative flows</w:t>
             </w:r>
           </w:p>
@@ -4135,11 +4236,7 @@
             </w:r>
             <w:proofErr w:type="spellEnd"/>
             <w:r>
-              <w:t xml:space="preserve"> introduce </w:t>
-            </w:r>
-            <w:r>
-              <w:lastRenderedPageBreak/>
-              <w:t xml:space="preserve">un rating (1-5 stele) </w:t>
+              <w:t xml:space="preserve"> introduce un rating (1-5 stele) </w:t>
             </w:r>
             <w:proofErr w:type="spellStart"/>
             <w:r>
@@ -4339,7 +4436,6 @@
               <w:jc w:val="left"/>
             </w:pPr>
             <w:r>
-              <w:lastRenderedPageBreak/>
               <w:t>Exceptions</w:t>
             </w:r>
           </w:p>
@@ -5062,6 +5158,9 @@
               <w:spacing w:before="0" w:line="240" w:lineRule="auto"/>
               <w:jc w:val="left"/>
             </w:pPr>
+            <w:r>
+              <w:t xml:space="preserve">POST-1: </w:t>
+            </w:r>
             <w:proofErr w:type="spellStart"/>
             <w:r>
               <w:t>Abonatul</w:t>
@@ -5092,7 +5191,15 @@
             </w:r>
             <w:proofErr w:type="spellEnd"/>
             <w:r>
-              <w:t xml:space="preserve"> a </w:t>
+              <w:t xml:space="preserve"> </w:t>
+            </w:r>
+            <w:proofErr w:type="gramStart"/>
+            <w:r>
+              <w:t>a</w:t>
+            </w:r>
+            <w:proofErr w:type="gramEnd"/>
+            <w:r>
+              <w:t xml:space="preserve"> </w:t>
             </w:r>
             <w:proofErr w:type="spellStart"/>
             <w:r>
@@ -5491,6 +5598,73 @@
             <w:proofErr w:type="spellEnd"/>
             <w:r>
               <w:t>”</w:t>
+            </w:r>
+          </w:p>
+          <w:p>
+            <w:pPr>
+              <w:pStyle w:val="ListParagraph"/>
+              <w:widowControl w:val="0"/>
+              <w:numPr>
+                <w:ilvl w:val="0"/>
+                <w:numId w:val="10"/>
+              </w:numPr>
+              <w:pBdr>
+                <w:top w:val="nil"/>
+                <w:left w:val="nil"/>
+                <w:bottom w:val="nil"/>
+                <w:right w:val="nil"/>
+                <w:between w:val="nil"/>
+              </w:pBdr>
+              <w:spacing w:before="0" w:line="240" w:lineRule="auto"/>
+              <w:jc w:val="left"/>
+            </w:pPr>
+            <w:proofErr w:type="spellStart"/>
+            <w:r>
+              <w:t>Aboantul</w:t>
+            </w:r>
+            <w:proofErr w:type="spellEnd"/>
+            <w:r>
+              <w:t xml:space="preserve"> a </w:t>
+            </w:r>
+            <w:proofErr w:type="spellStart"/>
+            <w:r>
+              <w:t>oferit</w:t>
+            </w:r>
+            <w:proofErr w:type="spellEnd"/>
+            <w:r>
+              <w:t xml:space="preserve"> un rating </w:t>
+            </w:r>
+            <w:proofErr w:type="spellStart"/>
+            <w:r>
+              <w:t>cartii</w:t>
+            </w:r>
+            <w:proofErr w:type="spellEnd"/>
+            <w:r>
+              <w:t xml:space="preserve"> </w:t>
+            </w:r>
+            <w:proofErr w:type="spellStart"/>
+            <w:r>
+              <w:t>si</w:t>
+            </w:r>
+            <w:proofErr w:type="spellEnd"/>
+            <w:r>
+              <w:t xml:space="preserve"> a </w:t>
+            </w:r>
+            <w:proofErr w:type="spellStart"/>
+            <w:r>
+              <w:t>returnat</w:t>
+            </w:r>
+            <w:proofErr w:type="spellEnd"/>
+            <w:r>
+              <w:t xml:space="preserve"> </w:t>
+            </w:r>
+            <w:proofErr w:type="spellStart"/>
+            <w:r>
+              <w:t>cartea</w:t>
+            </w:r>
+            <w:proofErr w:type="spellEnd"/>
+            <w:r>
+              <w:t>.</w:t>
             </w:r>
           </w:p>
         </w:tc>
@@ -5694,7 +5868,15 @@
               <w:jc w:val="left"/>
             </w:pPr>
             <w:r>
-              <w:t xml:space="preserve">A4:Vizualizare </w:t>
+              <w:t>A</w:t>
+            </w:r>
+            <w:proofErr w:type="gramStart"/>
+            <w:r>
+              <w:t>4:Vizualizare</w:t>
+            </w:r>
+            <w:proofErr w:type="gramEnd"/>
+            <w:r>
+              <w:t xml:space="preserve"> </w:t>
             </w:r>
             <w:proofErr w:type="spellStart"/>
             <w:r>
@@ -5866,6 +6048,7 @@
               <w:jc w:val="left"/>
             </w:pPr>
             <w:r>
+              <w:lastRenderedPageBreak/>
               <w:t>Description</w:t>
             </w:r>
           </w:p>
@@ -6087,7 +6270,6 @@
               <w:jc w:val="left"/>
             </w:pPr>
             <w:r>
-              <w:lastRenderedPageBreak/>
               <w:t>Preconditions</w:t>
             </w:r>
           </w:p>
@@ -7182,6 +7364,9 @@
               <w:spacing w:before="0" w:line="240" w:lineRule="auto"/>
               <w:jc w:val="left"/>
             </w:pPr>
+            <w:r>
+              <w:t xml:space="preserve">POST-1: </w:t>
+            </w:r>
             <w:proofErr w:type="spellStart"/>
             <w:r>
               <w:t>Bibliotecarul</w:t>
@@ -7512,6 +7697,9 @@
               <w:spacing w:before="0" w:line="240" w:lineRule="auto"/>
               <w:jc w:val="left"/>
             </w:pPr>
+            <w:r>
+              <w:t>-</w:t>
+            </w:r>
           </w:p>
         </w:tc>
       </w:tr>
@@ -7616,7 +7804,15 @@
             </w:r>
             <w:proofErr w:type="spellEnd"/>
             <w:r>
-              <w:t xml:space="preserve"> a </w:t>
+              <w:t xml:space="preserve"> </w:t>
+            </w:r>
+            <w:proofErr w:type="gramStart"/>
+            <w:r>
+              <w:t>a</w:t>
+            </w:r>
+            <w:proofErr w:type="gramEnd"/>
+            <w:r>
+              <w:t xml:space="preserve"> </w:t>
             </w:r>
             <w:proofErr w:type="spellStart"/>
             <w:r>
@@ -7644,6 +7840,10 @@
             <w:pPr>
               <w:pStyle w:val="ListParagraph"/>
               <w:widowControl w:val="0"/>
+              <w:numPr>
+                <w:ilvl w:val="0"/>
+                <w:numId w:val="16"/>
+              </w:numPr>
               <w:pBdr>
                 <w:top w:val="nil"/>
                 <w:left w:val="nil"/>
@@ -7765,6 +7965,7 @@
               <w:jc w:val="left"/>
             </w:pPr>
             <w:r>
+              <w:lastRenderedPageBreak/>
               <w:t>ID and name</w:t>
             </w:r>
           </w:p>
@@ -7954,7 +8155,6 @@
               <w:jc w:val="left"/>
             </w:pPr>
             <w:r>
-              <w:lastRenderedPageBreak/>
               <w:t>Description</w:t>
             </w:r>
           </w:p>
@@ -10048,6 +10248,95 @@
     </w:lvl>
   </w:abstractNum>
   <w:abstractNum w:abstractNumId="14" w15:restartNumberingAfterBreak="0">
+    <w:nsid w:val="717266D1"/>
+    <w:multiLevelType w:val="hybridMultilevel"/>
+    <w:tmpl w:val="3D66FE34"/>
+    <w:lvl w:ilvl="0" w:tplc="1694779C">
+      <w:start w:val="1"/>
+      <w:numFmt w:val="lowerLetter"/>
+      <w:lvlText w:val="%1)"/>
+      <w:lvlJc w:val="left"/>
+      <w:pPr>
+        <w:ind w:left="1080" w:hanging="360"/>
+      </w:pPr>
+      <w:rPr>
+        <w:rFonts w:hint="default"/>
+      </w:rPr>
+    </w:lvl>
+    <w:lvl w:ilvl="1" w:tplc="04090019" w:tentative="1">
+      <w:start w:val="1"/>
+      <w:numFmt w:val="lowerLetter"/>
+      <w:lvlText w:val="%2."/>
+      <w:lvlJc w:val="left"/>
+      <w:pPr>
+        <w:ind w:left="1800" w:hanging="360"/>
+      </w:pPr>
+    </w:lvl>
+    <w:lvl w:ilvl="2" w:tplc="0409001B" w:tentative="1">
+      <w:start w:val="1"/>
+      <w:numFmt w:val="lowerRoman"/>
+      <w:lvlText w:val="%3."/>
+      <w:lvlJc w:val="right"/>
+      <w:pPr>
+        <w:ind w:left="2520" w:hanging="180"/>
+      </w:pPr>
+    </w:lvl>
+    <w:lvl w:ilvl="3" w:tplc="0409000F" w:tentative="1">
+      <w:start w:val="1"/>
+      <w:numFmt w:val="decimal"/>
+      <w:lvlText w:val="%4."/>
+      <w:lvlJc w:val="left"/>
+      <w:pPr>
+        <w:ind w:left="3240" w:hanging="360"/>
+      </w:pPr>
+    </w:lvl>
+    <w:lvl w:ilvl="4" w:tplc="04090019" w:tentative="1">
+      <w:start w:val="1"/>
+      <w:numFmt w:val="lowerLetter"/>
+      <w:lvlText w:val="%5."/>
+      <w:lvlJc w:val="left"/>
+      <w:pPr>
+        <w:ind w:left="3960" w:hanging="360"/>
+      </w:pPr>
+    </w:lvl>
+    <w:lvl w:ilvl="5" w:tplc="0409001B" w:tentative="1">
+      <w:start w:val="1"/>
+      <w:numFmt w:val="lowerRoman"/>
+      <w:lvlText w:val="%6."/>
+      <w:lvlJc w:val="right"/>
+      <w:pPr>
+        <w:ind w:left="4680" w:hanging="180"/>
+      </w:pPr>
+    </w:lvl>
+    <w:lvl w:ilvl="6" w:tplc="0409000F" w:tentative="1">
+      <w:start w:val="1"/>
+      <w:numFmt w:val="decimal"/>
+      <w:lvlText w:val="%7."/>
+      <w:lvlJc w:val="left"/>
+      <w:pPr>
+        <w:ind w:left="5400" w:hanging="360"/>
+      </w:pPr>
+    </w:lvl>
+    <w:lvl w:ilvl="7" w:tplc="04090019" w:tentative="1">
+      <w:start w:val="1"/>
+      <w:numFmt w:val="lowerLetter"/>
+      <w:lvlText w:val="%8."/>
+      <w:lvlJc w:val="left"/>
+      <w:pPr>
+        <w:ind w:left="6120" w:hanging="360"/>
+      </w:pPr>
+    </w:lvl>
+    <w:lvl w:ilvl="8" w:tplc="0409001B" w:tentative="1">
+      <w:start w:val="1"/>
+      <w:numFmt w:val="lowerRoman"/>
+      <w:lvlText w:val="%9."/>
+      <w:lvlJc w:val="right"/>
+      <w:pPr>
+        <w:ind w:left="6840" w:hanging="180"/>
+      </w:pPr>
+    </w:lvl>
+  </w:abstractNum>
+  <w:abstractNum w:abstractNumId="15" w15:restartNumberingAfterBreak="0">
     <w:nsid w:val="73A7239B"/>
     <w:multiLevelType w:val="hybridMultilevel"/>
     <w:tmpl w:val="1918FD80"/>
@@ -10179,6 +10468,9 @@
     <w:abstractNumId w:val="9"/>
   </w:num>
   <w:num w:numId="15">
+    <w:abstractNumId w:val="15"/>
+  </w:num>
+  <w:num w:numId="16">
     <w:abstractNumId w:val="14"/>
   </w:num>
 </w:numbering>

--- a/Use case.docx
+++ b/Use case.docx
@@ -78,13 +78,8 @@
               <w:t>A</w:t>
             </w:r>
             <w:r>
-              <w:t xml:space="preserve">1: </w:t>
-            </w:r>
-            <w:proofErr w:type="spellStart"/>
-            <w:r>
-              <w:t>Logare</w:t>
-            </w:r>
-            <w:proofErr w:type="spellEnd"/>
+              <w:t>1: Logare</w:t>
+            </w:r>
           </w:p>
         </w:tc>
       </w:tr>
@@ -142,19 +137,12 @@
               <w:spacing w:before="0" w:line="240" w:lineRule="auto"/>
               <w:jc w:val="left"/>
             </w:pPr>
-            <w:proofErr w:type="spellStart"/>
             <w:r>
               <w:t>Abonat</w:t>
             </w:r>
-            <w:proofErr w:type="spellEnd"/>
-            <w:r>
-              <w:t>/</w:t>
-            </w:r>
-            <w:proofErr w:type="spellStart"/>
-            <w:r>
-              <w:t>Bibliotecar</w:t>
-            </w:r>
-            <w:proofErr w:type="spellEnd"/>
+            <w:r>
+              <w:t>/Bibliotecar</w:t>
+            </w:r>
           </w:p>
         </w:tc>
         <w:tc>
@@ -272,95 +260,13 @@
               <w:jc w:val="left"/>
             </w:pPr>
             <w:r>
-              <w:t xml:space="preserve">Un </w:t>
-            </w:r>
-            <w:proofErr w:type="spellStart"/>
-            <w:r>
-              <w:t>abonat</w:t>
-            </w:r>
-            <w:proofErr w:type="spellEnd"/>
-            <w:r>
-              <w:t>/</w:t>
-            </w:r>
-            <w:proofErr w:type="spellStart"/>
-            <w:r>
-              <w:t>bibliotecar</w:t>
-            </w:r>
-            <w:proofErr w:type="spellEnd"/>
-            <w:r>
-              <w:t xml:space="preserve"> </w:t>
-            </w:r>
-            <w:proofErr w:type="spellStart"/>
-            <w:r>
-              <w:t>deschide</w:t>
-            </w:r>
-            <w:proofErr w:type="spellEnd"/>
-            <w:r>
-              <w:t xml:space="preserve"> </w:t>
-            </w:r>
-            <w:proofErr w:type="spellStart"/>
-            <w:r>
-              <w:t>aplicatia</w:t>
-            </w:r>
-            <w:proofErr w:type="spellEnd"/>
-            <w:r>
-              <w:t xml:space="preserve"> </w:t>
-            </w:r>
-            <w:proofErr w:type="spellStart"/>
-            <w:r>
-              <w:t>si</w:t>
-            </w:r>
-            <w:proofErr w:type="spellEnd"/>
-            <w:r>
-              <w:t xml:space="preserve"> </w:t>
-            </w:r>
-            <w:proofErr w:type="spellStart"/>
-            <w:r>
-              <w:t>introducand</w:t>
-            </w:r>
-            <w:proofErr w:type="spellEnd"/>
-            <w:r>
-              <w:t xml:space="preserve"> un username </w:t>
-            </w:r>
-            <w:proofErr w:type="spellStart"/>
-            <w:r>
-              <w:t>si</w:t>
-            </w:r>
-            <w:proofErr w:type="spellEnd"/>
-            <w:r>
-              <w:t xml:space="preserve"> o </w:t>
-            </w:r>
-            <w:proofErr w:type="spellStart"/>
-            <w:r>
-              <w:t>parola</w:t>
-            </w:r>
-            <w:proofErr w:type="spellEnd"/>
-            <w:r>
-              <w:t xml:space="preserve"> se </w:t>
-            </w:r>
-            <w:proofErr w:type="spellStart"/>
-            <w:r>
-              <w:t>poate</w:t>
-            </w:r>
-            <w:proofErr w:type="spellEnd"/>
-            <w:r>
-              <w:t xml:space="preserve"> </w:t>
-            </w:r>
-            <w:proofErr w:type="spellStart"/>
-            <w:r>
-              <w:t>loga</w:t>
-            </w:r>
-            <w:proofErr w:type="spellEnd"/>
-            <w:r>
-              <w:t xml:space="preserve"> in </w:t>
-            </w:r>
-            <w:proofErr w:type="spellStart"/>
-            <w:r>
-              <w:t>aplicatie</w:t>
-            </w:r>
-            <w:proofErr w:type="spellEnd"/>
-            <w:r>
-              <w:t>.</w:t>
+              <w:t>Un abonat</w:t>
+            </w:r>
+            <w:r>
+              <w:t>/bibliotecar</w:t>
+            </w:r>
+            <w:r>
+              <w:t xml:space="preserve"> deschide aplicatia si introducand un username si o parola se poate loga in aplicatie.</w:t>
             </w:r>
           </w:p>
         </w:tc>
@@ -423,35 +329,15 @@
               <w:spacing w:before="0" w:line="240" w:lineRule="auto"/>
               <w:jc w:val="left"/>
             </w:pPr>
-            <w:proofErr w:type="spellStart"/>
             <w:r>
               <w:t>Abonatul</w:t>
             </w:r>
-            <w:proofErr w:type="spellEnd"/>
-            <w:r>
-              <w:t>/</w:t>
-            </w:r>
-            <w:proofErr w:type="spellStart"/>
-            <w:r>
-              <w:t>Bibliotecarul</w:t>
-            </w:r>
-            <w:proofErr w:type="spellEnd"/>
-            <w:r>
-              <w:t xml:space="preserve"> </w:t>
-            </w:r>
-            <w:proofErr w:type="spellStart"/>
-            <w:r>
-              <w:t>deschide</w:t>
-            </w:r>
-            <w:proofErr w:type="spellEnd"/>
-            <w:r>
-              <w:t xml:space="preserve"> </w:t>
-            </w:r>
-            <w:proofErr w:type="spellStart"/>
-            <w:r>
-              <w:t>aplicatia</w:t>
-            </w:r>
-            <w:proofErr w:type="spellEnd"/>
+            <w:r>
+              <w:t>/Bibliotecarul</w:t>
+            </w:r>
+            <w:r>
+              <w:t xml:space="preserve"> deschide aplicatia</w:t>
+            </w:r>
           </w:p>
         </w:tc>
       </w:tr>
@@ -577,227 +463,25 @@
               <w:spacing w:before="0" w:line="240" w:lineRule="auto"/>
               <w:jc w:val="left"/>
             </w:pPr>
-            <w:proofErr w:type="spellStart"/>
-            <w:r>
-              <w:t>Abonatului</w:t>
-            </w:r>
-            <w:proofErr w:type="spellEnd"/>
-            <w:r>
-              <w:t xml:space="preserve"> </w:t>
-            </w:r>
-            <w:proofErr w:type="spellStart"/>
-            <w:r>
-              <w:t>i</w:t>
-            </w:r>
-            <w:proofErr w:type="spellEnd"/>
-            <w:r>
-              <w:t xml:space="preserve"> se </w:t>
-            </w:r>
-            <w:proofErr w:type="spellStart"/>
-            <w:r>
-              <w:t>deschide</w:t>
-            </w:r>
-            <w:proofErr w:type="spellEnd"/>
-            <w:r>
-              <w:t xml:space="preserve"> o </w:t>
-            </w:r>
-            <w:proofErr w:type="spellStart"/>
-            <w:r>
-              <w:t>noua</w:t>
-            </w:r>
-            <w:proofErr w:type="spellEnd"/>
-            <w:r>
-              <w:t xml:space="preserve"> </w:t>
-            </w:r>
-            <w:proofErr w:type="spellStart"/>
-            <w:r>
-              <w:t>fereastra</w:t>
-            </w:r>
-            <w:proofErr w:type="spellEnd"/>
-            <w:r>
-              <w:t xml:space="preserve"> </w:t>
-            </w:r>
-            <w:proofErr w:type="spellStart"/>
-            <w:r>
-              <w:t>unde</w:t>
-            </w:r>
-            <w:proofErr w:type="spellEnd"/>
-            <w:r>
-              <w:t xml:space="preserve"> </w:t>
-            </w:r>
-            <w:proofErr w:type="spellStart"/>
-            <w:r>
-              <w:t>poate</w:t>
-            </w:r>
-            <w:proofErr w:type="spellEnd"/>
-            <w:r>
-              <w:t xml:space="preserve"> </w:t>
-            </w:r>
-            <w:proofErr w:type="spellStart"/>
-            <w:r>
-              <w:t>imprumuta</w:t>
-            </w:r>
-            <w:proofErr w:type="spellEnd"/>
-            <w:r>
-              <w:t>/</w:t>
-            </w:r>
-            <w:proofErr w:type="spellStart"/>
-            <w:r>
-              <w:t>returna</w:t>
-            </w:r>
-            <w:proofErr w:type="spellEnd"/>
-            <w:r>
-              <w:t xml:space="preserve"> </w:t>
-            </w:r>
-            <w:proofErr w:type="spellStart"/>
-            <w:r>
-              <w:t>carti</w:t>
-            </w:r>
-            <w:proofErr w:type="spellEnd"/>
-            <w:r>
-              <w:t>.</w:t>
-            </w:r>
-          </w:p>
-          <w:p>
-            <w:pPr>
-              <w:widowControl w:val="0"/>
-              <w:pBdr>
-                <w:top w:val="nil"/>
-                <w:left w:val="nil"/>
-                <w:bottom w:val="nil"/>
-                <w:right w:val="nil"/>
-                <w:between w:val="nil"/>
-              </w:pBdr>
-              <w:spacing w:before="0" w:line="240" w:lineRule="auto"/>
-              <w:jc w:val="left"/>
-            </w:pPr>
-            <w:proofErr w:type="spellStart"/>
-            <w:r>
-              <w:t>Bibilotecarului</w:t>
-            </w:r>
-            <w:proofErr w:type="spellEnd"/>
-            <w:r>
-              <w:t xml:space="preserve"> i se </w:t>
-            </w:r>
-            <w:proofErr w:type="spellStart"/>
-            <w:r>
-              <w:t>deschide</w:t>
-            </w:r>
-            <w:proofErr w:type="spellEnd"/>
-            <w:r>
-              <w:t xml:space="preserve"> o </w:t>
-            </w:r>
-            <w:proofErr w:type="spellStart"/>
-            <w:r>
-              <w:t>noua</w:t>
-            </w:r>
-            <w:proofErr w:type="spellEnd"/>
-            <w:r>
-              <w:t xml:space="preserve"> </w:t>
-            </w:r>
-            <w:proofErr w:type="spellStart"/>
-            <w:r>
-              <w:t>fereastra</w:t>
-            </w:r>
-            <w:proofErr w:type="spellEnd"/>
-            <w:r>
-              <w:t xml:space="preserve"> de </w:t>
-            </w:r>
-            <w:proofErr w:type="spellStart"/>
-            <w:r>
-              <w:t>unde</w:t>
-            </w:r>
-            <w:proofErr w:type="spellEnd"/>
-            <w:r>
-              <w:t xml:space="preserve"> </w:t>
-            </w:r>
-            <w:proofErr w:type="spellStart"/>
-            <w:r>
-              <w:t>poate</w:t>
-            </w:r>
-            <w:proofErr w:type="spellEnd"/>
-            <w:r>
-              <w:t xml:space="preserve"> </w:t>
-            </w:r>
-            <w:proofErr w:type="spellStart"/>
-            <w:r>
-              <w:t>vizualiza</w:t>
-            </w:r>
-            <w:proofErr w:type="spellEnd"/>
-            <w:r>
-              <w:t xml:space="preserve"> </w:t>
-            </w:r>
-            <w:proofErr w:type="spellStart"/>
-            <w:r>
-              <w:t>lista</w:t>
-            </w:r>
-            <w:proofErr w:type="spellEnd"/>
-            <w:r>
-              <w:t xml:space="preserve"> de </w:t>
-            </w:r>
-            <w:proofErr w:type="spellStart"/>
-            <w:r>
-              <w:t>cereri</w:t>
-            </w:r>
-            <w:proofErr w:type="spellEnd"/>
-            <w:r>
-              <w:t xml:space="preserve"> de </w:t>
-            </w:r>
-            <w:proofErr w:type="spellStart"/>
-            <w:r>
-              <w:t>returnari</w:t>
-            </w:r>
-            <w:proofErr w:type="spellEnd"/>
-            <w:r>
-              <w:t xml:space="preserve"> </w:t>
-            </w:r>
-            <w:proofErr w:type="spellStart"/>
-            <w:r>
-              <w:t>si</w:t>
-            </w:r>
-            <w:proofErr w:type="spellEnd"/>
-            <w:r>
-              <w:t xml:space="preserve"> de </w:t>
-            </w:r>
-            <w:proofErr w:type="spellStart"/>
-            <w:r>
-              <w:t>unde</w:t>
-            </w:r>
-            <w:proofErr w:type="spellEnd"/>
-            <w:r>
-              <w:t xml:space="preserve"> </w:t>
-            </w:r>
-            <w:proofErr w:type="spellStart"/>
-            <w:r>
-              <w:t>poate</w:t>
-            </w:r>
-            <w:proofErr w:type="spellEnd"/>
-            <w:r>
-              <w:t xml:space="preserve"> </w:t>
-            </w:r>
-            <w:proofErr w:type="spellStart"/>
-            <w:r>
-              <w:t>confirma</w:t>
-            </w:r>
-            <w:proofErr w:type="spellEnd"/>
-            <w:r>
-              <w:t xml:space="preserve"> </w:t>
-            </w:r>
-            <w:proofErr w:type="spellStart"/>
-            <w:r>
-              <w:t>aceste</w:t>
-            </w:r>
-            <w:proofErr w:type="spellEnd"/>
-            <w:r>
-              <w:t xml:space="preserve"> </w:t>
-            </w:r>
-            <w:proofErr w:type="spellStart"/>
-            <w:r>
-              <w:t>cereri</w:t>
-            </w:r>
-            <w:proofErr w:type="spellEnd"/>
-            <w:r>
-              <w:t>.</w:t>
+            <w:r>
+              <w:t>Abonatului i se deschide o noua fereastra unde poate imprumuta/returna carti.</w:t>
+            </w:r>
+          </w:p>
+          <w:p>
+            <w:pPr>
+              <w:widowControl w:val="0"/>
+              <w:pBdr>
+                <w:top w:val="nil"/>
+                <w:left w:val="nil"/>
+                <w:bottom w:val="nil"/>
+                <w:right w:val="nil"/>
+                <w:between w:val="nil"/>
+              </w:pBdr>
+              <w:spacing w:before="0" w:line="240" w:lineRule="auto"/>
+              <w:jc w:val="left"/>
+            </w:pPr>
+            <w:r>
+              <w:t>Bibilotecarului i se deschide o noua fereastra de unde poate vizualiza lista de cereri de returnari si de unde poate confirma aceste cereri.</w:t>
             </w:r>
           </w:p>
         </w:tc>
@@ -865,99 +549,15 @@
               <w:spacing w:before="0" w:line="240" w:lineRule="auto"/>
               <w:jc w:val="left"/>
             </w:pPr>
-            <w:proofErr w:type="spellStart"/>
             <w:r>
               <w:t>Abonatul</w:t>
             </w:r>
-            <w:proofErr w:type="spellEnd"/>
-            <w:r>
-              <w:t>/</w:t>
-            </w:r>
-            <w:proofErr w:type="spellStart"/>
-            <w:r>
-              <w:t>Bibliotecarul</w:t>
-            </w:r>
-            <w:proofErr w:type="spellEnd"/>
-            <w:r>
-              <w:t xml:space="preserve"> </w:t>
-            </w:r>
-            <w:proofErr w:type="spellStart"/>
-            <w:r>
-              <w:t>deschide</w:t>
-            </w:r>
-            <w:proofErr w:type="spellEnd"/>
-            <w:r>
-              <w:t xml:space="preserve"> </w:t>
-            </w:r>
-            <w:proofErr w:type="spellStart"/>
-            <w:r>
-              <w:t>aplicatia</w:t>
-            </w:r>
-            <w:proofErr w:type="spellEnd"/>
-            <w:r>
-              <w:t xml:space="preserve"> </w:t>
-            </w:r>
-            <w:proofErr w:type="spellStart"/>
-            <w:r>
-              <w:t>si</w:t>
-            </w:r>
-            <w:proofErr w:type="spellEnd"/>
-            <w:r>
-              <w:t xml:space="preserve"> </w:t>
-            </w:r>
-            <w:proofErr w:type="spellStart"/>
-            <w:r>
-              <w:t>este</w:t>
-            </w:r>
-            <w:proofErr w:type="spellEnd"/>
-            <w:r>
-              <w:t xml:space="preserve"> </w:t>
-            </w:r>
-            <w:proofErr w:type="spellStart"/>
-            <w:r>
-              <w:t>intampinat</w:t>
-            </w:r>
-            <w:proofErr w:type="spellEnd"/>
-            <w:r>
-              <w:t xml:space="preserve"> de o </w:t>
-            </w:r>
-            <w:proofErr w:type="spellStart"/>
-            <w:r>
-              <w:t>fereastra</w:t>
-            </w:r>
-            <w:proofErr w:type="spellEnd"/>
-            <w:r>
-              <w:t xml:space="preserve"> </w:t>
-            </w:r>
-            <w:proofErr w:type="spellStart"/>
-            <w:r>
-              <w:t>ce</w:t>
-            </w:r>
-            <w:proofErr w:type="spellEnd"/>
-            <w:r>
-              <w:t xml:space="preserve"> ii </w:t>
-            </w:r>
-            <w:proofErr w:type="spellStart"/>
-            <w:r>
-              <w:t>solicita</w:t>
-            </w:r>
-            <w:proofErr w:type="spellEnd"/>
-            <w:r>
-              <w:t xml:space="preserve"> </w:t>
-            </w:r>
-            <w:proofErr w:type="spellStart"/>
-            <w:r>
-              <w:t>datele</w:t>
-            </w:r>
-            <w:proofErr w:type="spellEnd"/>
-            <w:r>
-              <w:t xml:space="preserve"> de </w:t>
-            </w:r>
-            <w:proofErr w:type="spellStart"/>
-            <w:r>
-              <w:t>logare</w:t>
-            </w:r>
-            <w:proofErr w:type="spellEnd"/>
+            <w:r>
+              <w:t>/Bibliotecarul</w:t>
+            </w:r>
+            <w:r>
+              <w:t xml:space="preserve"> deschide aplicatia si este intampinat de o fereastra ce ii solicita datele de logare</w:t>
+            </w:r>
           </w:p>
           <w:p>
             <w:pPr>
@@ -977,43 +577,15 @@
               <w:spacing w:before="0" w:line="240" w:lineRule="auto"/>
               <w:jc w:val="left"/>
             </w:pPr>
-            <w:proofErr w:type="spellStart"/>
             <w:r>
               <w:t>Abonatul</w:t>
             </w:r>
-            <w:proofErr w:type="spellEnd"/>
-            <w:r>
-              <w:t>/</w:t>
-            </w:r>
-            <w:proofErr w:type="spellStart"/>
-            <w:r>
-              <w:t>Bibliotecarul</w:t>
-            </w:r>
-            <w:proofErr w:type="spellEnd"/>
-            <w:r>
-              <w:t xml:space="preserve"> </w:t>
-            </w:r>
-            <w:proofErr w:type="spellStart"/>
-            <w:r>
-              <w:t>isi</w:t>
-            </w:r>
-            <w:proofErr w:type="spellEnd"/>
-            <w:r>
-              <w:t xml:space="preserve"> introduce username-ul </w:t>
-            </w:r>
-            <w:proofErr w:type="spellStart"/>
-            <w:r>
-              <w:t>si</w:t>
-            </w:r>
-            <w:proofErr w:type="spellEnd"/>
-            <w:r>
-              <w:t xml:space="preserve"> </w:t>
-            </w:r>
-            <w:proofErr w:type="spellStart"/>
-            <w:r>
-              <w:t>parola</w:t>
-            </w:r>
-            <w:proofErr w:type="spellEnd"/>
+            <w:r>
+              <w:t>/Bibliotecarul</w:t>
+            </w:r>
+            <w:r>
+              <w:t xml:space="preserve"> isi introduce username-ul si parola</w:t>
+            </w:r>
           </w:p>
           <w:p>
             <w:pPr>
@@ -1033,45 +605,14 @@
               <w:spacing w:before="0" w:line="240" w:lineRule="auto"/>
               <w:jc w:val="left"/>
             </w:pPr>
-            <w:proofErr w:type="spellStart"/>
             <w:r>
               <w:t>Abonatul</w:t>
             </w:r>
-            <w:proofErr w:type="spellEnd"/>
-            <w:r>
-              <w:t>/</w:t>
-            </w:r>
-            <w:proofErr w:type="spellStart"/>
-            <w:r>
-              <w:t>Bibliotecarul</w:t>
-            </w:r>
-            <w:proofErr w:type="spellEnd"/>
-            <w:r>
-              <w:t xml:space="preserve"> </w:t>
-            </w:r>
-            <w:proofErr w:type="spellStart"/>
-            <w:r>
-              <w:t>actioneaza</w:t>
-            </w:r>
-            <w:proofErr w:type="spellEnd"/>
-            <w:r>
-              <w:t xml:space="preserve"> </w:t>
-            </w:r>
-            <w:proofErr w:type="spellStart"/>
-            <w:r>
-              <w:t>butonul</w:t>
-            </w:r>
-            <w:proofErr w:type="spellEnd"/>
-            <w:r>
-              <w:t xml:space="preserve"> “</w:t>
-            </w:r>
-            <w:proofErr w:type="spellStart"/>
-            <w:r>
-              <w:t>Logare</w:t>
-            </w:r>
-            <w:proofErr w:type="spellEnd"/>
-            <w:r>
-              <w:t>”.</w:t>
+            <w:r>
+              <w:t>/Bibliotecarul</w:t>
+            </w:r>
+            <w:r>
+              <w:t xml:space="preserve"> actioneaza butonul “Logare”.</w:t>
             </w:r>
           </w:p>
           <w:p>
@@ -1093,95 +634,10 @@
               <w:jc w:val="left"/>
             </w:pPr>
             <w:r>
-              <w:t xml:space="preserve">Daca </w:t>
-            </w:r>
-            <w:proofErr w:type="spellStart"/>
-            <w:r>
-              <w:t>datele</w:t>
-            </w:r>
-            <w:proofErr w:type="spellEnd"/>
-            <w:r>
-              <w:t xml:space="preserve"> sunt </w:t>
-            </w:r>
-            <w:proofErr w:type="spellStart"/>
-            <w:r>
-              <w:t>corecte</w:t>
-            </w:r>
-            <w:proofErr w:type="spellEnd"/>
-            <w:r>
-              <w:t xml:space="preserve">, </w:t>
-            </w:r>
-            <w:proofErr w:type="spellStart"/>
-            <w:r>
-              <w:t>abonatului</w:t>
-            </w:r>
-            <w:proofErr w:type="spellEnd"/>
-            <w:r>
-              <w:t xml:space="preserve"> </w:t>
-            </w:r>
-            <w:proofErr w:type="spellStart"/>
-            <w:r>
-              <w:t>i</w:t>
-            </w:r>
-            <w:proofErr w:type="spellEnd"/>
-            <w:r>
-              <w:t xml:space="preserve"> se </w:t>
-            </w:r>
-            <w:proofErr w:type="spellStart"/>
-            <w:r>
-              <w:t>deschide</w:t>
-            </w:r>
-            <w:proofErr w:type="spellEnd"/>
-            <w:r>
-              <w:t xml:space="preserve"> o </w:t>
-            </w:r>
-            <w:proofErr w:type="spellStart"/>
-            <w:r>
-              <w:t>noua</w:t>
-            </w:r>
-            <w:proofErr w:type="spellEnd"/>
-            <w:r>
-              <w:t xml:space="preserve"> </w:t>
-            </w:r>
-            <w:proofErr w:type="spellStart"/>
-            <w:r>
-              <w:t>fereastra</w:t>
-            </w:r>
-            <w:proofErr w:type="spellEnd"/>
-            <w:r>
-              <w:t xml:space="preserve"> </w:t>
-            </w:r>
-            <w:proofErr w:type="spellStart"/>
-            <w:r>
-              <w:t>unde</w:t>
-            </w:r>
-            <w:proofErr w:type="spellEnd"/>
-            <w:r>
-              <w:t xml:space="preserve"> are </w:t>
-            </w:r>
-            <w:proofErr w:type="spellStart"/>
-            <w:r>
-              <w:t>acces</w:t>
-            </w:r>
-            <w:proofErr w:type="spellEnd"/>
-            <w:r>
-              <w:t xml:space="preserve"> la </w:t>
-            </w:r>
-            <w:proofErr w:type="spellStart"/>
-            <w:r>
-              <w:t>alte</w:t>
-            </w:r>
-            <w:proofErr w:type="spellEnd"/>
-            <w:r>
-              <w:t xml:space="preserve"> </w:t>
-            </w:r>
-            <w:proofErr w:type="spellStart"/>
-            <w:r>
-              <w:t>functionalitati</w:t>
-            </w:r>
-            <w:proofErr w:type="spellEnd"/>
-            <w:r>
-              <w:t>.</w:t>
+              <w:t xml:space="preserve">Daca datele sunt corecte, abonatului i se deschide o noua fereastra </w:t>
+            </w:r>
+            <w:r>
+              <w:t>unde are acces la alte functionalitati.</w:t>
             </w:r>
           </w:p>
         </w:tc>
@@ -1309,7 +765,6 @@
                 <w:bCs/>
               </w:rPr>
             </w:pPr>
-            <w:proofErr w:type="spellStart"/>
             <w:r>
               <w:rPr>
                 <w:b/>
@@ -1317,198 +772,60 @@
               </w:rPr>
               <w:t>Abonatul</w:t>
             </w:r>
-            <w:proofErr w:type="spellEnd"/>
             <w:r>
               <w:rPr>
                 <w:b/>
                 <w:bCs/>
               </w:rPr>
-              <w:t>/</w:t>
-            </w:r>
-            <w:proofErr w:type="spellStart"/>
+              <w:t>/Bibliotecarul</w:t>
+            </w:r>
             <w:r>
               <w:rPr>
                 <w:b/>
                 <w:bCs/>
               </w:rPr>
-              <w:t>Bibliotecarul</w:t>
-            </w:r>
-            <w:proofErr w:type="spellEnd"/>
-            <w:r>
+              <w:t xml:space="preserve"> introduce date gresite(nu exista in sistem)</w:t>
+            </w:r>
+          </w:p>
+          <w:p>
+            <w:pPr>
+              <w:widowControl w:val="0"/>
+              <w:pBdr>
+                <w:top w:val="nil"/>
+                <w:left w:val="nil"/>
+                <w:bottom w:val="nil"/>
+                <w:right w:val="nil"/>
+                <w:between w:val="nil"/>
+              </w:pBdr>
+              <w:spacing w:before="0" w:line="240" w:lineRule="auto"/>
+              <w:jc w:val="left"/>
+            </w:pPr>
+            <w:r>
+              <w:t>Abonatul</w:t>
+            </w:r>
+            <w:r>
+              <w:t>/Bibliotecarul</w:t>
+            </w:r>
+            <w:r>
+              <w:t xml:space="preserve"> va primi un advertisment conform caruia a introdus datele gresite.</w:t>
+            </w:r>
+          </w:p>
+          <w:p>
+            <w:pPr>
+              <w:widowControl w:val="0"/>
+              <w:pBdr>
+                <w:top w:val="nil"/>
+                <w:left w:val="nil"/>
+                <w:bottom w:val="nil"/>
+                <w:right w:val="nil"/>
+                <w:between w:val="nil"/>
+              </w:pBdr>
+              <w:spacing w:before="0" w:line="240" w:lineRule="auto"/>
+              <w:jc w:val="left"/>
               <w:rPr>
                 <w:b/>
                 <w:bCs/>
               </w:rPr>
-              <w:t xml:space="preserve"> introduce date </w:t>
-            </w:r>
-            <w:proofErr w:type="spellStart"/>
-            <w:proofErr w:type="gramStart"/>
-            <w:r>
-              <w:rPr>
-                <w:b/>
-                <w:bCs/>
-              </w:rPr>
-              <w:t>gresite</w:t>
-            </w:r>
-            <w:proofErr w:type="spellEnd"/>
-            <w:r>
-              <w:rPr>
-                <w:b/>
-                <w:bCs/>
-              </w:rPr>
-              <w:t>(</w:t>
-            </w:r>
-            <w:proofErr w:type="gramEnd"/>
-            <w:r>
-              <w:rPr>
-                <w:b/>
-                <w:bCs/>
-              </w:rPr>
-              <w:t xml:space="preserve">nu </w:t>
-            </w:r>
-            <w:proofErr w:type="spellStart"/>
-            <w:r>
-              <w:rPr>
-                <w:b/>
-                <w:bCs/>
-              </w:rPr>
-              <w:t>exista</w:t>
-            </w:r>
-            <w:proofErr w:type="spellEnd"/>
-            <w:r>
-              <w:rPr>
-                <w:b/>
-                <w:bCs/>
-              </w:rPr>
-              <w:t xml:space="preserve"> in </w:t>
-            </w:r>
-            <w:proofErr w:type="spellStart"/>
-            <w:r>
-              <w:rPr>
-                <w:b/>
-                <w:bCs/>
-              </w:rPr>
-              <w:t>sistem</w:t>
-            </w:r>
-            <w:proofErr w:type="spellEnd"/>
-            <w:r>
-              <w:rPr>
-                <w:b/>
-                <w:bCs/>
-              </w:rPr>
-              <w:t>)</w:t>
-            </w:r>
-          </w:p>
-          <w:p>
-            <w:pPr>
-              <w:widowControl w:val="0"/>
-              <w:pBdr>
-                <w:top w:val="nil"/>
-                <w:left w:val="nil"/>
-                <w:bottom w:val="nil"/>
-                <w:right w:val="nil"/>
-                <w:between w:val="nil"/>
-              </w:pBdr>
-              <w:spacing w:before="0" w:line="240" w:lineRule="auto"/>
-              <w:jc w:val="left"/>
-            </w:pPr>
-            <w:proofErr w:type="spellStart"/>
-            <w:r>
-              <w:t>Abonatul</w:t>
-            </w:r>
-            <w:proofErr w:type="spellEnd"/>
-            <w:r>
-              <w:t>/</w:t>
-            </w:r>
-            <w:proofErr w:type="spellStart"/>
-            <w:r>
-              <w:t>Bibliotecarul</w:t>
-            </w:r>
-            <w:proofErr w:type="spellEnd"/>
-            <w:r>
-              <w:t xml:space="preserve"> </w:t>
-            </w:r>
-            <w:proofErr w:type="spellStart"/>
-            <w:r>
-              <w:t>va</w:t>
-            </w:r>
-            <w:proofErr w:type="spellEnd"/>
-            <w:r>
-              <w:t xml:space="preserve"> </w:t>
-            </w:r>
-            <w:proofErr w:type="spellStart"/>
-            <w:r>
-              <w:t>primi</w:t>
-            </w:r>
-            <w:proofErr w:type="spellEnd"/>
-            <w:r>
-              <w:t xml:space="preserve"> un </w:t>
-            </w:r>
-            <w:proofErr w:type="spellStart"/>
-            <w:r>
-              <w:t>advertisment</w:t>
-            </w:r>
-            <w:proofErr w:type="spellEnd"/>
-            <w:r>
-              <w:t xml:space="preserve"> conform </w:t>
-            </w:r>
-            <w:proofErr w:type="spellStart"/>
-            <w:r>
-              <w:t>caruia</w:t>
-            </w:r>
-            <w:proofErr w:type="spellEnd"/>
-            <w:r>
-              <w:t xml:space="preserve"> </w:t>
-            </w:r>
-            <w:proofErr w:type="gramStart"/>
-            <w:r>
-              <w:t>a</w:t>
-            </w:r>
-            <w:proofErr w:type="gramEnd"/>
-            <w:r>
-              <w:t xml:space="preserve"> </w:t>
-            </w:r>
-            <w:proofErr w:type="spellStart"/>
-            <w:r>
-              <w:t>introdus</w:t>
-            </w:r>
-            <w:proofErr w:type="spellEnd"/>
-            <w:r>
-              <w:t xml:space="preserve"> </w:t>
-            </w:r>
-            <w:proofErr w:type="spellStart"/>
-            <w:r>
-              <w:t>datele</w:t>
-            </w:r>
-            <w:proofErr w:type="spellEnd"/>
-            <w:r>
-              <w:t xml:space="preserve"> </w:t>
-            </w:r>
-            <w:proofErr w:type="spellStart"/>
-            <w:r>
-              <w:t>gresite</w:t>
-            </w:r>
-            <w:proofErr w:type="spellEnd"/>
-            <w:r>
-              <w:t>.</w:t>
-            </w:r>
-          </w:p>
-          <w:p>
-            <w:pPr>
-              <w:widowControl w:val="0"/>
-              <w:pBdr>
-                <w:top w:val="nil"/>
-                <w:left w:val="nil"/>
-                <w:bottom w:val="nil"/>
-                <w:right w:val="nil"/>
-                <w:between w:val="nil"/>
-              </w:pBdr>
-              <w:spacing w:before="0" w:line="240" w:lineRule="auto"/>
-              <w:jc w:val="left"/>
-              <w:rPr>
-                <w:b/>
-                <w:bCs/>
-              </w:rPr>
             </w:pPr>
           </w:p>
         </w:tc>
@@ -1521,31 +838,13 @@
           <w:bCs/>
         </w:rPr>
       </w:pPr>
-      <w:proofErr w:type="spellStart"/>
       <w:r>
         <w:rPr>
           <w:b/>
           <w:bCs/>
         </w:rPr>
-        <w:t>Pentru</w:t>
+        <w:t>Pentru o biblioteca</w:t>
       </w:r>
-      <w:proofErr w:type="spellEnd"/>
-      <w:r>
-        <w:rPr>
-          <w:b/>
-          <w:bCs/>
-        </w:rPr>
-        <w:t xml:space="preserve"> o </w:t>
-      </w:r>
-      <w:proofErr w:type="spellStart"/>
-      <w:r>
-        <w:rPr>
-          <w:b/>
-          <w:bCs/>
-        </w:rPr>
-        <w:t>biblioteca</w:t>
-      </w:r>
-      <w:proofErr w:type="spellEnd"/>
     </w:p>
     <w:p>
       <w:pPr>
@@ -1635,15 +934,13 @@
               <w:jc w:val="left"/>
             </w:pPr>
             <w:r>
-              <w:t xml:space="preserve">A2: </w:t>
-            </w:r>
-            <w:proofErr w:type="spellStart"/>
-            <w:r>
-              <w:t>Imptumuta</w:t>
-            </w:r>
-            <w:proofErr w:type="spellEnd"/>
-            <w:r>
-              <w:t xml:space="preserve"> carte</w:t>
+              <w:t>A2: Imp</w:t>
+            </w:r>
+            <w:r>
+              <w:t>r</w:t>
+            </w:r>
+            <w:r>
+              <w:t>umuta carte</w:t>
             </w:r>
           </w:p>
         </w:tc>
@@ -1702,11 +999,9 @@
               <w:spacing w:before="0" w:line="240" w:lineRule="auto"/>
               <w:jc w:val="left"/>
             </w:pPr>
-            <w:proofErr w:type="spellStart"/>
             <w:r>
               <w:t>Abonat</w:t>
             </w:r>
-            <w:proofErr w:type="spellEnd"/>
           </w:p>
         </w:tc>
         <w:tc>
@@ -1824,79 +1119,7 @@
               <w:jc w:val="left"/>
             </w:pPr>
             <w:r>
-              <w:t xml:space="preserve">Un </w:t>
-            </w:r>
-            <w:proofErr w:type="spellStart"/>
-            <w:r>
-              <w:t>abonat</w:t>
-            </w:r>
-            <w:proofErr w:type="spellEnd"/>
-            <w:r>
-              <w:t xml:space="preserve"> </w:t>
-            </w:r>
-            <w:proofErr w:type="spellStart"/>
-            <w:r>
-              <w:t>selecteaza</w:t>
-            </w:r>
-            <w:proofErr w:type="spellEnd"/>
-            <w:r>
-              <w:t xml:space="preserve"> o carte, </w:t>
-            </w:r>
-            <w:proofErr w:type="spellStart"/>
-            <w:r>
-              <w:t>si</w:t>
-            </w:r>
-            <w:proofErr w:type="spellEnd"/>
-            <w:r>
-              <w:t xml:space="preserve"> </w:t>
-            </w:r>
-            <w:proofErr w:type="spellStart"/>
-            <w:r>
-              <w:t>actionand</w:t>
-            </w:r>
-            <w:proofErr w:type="spellEnd"/>
-            <w:r>
-              <w:t xml:space="preserve"> </w:t>
-            </w:r>
-            <w:proofErr w:type="spellStart"/>
-            <w:r>
-              <w:t>butonul</w:t>
-            </w:r>
-            <w:proofErr w:type="spellEnd"/>
-            <w:r>
-              <w:t xml:space="preserve"> “</w:t>
-            </w:r>
-            <w:proofErr w:type="spellStart"/>
-            <w:r>
-              <w:t>Imprumuta</w:t>
-            </w:r>
-            <w:proofErr w:type="spellEnd"/>
-            <w:r>
-              <w:t xml:space="preserve">” </w:t>
-            </w:r>
-            <w:proofErr w:type="spellStart"/>
-            <w:r>
-              <w:t>va</w:t>
-            </w:r>
-            <w:proofErr w:type="spellEnd"/>
-            <w:r>
-              <w:t xml:space="preserve"> </w:t>
-            </w:r>
-            <w:proofErr w:type="spellStart"/>
-            <w:r>
-              <w:t>imprumuta</w:t>
-            </w:r>
-            <w:proofErr w:type="spellEnd"/>
-            <w:r>
-              <w:t xml:space="preserve"> </w:t>
-            </w:r>
-            <w:proofErr w:type="spellStart"/>
-            <w:r>
-              <w:t>cartea</w:t>
-            </w:r>
-            <w:proofErr w:type="spellEnd"/>
-            <w:r>
-              <w:t>.</w:t>
+              <w:t>Un abonat selecteaza o carte, si actionand butonul “Imprumuta” va imprumuta cartea.</w:t>
             </w:r>
           </w:p>
         </w:tc>
@@ -1959,29 +1182,8 @@
               <w:spacing w:before="0" w:line="240" w:lineRule="auto"/>
               <w:jc w:val="left"/>
             </w:pPr>
-            <w:proofErr w:type="spellStart"/>
-            <w:r>
-              <w:t>Actionarea</w:t>
-            </w:r>
-            <w:proofErr w:type="spellEnd"/>
-            <w:r>
-              <w:t xml:space="preserve"> </w:t>
-            </w:r>
-            <w:proofErr w:type="spellStart"/>
-            <w:r>
-              <w:t>butonului</w:t>
-            </w:r>
-            <w:proofErr w:type="spellEnd"/>
-            <w:r>
-              <w:t xml:space="preserve"> “</w:t>
-            </w:r>
-            <w:proofErr w:type="spellStart"/>
-            <w:r>
-              <w:t>Imprumuta</w:t>
-            </w:r>
-            <w:proofErr w:type="spellEnd"/>
-            <w:r>
-              <w:t>”</w:t>
+            <w:r>
+              <w:t>Actionarea butonului “Imprumuta”</w:t>
             </w:r>
           </w:p>
         </w:tc>
@@ -2045,29 +1247,8 @@
               <w:spacing w:before="0" w:line="240" w:lineRule="auto"/>
               <w:jc w:val="left"/>
             </w:pPr>
-            <w:proofErr w:type="spellStart"/>
-            <w:r>
-              <w:t>Abonatul</w:t>
-            </w:r>
-            <w:proofErr w:type="spellEnd"/>
-            <w:r>
-              <w:t xml:space="preserve"> </w:t>
-            </w:r>
-            <w:proofErr w:type="spellStart"/>
-            <w:r>
-              <w:t>este</w:t>
-            </w:r>
-            <w:proofErr w:type="spellEnd"/>
-            <w:r>
-              <w:t xml:space="preserve"> </w:t>
-            </w:r>
-            <w:proofErr w:type="spellStart"/>
-            <w:r>
-              <w:t>logat</w:t>
-            </w:r>
-            <w:proofErr w:type="spellEnd"/>
-            <w:r>
-              <w:t>.</w:t>
+            <w:r>
+              <w:t>Abonatul este logat.</w:t>
             </w:r>
           </w:p>
         </w:tc>
@@ -2130,77 +1311,8 @@
               <w:spacing w:before="0" w:line="240" w:lineRule="auto"/>
               <w:jc w:val="left"/>
             </w:pPr>
-            <w:proofErr w:type="spellStart"/>
-            <w:r>
-              <w:t>Abonatul</w:t>
-            </w:r>
-            <w:proofErr w:type="spellEnd"/>
-            <w:r>
-              <w:t xml:space="preserve"> a </w:t>
-            </w:r>
-            <w:proofErr w:type="spellStart"/>
-            <w:r>
-              <w:t>imprumutat</w:t>
-            </w:r>
-            <w:proofErr w:type="spellEnd"/>
-            <w:r>
-              <w:t xml:space="preserve"> o carte </w:t>
-            </w:r>
-            <w:proofErr w:type="spellStart"/>
-            <w:r>
-              <w:t>si</w:t>
-            </w:r>
-            <w:proofErr w:type="spellEnd"/>
-            <w:r>
-              <w:t xml:space="preserve"> </w:t>
-            </w:r>
-            <w:proofErr w:type="spellStart"/>
-            <w:r>
-              <w:t>i</w:t>
-            </w:r>
-            <w:proofErr w:type="spellEnd"/>
-            <w:r>
-              <w:t xml:space="preserve"> se </w:t>
-            </w:r>
-            <w:proofErr w:type="spellStart"/>
-            <w:r>
-              <w:t>adauga</w:t>
-            </w:r>
-            <w:proofErr w:type="spellEnd"/>
-            <w:r>
-              <w:t xml:space="preserve"> o </w:t>
-            </w:r>
-            <w:proofErr w:type="spellStart"/>
-            <w:r>
-              <w:t>noua</w:t>
-            </w:r>
-            <w:proofErr w:type="spellEnd"/>
-            <w:r>
-              <w:t xml:space="preserve"> carte in </w:t>
-            </w:r>
-            <w:proofErr w:type="spellStart"/>
-            <w:r>
-              <w:t>lista</w:t>
-            </w:r>
-            <w:proofErr w:type="spellEnd"/>
-            <w:r>
-              <w:t xml:space="preserve"> de </w:t>
-            </w:r>
-            <w:proofErr w:type="spellStart"/>
-            <w:r>
-              <w:t>carti</w:t>
-            </w:r>
-            <w:proofErr w:type="spellEnd"/>
-            <w:r>
-              <w:t xml:space="preserve"> </w:t>
-            </w:r>
-            <w:proofErr w:type="spellStart"/>
-            <w:r>
-              <w:t>imprumutate</w:t>
-            </w:r>
-            <w:proofErr w:type="spellEnd"/>
-            <w:r>
-              <w:t>.</w:t>
+            <w:r>
+              <w:t>Abonatul a imprumutat o carte si i se adauga o noua carte in lista de carti imprumutate.</w:t>
             </w:r>
           </w:p>
         </w:tc>
@@ -2268,45 +1380,8 @@
               <w:spacing w:before="0" w:line="240" w:lineRule="auto"/>
               <w:jc w:val="left"/>
             </w:pPr>
-            <w:proofErr w:type="spellStart"/>
-            <w:r>
-              <w:t>Abonatul</w:t>
-            </w:r>
-            <w:proofErr w:type="spellEnd"/>
-            <w:r>
-              <w:t xml:space="preserve"> </w:t>
-            </w:r>
-            <w:proofErr w:type="spellStart"/>
-            <w:r>
-              <w:t>selecteaza</w:t>
-            </w:r>
-            <w:proofErr w:type="spellEnd"/>
-            <w:r>
-              <w:t xml:space="preserve"> o carte din </w:t>
-            </w:r>
-            <w:proofErr w:type="spellStart"/>
-            <w:r>
-              <w:t>lista</w:t>
-            </w:r>
-            <w:proofErr w:type="spellEnd"/>
-            <w:r>
-              <w:t xml:space="preserve"> de </w:t>
-            </w:r>
-            <w:proofErr w:type="spellStart"/>
-            <w:r>
-              <w:t>carti</w:t>
-            </w:r>
-            <w:proofErr w:type="spellEnd"/>
-            <w:r>
-              <w:t xml:space="preserve"> </w:t>
-            </w:r>
-            <w:proofErr w:type="spellStart"/>
-            <w:r>
-              <w:t>disponibile</w:t>
-            </w:r>
-            <w:proofErr w:type="spellEnd"/>
-            <w:r>
-              <w:t>.</w:t>
+            <w:r>
+              <w:t>Abonatul selecteaza o carte din lista de carti disponibile.</w:t>
             </w:r>
           </w:p>
           <w:p>
@@ -2327,37 +1402,8 @@
               <w:spacing w:before="0" w:line="240" w:lineRule="auto"/>
               <w:jc w:val="left"/>
             </w:pPr>
-            <w:proofErr w:type="spellStart"/>
-            <w:r>
-              <w:t>Abonatul</w:t>
-            </w:r>
-            <w:proofErr w:type="spellEnd"/>
-            <w:r>
-              <w:t xml:space="preserve"> </w:t>
-            </w:r>
-            <w:proofErr w:type="spellStart"/>
-            <w:r>
-              <w:t>actioneaza</w:t>
-            </w:r>
-            <w:proofErr w:type="spellEnd"/>
-            <w:r>
-              <w:t xml:space="preserve"> </w:t>
-            </w:r>
-            <w:proofErr w:type="spellStart"/>
-            <w:r>
-              <w:t>butonul</w:t>
-            </w:r>
-            <w:proofErr w:type="spellEnd"/>
-            <w:r>
-              <w:t xml:space="preserve"> “</w:t>
-            </w:r>
-            <w:proofErr w:type="spellStart"/>
-            <w:r>
-              <w:t>Imprumuta</w:t>
-            </w:r>
-            <w:proofErr w:type="spellEnd"/>
-            <w:r>
-              <w:t>”</w:t>
+            <w:r>
+              <w:t>Abonatul actioneaza butonul “Imprumuta”</w:t>
             </w:r>
           </w:p>
           <w:p>
@@ -2378,27 +1424,9 @@
               <w:spacing w:before="0" w:line="240" w:lineRule="auto"/>
               <w:jc w:val="left"/>
             </w:pPr>
-            <w:proofErr w:type="spellStart"/>
-            <w:r>
-              <w:t>Abonatul</w:t>
-            </w:r>
-            <w:proofErr w:type="spellEnd"/>
-            <w:r>
-              <w:t xml:space="preserve"> a </w:t>
-            </w:r>
-            <w:proofErr w:type="spellStart"/>
-            <w:r>
-              <w:t>imprumutat</w:t>
-            </w:r>
-            <w:proofErr w:type="spellEnd"/>
-            <w:r>
-              <w:t xml:space="preserve"> </w:t>
-            </w:r>
-            <w:proofErr w:type="spellStart"/>
-            <w:r>
-              <w:t>cartea</w:t>
-            </w:r>
-            <w:proofErr w:type="spellEnd"/>
+            <w:r>
+              <w:t>Abonatul a imprumutat cartea</w:t>
+            </w:r>
           </w:p>
         </w:tc>
       </w:tr>
@@ -2522,37 +1550,8 @@
               <w:jc w:val="left"/>
             </w:pPr>
             <w:r>
-              <w:t xml:space="preserve">E1: </w:t>
-            </w:r>
-            <w:proofErr w:type="spellStart"/>
-            <w:r>
-              <w:t>Abonatul</w:t>
-            </w:r>
-            <w:proofErr w:type="spellEnd"/>
-            <w:r>
-              <w:t xml:space="preserve"> </w:t>
-            </w:r>
-            <w:proofErr w:type="spellStart"/>
-            <w:r>
-              <w:t>selecteaza</w:t>
-            </w:r>
-            <w:proofErr w:type="spellEnd"/>
-            <w:r>
-              <w:t xml:space="preserve"> o carte care </w:t>
-            </w:r>
-            <w:proofErr w:type="spellStart"/>
-            <w:r>
-              <w:t>este</w:t>
-            </w:r>
-            <w:proofErr w:type="spellEnd"/>
-            <w:r>
-              <w:t xml:space="preserve"> </w:t>
-            </w:r>
-            <w:proofErr w:type="spellStart"/>
-            <w:r>
-              <w:t>indisponibila</w:t>
-            </w:r>
-            <w:proofErr w:type="spellEnd"/>
+              <w:t>E1: Abonatul selecteaza o carte care este indisponibila</w:t>
+            </w:r>
           </w:p>
           <w:p>
             <w:pPr>
@@ -2572,142 +1571,25 @@
               <w:spacing w:before="0" w:line="240" w:lineRule="auto"/>
               <w:jc w:val="left"/>
             </w:pPr>
-            <w:proofErr w:type="spellStart"/>
-            <w:r>
-              <w:t>Abonatul</w:t>
-            </w:r>
-            <w:proofErr w:type="spellEnd"/>
-            <w:r>
-              <w:t xml:space="preserve"> </w:t>
-            </w:r>
-            <w:proofErr w:type="spellStart"/>
-            <w:r>
-              <w:t>primeste</w:t>
-            </w:r>
-            <w:proofErr w:type="spellEnd"/>
-            <w:r>
-              <w:t xml:space="preserve"> </w:t>
-            </w:r>
-            <w:proofErr w:type="spellStart"/>
-            <w:r>
-              <w:t>avertismentul</w:t>
-            </w:r>
-            <w:proofErr w:type="spellEnd"/>
-            <w:r>
-              <w:t xml:space="preserve"> “Carte </w:t>
-            </w:r>
-            <w:proofErr w:type="spellStart"/>
-            <w:r>
-              <w:t>indisponibila</w:t>
-            </w:r>
-            <w:proofErr w:type="spellEnd"/>
-            <w:r>
-              <w:t xml:space="preserve">. </w:t>
-            </w:r>
-            <w:proofErr w:type="spellStart"/>
-            <w:r>
-              <w:t>Va</w:t>
-            </w:r>
-            <w:proofErr w:type="spellEnd"/>
-            <w:r>
-              <w:t xml:space="preserve"> </w:t>
-            </w:r>
-            <w:proofErr w:type="spellStart"/>
-            <w:r>
-              <w:t>rugam</w:t>
-            </w:r>
-            <w:proofErr w:type="spellEnd"/>
-            <w:r>
-              <w:t xml:space="preserve"> </w:t>
-            </w:r>
-            <w:proofErr w:type="spellStart"/>
-            <w:r>
-              <w:t>sa</w:t>
-            </w:r>
-            <w:proofErr w:type="spellEnd"/>
-            <w:r>
-              <w:t xml:space="preserve"> </w:t>
-            </w:r>
-            <w:proofErr w:type="spellStart"/>
-            <w:r>
-              <w:t>selectati</w:t>
-            </w:r>
-            <w:proofErr w:type="spellEnd"/>
-            <w:r>
-              <w:t xml:space="preserve"> o </w:t>
-            </w:r>
-            <w:proofErr w:type="spellStart"/>
-            <w:r>
-              <w:t>alta</w:t>
-            </w:r>
-            <w:proofErr w:type="spellEnd"/>
-            <w:r>
-              <w:t xml:space="preserve"> carte.”</w:t>
-            </w:r>
-          </w:p>
-          <w:p>
-            <w:pPr>
-              <w:widowControl w:val="0"/>
-              <w:pBdr>
-                <w:top w:val="nil"/>
-                <w:left w:val="nil"/>
-                <w:bottom w:val="nil"/>
-                <w:right w:val="nil"/>
-                <w:between w:val="nil"/>
-              </w:pBdr>
-              <w:spacing w:before="0" w:line="240" w:lineRule="auto"/>
-              <w:jc w:val="left"/>
-            </w:pPr>
-            <w:r>
-              <w:t xml:space="preserve">E2: </w:t>
-            </w:r>
-            <w:proofErr w:type="spellStart"/>
-            <w:r>
-              <w:t>Abonatul</w:t>
-            </w:r>
-            <w:proofErr w:type="spellEnd"/>
-            <w:r>
-              <w:t xml:space="preserve"> nu </w:t>
-            </w:r>
-            <w:proofErr w:type="spellStart"/>
-            <w:r>
-              <w:t>selecteaza</w:t>
-            </w:r>
-            <w:proofErr w:type="spellEnd"/>
-            <w:r>
-              <w:t xml:space="preserve"> o carte, </w:t>
-            </w:r>
-            <w:proofErr w:type="spellStart"/>
-            <w:r>
-              <w:t>dar</w:t>
-            </w:r>
-            <w:proofErr w:type="spellEnd"/>
-            <w:r>
-              <w:t xml:space="preserve"> </w:t>
-            </w:r>
-            <w:proofErr w:type="spellStart"/>
-            <w:r>
-              <w:t>actioneaza</w:t>
-            </w:r>
-            <w:proofErr w:type="spellEnd"/>
-            <w:r>
-              <w:t xml:space="preserve"> </w:t>
-            </w:r>
-            <w:proofErr w:type="spellStart"/>
-            <w:r>
-              <w:t>butonul</w:t>
-            </w:r>
-            <w:proofErr w:type="spellEnd"/>
-            <w:r>
-              <w:t xml:space="preserve"> “</w:t>
-            </w:r>
-            <w:proofErr w:type="spellStart"/>
-            <w:r>
-              <w:t>Imprumua</w:t>
-            </w:r>
-            <w:proofErr w:type="spellEnd"/>
-            <w:r>
-              <w:t xml:space="preserve"> carte”</w:t>
+            <w:r>
+              <w:t>Abonatul primeste avertismentul “Carte indisponibila. Va rugam sa selectati o alta carte.”</w:t>
+            </w:r>
+          </w:p>
+          <w:p>
+            <w:pPr>
+              <w:widowControl w:val="0"/>
+              <w:pBdr>
+                <w:top w:val="nil"/>
+                <w:left w:val="nil"/>
+                <w:bottom w:val="nil"/>
+                <w:right w:val="nil"/>
+                <w:between w:val="nil"/>
+              </w:pBdr>
+              <w:spacing w:before="0" w:line="240" w:lineRule="auto"/>
+              <w:jc w:val="left"/>
+            </w:pPr>
+            <w:r>
+              <w:t>E2: Abonatul nu selecteaza o carte, dar actioneaza butonul “Imprumua carte”</w:t>
             </w:r>
           </w:p>
           <w:p>
@@ -2728,37 +1610,8 @@
               <w:spacing w:before="0" w:line="240" w:lineRule="auto"/>
               <w:jc w:val="left"/>
             </w:pPr>
-            <w:proofErr w:type="spellStart"/>
-            <w:r>
-              <w:t>Abonatul</w:t>
-            </w:r>
-            <w:proofErr w:type="spellEnd"/>
-            <w:r>
-              <w:t xml:space="preserve"> </w:t>
-            </w:r>
-            <w:proofErr w:type="spellStart"/>
-            <w:r>
-              <w:t>primeste</w:t>
-            </w:r>
-            <w:proofErr w:type="spellEnd"/>
-            <w:r>
-              <w:t xml:space="preserve"> </w:t>
-            </w:r>
-            <w:proofErr w:type="spellStart"/>
-            <w:r>
-              <w:t>avertismentul</w:t>
-            </w:r>
-            <w:proofErr w:type="spellEnd"/>
-            <w:r>
-              <w:t xml:space="preserve"> “</w:t>
-            </w:r>
-            <w:proofErr w:type="spellStart"/>
-            <w:r>
-              <w:t>Selecteaza</w:t>
-            </w:r>
-            <w:proofErr w:type="spellEnd"/>
-            <w:r>
-              <w:t xml:space="preserve"> carte”</w:t>
+            <w:r>
+              <w:t>Abonatul primeste avertismentul “Selecteaza carte”</w:t>
             </w:r>
           </w:p>
         </w:tc>
@@ -2852,15 +1705,7 @@
               <w:jc w:val="left"/>
             </w:pPr>
             <w:r>
-              <w:t xml:space="preserve">A2: </w:t>
-            </w:r>
-            <w:proofErr w:type="spellStart"/>
-            <w:r>
-              <w:t>Returneaza</w:t>
-            </w:r>
-            <w:proofErr w:type="spellEnd"/>
-            <w:r>
-              <w:t xml:space="preserve"> carte</w:t>
+              <w:t>A2: Returneaza carte</w:t>
             </w:r>
           </w:p>
         </w:tc>
@@ -2919,11 +1764,9 @@
               <w:spacing w:before="0" w:line="240" w:lineRule="auto"/>
               <w:jc w:val="left"/>
             </w:pPr>
-            <w:proofErr w:type="spellStart"/>
             <w:r>
               <w:t>Abonat</w:t>
             </w:r>
-            <w:proofErr w:type="spellEnd"/>
           </w:p>
         </w:tc>
         <w:tc>
@@ -3041,223 +1884,7 @@
               <w:jc w:val="left"/>
             </w:pPr>
             <w:r>
-              <w:t xml:space="preserve">Un </w:t>
-            </w:r>
-            <w:proofErr w:type="spellStart"/>
-            <w:r>
-              <w:t>abonat</w:t>
-            </w:r>
-            <w:proofErr w:type="spellEnd"/>
-            <w:r>
-              <w:t xml:space="preserve"> </w:t>
-            </w:r>
-            <w:proofErr w:type="spellStart"/>
-            <w:r>
-              <w:t>selecteaza</w:t>
-            </w:r>
-            <w:proofErr w:type="spellEnd"/>
-            <w:r>
-              <w:t xml:space="preserve"> </w:t>
-            </w:r>
-            <w:proofErr w:type="spellStart"/>
-            <w:r>
-              <w:t>cartea</w:t>
-            </w:r>
-            <w:proofErr w:type="spellEnd"/>
-            <w:r>
-              <w:t xml:space="preserve"> de </w:t>
-            </w:r>
-            <w:proofErr w:type="spellStart"/>
-            <w:r>
-              <w:t>returnat</w:t>
-            </w:r>
-            <w:proofErr w:type="spellEnd"/>
-            <w:r>
-              <w:t xml:space="preserve"> din </w:t>
-            </w:r>
-            <w:proofErr w:type="spellStart"/>
-            <w:r>
-              <w:t>lista</w:t>
-            </w:r>
-            <w:proofErr w:type="spellEnd"/>
-            <w:r>
-              <w:t xml:space="preserve"> </w:t>
-            </w:r>
-            <w:proofErr w:type="spellStart"/>
-            <w:r>
-              <w:t>cartilor</w:t>
-            </w:r>
-            <w:proofErr w:type="spellEnd"/>
-            <w:r>
-              <w:t xml:space="preserve"> </w:t>
-            </w:r>
-            <w:proofErr w:type="spellStart"/>
-            <w:r>
-              <w:t>imprumutate</w:t>
-            </w:r>
-            <w:proofErr w:type="spellEnd"/>
-            <w:r>
-              <w:t xml:space="preserve">, </w:t>
-            </w:r>
-            <w:proofErr w:type="spellStart"/>
-            <w:r>
-              <w:t>si</w:t>
-            </w:r>
-            <w:proofErr w:type="spellEnd"/>
-            <w:r>
-              <w:t xml:space="preserve"> </w:t>
-            </w:r>
-            <w:proofErr w:type="spellStart"/>
-            <w:r>
-              <w:t>actioneaza</w:t>
-            </w:r>
-            <w:proofErr w:type="spellEnd"/>
-            <w:r>
-              <w:t xml:space="preserve"> </w:t>
-            </w:r>
-            <w:proofErr w:type="spellStart"/>
-            <w:r>
-              <w:t>butonul</w:t>
-            </w:r>
-            <w:proofErr w:type="spellEnd"/>
-            <w:r>
-              <w:t xml:space="preserve"> “</w:t>
-            </w:r>
-            <w:proofErr w:type="spellStart"/>
-            <w:r>
-              <w:t>Returneaza</w:t>
-            </w:r>
-            <w:proofErr w:type="spellEnd"/>
-            <w:r>
-              <w:t xml:space="preserve"> carte”. I </w:t>
-            </w:r>
-            <w:proofErr w:type="spellStart"/>
-            <w:r>
-              <w:t>se</w:t>
-            </w:r>
-            <w:proofErr w:type="spellEnd"/>
-            <w:r>
-              <w:t xml:space="preserve"> </w:t>
-            </w:r>
-            <w:proofErr w:type="spellStart"/>
-            <w:r>
-              <w:t>va</w:t>
-            </w:r>
-            <w:proofErr w:type="spellEnd"/>
-            <w:r>
-              <w:t xml:space="preserve"> </w:t>
-            </w:r>
-            <w:proofErr w:type="spellStart"/>
-            <w:r>
-              <w:t>deschide</w:t>
-            </w:r>
-            <w:proofErr w:type="spellEnd"/>
-            <w:r>
-              <w:t xml:space="preserve"> o </w:t>
-            </w:r>
-            <w:proofErr w:type="spellStart"/>
-            <w:r>
-              <w:t>noua</w:t>
-            </w:r>
-            <w:proofErr w:type="spellEnd"/>
-            <w:r>
-              <w:t xml:space="preserve"> </w:t>
-            </w:r>
-            <w:proofErr w:type="spellStart"/>
-            <w:r>
-              <w:t>fereastra</w:t>
-            </w:r>
-            <w:proofErr w:type="spellEnd"/>
-            <w:r>
-              <w:t xml:space="preserve"> de </w:t>
-            </w:r>
-            <w:proofErr w:type="spellStart"/>
-            <w:r>
-              <w:t>unde</w:t>
-            </w:r>
-            <w:proofErr w:type="spellEnd"/>
-            <w:r>
-              <w:t xml:space="preserve"> </w:t>
-            </w:r>
-            <w:proofErr w:type="spellStart"/>
-            <w:r>
-              <w:t>poate</w:t>
-            </w:r>
-            <w:proofErr w:type="spellEnd"/>
-            <w:r>
-              <w:t xml:space="preserve"> </w:t>
-            </w:r>
-            <w:proofErr w:type="spellStart"/>
-            <w:r>
-              <w:t>oferi</w:t>
-            </w:r>
-            <w:proofErr w:type="spellEnd"/>
-            <w:r>
-              <w:t xml:space="preserve"> un rating </w:t>
-            </w:r>
-            <w:proofErr w:type="spellStart"/>
-            <w:r>
-              <w:t>cartii</w:t>
-            </w:r>
-            <w:proofErr w:type="spellEnd"/>
-            <w:r>
-              <w:t xml:space="preserve"> (1-5 stele), </w:t>
-            </w:r>
-            <w:proofErr w:type="spellStart"/>
-            <w:r>
-              <w:t>urmand</w:t>
-            </w:r>
-            <w:proofErr w:type="spellEnd"/>
-            <w:r>
-              <w:t xml:space="preserve"> </w:t>
-            </w:r>
-            <w:proofErr w:type="spellStart"/>
-            <w:r>
-              <w:t>sa</w:t>
-            </w:r>
-            <w:proofErr w:type="spellEnd"/>
-            <w:r>
-              <w:t xml:space="preserve"> </w:t>
-            </w:r>
-            <w:proofErr w:type="spellStart"/>
-            <w:r>
-              <w:t>actioneze</w:t>
-            </w:r>
-            <w:proofErr w:type="spellEnd"/>
-            <w:r>
-              <w:t xml:space="preserve"> </w:t>
-            </w:r>
-            <w:proofErr w:type="spellStart"/>
-            <w:r>
-              <w:t>butonul</w:t>
-            </w:r>
-            <w:proofErr w:type="spellEnd"/>
-            <w:r>
-              <w:t xml:space="preserve"> “</w:t>
-            </w:r>
-            <w:proofErr w:type="spellStart"/>
-            <w:r>
-              <w:t>Trimite</w:t>
-            </w:r>
-            <w:proofErr w:type="spellEnd"/>
-            <w:r>
-              <w:t xml:space="preserve"> </w:t>
-            </w:r>
-            <w:proofErr w:type="spellStart"/>
-            <w:r>
-              <w:t>cerere</w:t>
-            </w:r>
-            <w:proofErr w:type="spellEnd"/>
-            <w:r>
-              <w:t xml:space="preserve"> </w:t>
-            </w:r>
-            <w:proofErr w:type="spellStart"/>
-            <w:r>
-              <w:t>returnare</w:t>
-            </w:r>
-            <w:proofErr w:type="spellEnd"/>
-            <w:r>
-              <w:t xml:space="preserve">” </w:t>
+              <w:t xml:space="preserve">Un abonat selecteaza cartea de returnat din lista cartilor imprumutate, si actioneaza butonul “Returneaza carte”. I se va deschide o noua fereastra de unde poate oferi un rating cartii (1-5 stele), urmand sa actioneze butonul “Trimite cerere returnare” </w:t>
             </w:r>
           </w:p>
         </w:tc>
@@ -3320,29 +1947,8 @@
               <w:spacing w:before="0" w:line="240" w:lineRule="auto"/>
               <w:jc w:val="left"/>
             </w:pPr>
-            <w:proofErr w:type="spellStart"/>
-            <w:r>
-              <w:t>Actionarea</w:t>
-            </w:r>
-            <w:proofErr w:type="spellEnd"/>
-            <w:r>
-              <w:t xml:space="preserve"> </w:t>
-            </w:r>
-            <w:proofErr w:type="spellStart"/>
-            <w:r>
-              <w:t>butonului</w:t>
-            </w:r>
-            <w:proofErr w:type="spellEnd"/>
-            <w:r>
-              <w:t xml:space="preserve"> “</w:t>
-            </w:r>
-            <w:proofErr w:type="spellStart"/>
-            <w:r>
-              <w:t>Returneaza</w:t>
-            </w:r>
-            <w:proofErr w:type="spellEnd"/>
-            <w:r>
-              <w:t xml:space="preserve"> carte”.</w:t>
+            <w:r>
+              <w:t>Actionarea butonului “Returneaza carte”.</w:t>
             </w:r>
           </w:p>
         </w:tc>
@@ -3406,31 +2012,7 @@
               <w:jc w:val="left"/>
             </w:pPr>
             <w:r>
-              <w:t xml:space="preserve">PRE-1: </w:t>
-            </w:r>
-            <w:proofErr w:type="spellStart"/>
-            <w:r>
-              <w:t>Abonatul</w:t>
-            </w:r>
-            <w:proofErr w:type="spellEnd"/>
-            <w:r>
-              <w:t xml:space="preserve"> </w:t>
-            </w:r>
-            <w:proofErr w:type="spellStart"/>
-            <w:r>
-              <w:t>este</w:t>
-            </w:r>
-            <w:proofErr w:type="spellEnd"/>
-            <w:r>
-              <w:t xml:space="preserve"> </w:t>
-            </w:r>
-            <w:proofErr w:type="spellStart"/>
-            <w:r>
-              <w:t>logat</w:t>
-            </w:r>
-            <w:proofErr w:type="spellEnd"/>
-            <w:r>
-              <w:t>.</w:t>
+              <w:t>PRE-1: Abonatul este logat.</w:t>
             </w:r>
           </w:p>
           <w:p>
@@ -3449,43 +2031,14 @@
             <w:r>
               <w:t xml:space="preserve">PRE-2: </w:t>
             </w:r>
-            <w:proofErr w:type="spellStart"/>
             <w:r>
               <w:t>Abona</w:t>
             </w:r>
             <w:r>
-              <w:t>tul</w:t>
-            </w:r>
-            <w:proofErr w:type="spellEnd"/>
-            <w:r>
-              <w:t xml:space="preserve"> a</w:t>
-            </w:r>
-            <w:r>
-              <w:t xml:space="preserve">re </w:t>
-            </w:r>
-            <w:proofErr w:type="spellStart"/>
-            <w:r>
-              <w:t>deja</w:t>
-            </w:r>
-            <w:proofErr w:type="spellEnd"/>
-            <w:r>
-              <w:t xml:space="preserve"> </w:t>
-            </w:r>
-            <w:proofErr w:type="spellStart"/>
-            <w:r>
-              <w:t>macar</w:t>
-            </w:r>
-            <w:proofErr w:type="spellEnd"/>
-            <w:r>
-              <w:t xml:space="preserve"> o carte </w:t>
-            </w:r>
-            <w:proofErr w:type="spellStart"/>
-            <w:r>
-              <w:t>imprumutata</w:t>
-            </w:r>
-            <w:proofErr w:type="spellEnd"/>
-            <w:r>
-              <w:t>.</w:t>
+              <w:t>tul a</w:t>
+            </w:r>
+            <w:r>
+              <w:t>re deja macar o carte imprumutata.</w:t>
             </w:r>
           </w:p>
         </w:tc>
@@ -3548,37 +2101,8 @@
               <w:spacing w:before="0" w:line="240" w:lineRule="auto"/>
               <w:jc w:val="left"/>
             </w:pPr>
-            <w:proofErr w:type="spellStart"/>
-            <w:r>
-              <w:t>Abonatul</w:t>
-            </w:r>
-            <w:proofErr w:type="spellEnd"/>
-            <w:r>
-              <w:t xml:space="preserve"> a </w:t>
-            </w:r>
-            <w:proofErr w:type="spellStart"/>
-            <w:r>
-              <w:t>trimis</w:t>
-            </w:r>
-            <w:proofErr w:type="spellEnd"/>
-            <w:r>
-              <w:t xml:space="preserve"> o </w:t>
-            </w:r>
-            <w:proofErr w:type="spellStart"/>
-            <w:r>
-              <w:t>cerere</w:t>
-            </w:r>
-            <w:proofErr w:type="spellEnd"/>
-            <w:r>
-              <w:t xml:space="preserve"> de </w:t>
-            </w:r>
-            <w:proofErr w:type="spellStart"/>
-            <w:r>
-              <w:t>returnare</w:t>
-            </w:r>
-            <w:proofErr w:type="spellEnd"/>
-            <w:r>
-              <w:t>.</w:t>
+            <w:r>
+              <w:t>Abonatul a trimis o cerere de returnare.</w:t>
             </w:r>
           </w:p>
         </w:tc>
@@ -3646,51 +2170,9 @@
               <w:spacing w:before="0" w:line="240" w:lineRule="auto"/>
               <w:jc w:val="left"/>
             </w:pPr>
-            <w:proofErr w:type="spellStart"/>
-            <w:r>
-              <w:t>Abonatul</w:t>
-            </w:r>
-            <w:proofErr w:type="spellEnd"/>
-            <w:r>
-              <w:t xml:space="preserve"> </w:t>
-            </w:r>
-            <w:proofErr w:type="spellStart"/>
-            <w:r>
-              <w:t>selecteaza</w:t>
-            </w:r>
-            <w:proofErr w:type="spellEnd"/>
-            <w:r>
-              <w:t xml:space="preserve"> </w:t>
-            </w:r>
-            <w:proofErr w:type="spellStart"/>
-            <w:r>
-              <w:t>cartea</w:t>
-            </w:r>
-            <w:proofErr w:type="spellEnd"/>
-            <w:r>
-              <w:t xml:space="preserve"> pe care </w:t>
-            </w:r>
-            <w:proofErr w:type="spellStart"/>
-            <w:r>
-              <w:t>doreste</w:t>
-            </w:r>
-            <w:proofErr w:type="spellEnd"/>
-            <w:r>
-              <w:t xml:space="preserve"> </w:t>
-            </w:r>
-            <w:proofErr w:type="spellStart"/>
-            <w:r>
-              <w:t>sa</w:t>
-            </w:r>
-            <w:proofErr w:type="spellEnd"/>
-            <w:r>
-              <w:t xml:space="preserve"> o </w:t>
-            </w:r>
-            <w:proofErr w:type="spellStart"/>
-            <w:r>
-              <w:t>returneaze</w:t>
-            </w:r>
-            <w:proofErr w:type="spellEnd"/>
+            <w:r>
+              <w:t>Abonatul selecteaza cartea pe care doreste sa o returneaze</w:t>
+            </w:r>
           </w:p>
           <w:p>
             <w:pPr>
@@ -3710,37 +2192,8 @@
               <w:spacing w:before="0" w:line="240" w:lineRule="auto"/>
               <w:jc w:val="left"/>
             </w:pPr>
-            <w:proofErr w:type="spellStart"/>
-            <w:r>
-              <w:t>Abonatul</w:t>
-            </w:r>
-            <w:proofErr w:type="spellEnd"/>
-            <w:r>
-              <w:t xml:space="preserve"> </w:t>
-            </w:r>
-            <w:proofErr w:type="spellStart"/>
-            <w:r>
-              <w:t>actioneaza</w:t>
-            </w:r>
-            <w:proofErr w:type="spellEnd"/>
-            <w:r>
-              <w:t xml:space="preserve"> </w:t>
-            </w:r>
-            <w:proofErr w:type="spellStart"/>
-            <w:r>
-              <w:t>butonul</w:t>
-            </w:r>
-            <w:proofErr w:type="spellEnd"/>
-            <w:r>
-              <w:t xml:space="preserve"> “</w:t>
-            </w:r>
-            <w:proofErr w:type="spellStart"/>
-            <w:r>
-              <w:t>returnare</w:t>
-            </w:r>
-            <w:proofErr w:type="spellEnd"/>
-            <w:r>
-              <w:t>”</w:t>
+            <w:r>
+              <w:t>Abonatul actioneaza butonul “returnare”</w:t>
             </w:r>
           </w:p>
           <w:p>
@@ -3762,106 +2215,10 @@
               <w:jc w:val="left"/>
             </w:pPr>
             <w:r>
-              <w:t xml:space="preserve">Se </w:t>
-            </w:r>
-            <w:proofErr w:type="spellStart"/>
-            <w:r>
-              <w:t>deschide</w:t>
-            </w:r>
-            <w:proofErr w:type="spellEnd"/>
-            <w:r>
-              <w:t xml:space="preserve"> o </w:t>
-            </w:r>
-            <w:proofErr w:type="spellStart"/>
-            <w:r>
-              <w:t>noua</w:t>
-            </w:r>
-            <w:proofErr w:type="spellEnd"/>
-            <w:r>
-              <w:t xml:space="preserve"> </w:t>
-            </w:r>
-            <w:proofErr w:type="spellStart"/>
-            <w:r>
-              <w:t>fereastra</w:t>
-            </w:r>
-            <w:proofErr w:type="spellEnd"/>
-            <w:r>
-              <w:t xml:space="preserve"> in care </w:t>
-            </w:r>
-            <w:proofErr w:type="spellStart"/>
-            <w:r>
-              <w:t>abonatul</w:t>
-            </w:r>
-            <w:proofErr w:type="spellEnd"/>
-            <w:r>
-              <w:t xml:space="preserve"> </w:t>
-            </w:r>
-            <w:proofErr w:type="spellStart"/>
-            <w:r>
-              <w:t>poate</w:t>
-            </w:r>
-            <w:proofErr w:type="spellEnd"/>
-            <w:r>
-              <w:t xml:space="preserve"> introduce un rating (1-5 stele)</w:t>
-            </w:r>
-            <w:r>
-              <w:t xml:space="preserve"> </w:t>
-            </w:r>
-            <w:proofErr w:type="spellStart"/>
-            <w:r>
-              <w:t>sau</w:t>
-            </w:r>
-            <w:proofErr w:type="spellEnd"/>
-            <w:r>
-              <w:t xml:space="preserve"> </w:t>
-            </w:r>
-            <w:proofErr w:type="spellStart"/>
-            <w:r>
-              <w:t>sa</w:t>
-            </w:r>
-            <w:proofErr w:type="spellEnd"/>
-            <w:r>
-              <w:t xml:space="preserve"> </w:t>
-            </w:r>
-            <w:proofErr w:type="spellStart"/>
-            <w:r>
-              <w:t>precizeze</w:t>
-            </w:r>
-            <w:proofErr w:type="spellEnd"/>
-            <w:r>
-              <w:t xml:space="preserve"> ca nu </w:t>
-            </w:r>
-            <w:proofErr w:type="spellStart"/>
-            <w:r>
-              <w:t>doreste</w:t>
-            </w:r>
-            <w:proofErr w:type="spellEnd"/>
-            <w:r>
-              <w:t xml:space="preserve"> </w:t>
-            </w:r>
-            <w:proofErr w:type="spellStart"/>
-            <w:r>
-              <w:t>sa</w:t>
-            </w:r>
-            <w:proofErr w:type="spellEnd"/>
-            <w:r>
-              <w:t xml:space="preserve"> </w:t>
-            </w:r>
-            <w:proofErr w:type="spellStart"/>
-            <w:r>
-              <w:t>ofere</w:t>
-            </w:r>
-            <w:proofErr w:type="spellEnd"/>
-            <w:r>
-              <w:t xml:space="preserve"> </w:t>
-            </w:r>
-            <w:proofErr w:type="spellStart"/>
-            <w:r>
-              <w:t>unul</w:t>
-            </w:r>
-            <w:proofErr w:type="spellEnd"/>
-            <w:r>
-              <w:t>.</w:t>
+              <w:t>Se deschide o noua fereastra in care abonatul poate introduce un rating (1-5 stele)</w:t>
+            </w:r>
+            <w:r>
+              <w:t xml:space="preserve"> sau sa precizeze ca nu doreste sa ofere unul.</w:t>
             </w:r>
           </w:p>
           <w:p>
@@ -3882,27 +2239,9 @@
               <w:spacing w:before="0" w:line="240" w:lineRule="auto"/>
               <w:jc w:val="left"/>
             </w:pPr>
-            <w:proofErr w:type="spellStart"/>
-            <w:r>
-              <w:t>Abonatul</w:t>
-            </w:r>
-            <w:proofErr w:type="spellEnd"/>
-            <w:r>
-              <w:t xml:space="preserve"> </w:t>
-            </w:r>
-            <w:proofErr w:type="spellStart"/>
-            <w:r>
-              <w:t>ofera</w:t>
-            </w:r>
-            <w:proofErr w:type="spellEnd"/>
-            <w:r>
-              <w:t xml:space="preserve"> un rating </w:t>
-            </w:r>
-            <w:proofErr w:type="spellStart"/>
-            <w:r>
-              <w:t>cartii</w:t>
-            </w:r>
-            <w:proofErr w:type="spellEnd"/>
+            <w:r>
+              <w:t>Abonatul ofera un rating cartii</w:t>
+            </w:r>
           </w:p>
           <w:p>
             <w:pPr>
@@ -3922,53 +2261,8 @@
               <w:spacing w:before="0" w:line="240" w:lineRule="auto"/>
               <w:jc w:val="left"/>
             </w:pPr>
-            <w:proofErr w:type="spellStart"/>
-            <w:r>
-              <w:t>Abonatul</w:t>
-            </w:r>
-            <w:proofErr w:type="spellEnd"/>
-            <w:r>
-              <w:t xml:space="preserve"> </w:t>
-            </w:r>
-            <w:proofErr w:type="spellStart"/>
-            <w:r>
-              <w:t>actioneaza</w:t>
-            </w:r>
-            <w:proofErr w:type="spellEnd"/>
-            <w:r>
-              <w:t xml:space="preserve"> </w:t>
-            </w:r>
-            <w:proofErr w:type="spellStart"/>
-            <w:r>
-              <w:t>butonul</w:t>
-            </w:r>
-            <w:proofErr w:type="spellEnd"/>
-            <w:r>
-              <w:t xml:space="preserve"> “</w:t>
-            </w:r>
-            <w:proofErr w:type="spellStart"/>
-            <w:r>
-              <w:t>Trimite</w:t>
-            </w:r>
-            <w:proofErr w:type="spellEnd"/>
-            <w:r>
-              <w:t xml:space="preserve"> </w:t>
-            </w:r>
-            <w:proofErr w:type="spellStart"/>
-            <w:r>
-              <w:t>cerere</w:t>
-            </w:r>
-            <w:proofErr w:type="spellEnd"/>
-            <w:r>
-              <w:t xml:space="preserve"> </w:t>
-            </w:r>
-            <w:proofErr w:type="spellStart"/>
-            <w:r>
-              <w:t>returnare</w:t>
-            </w:r>
-            <w:proofErr w:type="spellEnd"/>
-            <w:r>
-              <w:t>”</w:t>
+            <w:r>
+              <w:t>Abonatul actioneaza butonul “Trimite cerere returnare”</w:t>
             </w:r>
           </w:p>
           <w:p>
@@ -3989,29 +2283,8 @@
               <w:spacing w:before="0" w:line="240" w:lineRule="auto"/>
               <w:jc w:val="left"/>
             </w:pPr>
-            <w:proofErr w:type="spellStart"/>
-            <w:r>
-              <w:t>Abonatul</w:t>
-            </w:r>
-            <w:proofErr w:type="spellEnd"/>
-            <w:r>
-              <w:t xml:space="preserve"> a </w:t>
-            </w:r>
-            <w:proofErr w:type="spellStart"/>
-            <w:r>
-              <w:t>returnat</w:t>
-            </w:r>
-            <w:proofErr w:type="spellEnd"/>
-            <w:r>
-              <w:t xml:space="preserve"> </w:t>
-            </w:r>
-            <w:proofErr w:type="spellStart"/>
-            <w:r>
-              <w:t>cartea</w:t>
-            </w:r>
-            <w:proofErr w:type="spellEnd"/>
-            <w:r>
-              <w:t>.</w:t>
+            <w:r>
+              <w:t>Abonatul a returnat cartea.</w:t>
             </w:r>
           </w:p>
         </w:tc>
@@ -4080,51 +2353,9 @@
               <w:spacing w:before="0" w:line="240" w:lineRule="auto"/>
               <w:jc w:val="left"/>
             </w:pPr>
-            <w:proofErr w:type="spellStart"/>
-            <w:r>
-              <w:t>Abonatul</w:t>
-            </w:r>
-            <w:proofErr w:type="spellEnd"/>
-            <w:r>
-              <w:t xml:space="preserve"> </w:t>
-            </w:r>
-            <w:proofErr w:type="spellStart"/>
-            <w:r>
-              <w:t>selecteaza</w:t>
-            </w:r>
-            <w:proofErr w:type="spellEnd"/>
-            <w:r>
-              <w:t xml:space="preserve"> </w:t>
-            </w:r>
-            <w:proofErr w:type="spellStart"/>
-            <w:r>
-              <w:t>cartea</w:t>
-            </w:r>
-            <w:proofErr w:type="spellEnd"/>
-            <w:r>
-              <w:t xml:space="preserve"> pe care </w:t>
-            </w:r>
-            <w:proofErr w:type="spellStart"/>
-            <w:r>
-              <w:t>doreste</w:t>
-            </w:r>
-            <w:proofErr w:type="spellEnd"/>
-            <w:r>
-              <w:t xml:space="preserve"> </w:t>
-            </w:r>
-            <w:proofErr w:type="spellStart"/>
-            <w:r>
-              <w:t>sa</w:t>
-            </w:r>
-            <w:proofErr w:type="spellEnd"/>
-            <w:r>
-              <w:t xml:space="preserve"> o </w:t>
-            </w:r>
-            <w:proofErr w:type="spellStart"/>
-            <w:r>
-              <w:t>returneaze</w:t>
-            </w:r>
-            <w:proofErr w:type="spellEnd"/>
+            <w:r>
+              <w:t>Abonatul selecteaza cartea pe care doreste sa o returneaze</w:t>
+            </w:r>
           </w:p>
           <w:p>
             <w:pPr>
@@ -4144,37 +2375,8 @@
               <w:spacing w:before="0" w:line="240" w:lineRule="auto"/>
               <w:jc w:val="left"/>
             </w:pPr>
-            <w:proofErr w:type="spellStart"/>
-            <w:r>
-              <w:t>Abonatul</w:t>
-            </w:r>
-            <w:proofErr w:type="spellEnd"/>
-            <w:r>
-              <w:t xml:space="preserve"> </w:t>
-            </w:r>
-            <w:proofErr w:type="spellStart"/>
-            <w:r>
-              <w:t>actioneaza</w:t>
-            </w:r>
-            <w:proofErr w:type="spellEnd"/>
-            <w:r>
-              <w:t xml:space="preserve"> </w:t>
-            </w:r>
-            <w:proofErr w:type="spellStart"/>
-            <w:r>
-              <w:t>butonul</w:t>
-            </w:r>
-            <w:proofErr w:type="spellEnd"/>
-            <w:r>
-              <w:t xml:space="preserve"> “</w:t>
-            </w:r>
-            <w:proofErr w:type="spellStart"/>
-            <w:r>
-              <w:t>returnare</w:t>
-            </w:r>
-            <w:proofErr w:type="spellEnd"/>
-            <w:r>
-              <w:t>”</w:t>
+            <w:r>
+              <w:t>Abonatul actioneaza butonul “returnare”</w:t>
             </w:r>
           </w:p>
           <w:p>
@@ -4196,103 +2398,7 @@
               <w:jc w:val="left"/>
             </w:pPr>
             <w:r>
-              <w:t xml:space="preserve">Se </w:t>
-            </w:r>
-            <w:proofErr w:type="spellStart"/>
-            <w:r>
-              <w:t>deschide</w:t>
-            </w:r>
-            <w:proofErr w:type="spellEnd"/>
-            <w:r>
-              <w:t xml:space="preserve"> o </w:t>
-            </w:r>
-            <w:proofErr w:type="spellStart"/>
-            <w:r>
-              <w:t>noua</w:t>
-            </w:r>
-            <w:proofErr w:type="spellEnd"/>
-            <w:r>
-              <w:t xml:space="preserve"> </w:t>
-            </w:r>
-            <w:proofErr w:type="spellStart"/>
-            <w:r>
-              <w:t>fereastra</w:t>
-            </w:r>
-            <w:proofErr w:type="spellEnd"/>
-            <w:r>
-              <w:t xml:space="preserve"> in care </w:t>
-            </w:r>
-            <w:proofErr w:type="spellStart"/>
-            <w:r>
-              <w:t>abonatul</w:t>
-            </w:r>
-            <w:proofErr w:type="spellEnd"/>
-            <w:r>
-              <w:t xml:space="preserve"> </w:t>
-            </w:r>
-            <w:proofErr w:type="spellStart"/>
-            <w:r>
-              <w:t>poate</w:t>
-            </w:r>
-            <w:proofErr w:type="spellEnd"/>
-            <w:r>
-              <w:t xml:space="preserve"> introduce un rating (1-5 stele) </w:t>
-            </w:r>
-            <w:proofErr w:type="spellStart"/>
-            <w:r>
-              <w:t>sau</w:t>
-            </w:r>
-            <w:proofErr w:type="spellEnd"/>
-            <w:r>
-              <w:t xml:space="preserve"> </w:t>
-            </w:r>
-            <w:proofErr w:type="spellStart"/>
-            <w:r>
-              <w:t>sa</w:t>
-            </w:r>
-            <w:proofErr w:type="spellEnd"/>
-            <w:r>
-              <w:t xml:space="preserve"> </w:t>
-            </w:r>
-            <w:proofErr w:type="spellStart"/>
-            <w:r>
-              <w:t>precizeze</w:t>
-            </w:r>
-            <w:proofErr w:type="spellEnd"/>
-            <w:r>
-              <w:t xml:space="preserve"> ca nu </w:t>
-            </w:r>
-            <w:proofErr w:type="spellStart"/>
-            <w:r>
-              <w:t>doreste</w:t>
-            </w:r>
-            <w:proofErr w:type="spellEnd"/>
-            <w:r>
-              <w:t xml:space="preserve"> </w:t>
-            </w:r>
-            <w:proofErr w:type="spellStart"/>
-            <w:r>
-              <w:t>sa</w:t>
-            </w:r>
-            <w:proofErr w:type="spellEnd"/>
-            <w:r>
-              <w:t xml:space="preserve"> </w:t>
-            </w:r>
-            <w:proofErr w:type="spellStart"/>
-            <w:r>
-              <w:t>ofere</w:t>
-            </w:r>
-            <w:proofErr w:type="spellEnd"/>
-            <w:r>
-              <w:t xml:space="preserve"> </w:t>
-            </w:r>
-            <w:proofErr w:type="spellStart"/>
-            <w:r>
-              <w:t>unul</w:t>
-            </w:r>
-            <w:proofErr w:type="spellEnd"/>
-            <w:r>
-              <w:t>.</w:t>
+              <w:t>Se deschide o noua fereastra in care abonatul poate introduce un rating (1-5 stele) sau sa precizeze ca nu doreste sa ofere unul.</w:t>
             </w:r>
           </w:p>
           <w:p>
@@ -4313,29 +2419,8 @@
               <w:spacing w:before="0" w:line="240" w:lineRule="auto"/>
               <w:jc w:val="left"/>
             </w:pPr>
-            <w:proofErr w:type="spellStart"/>
-            <w:r>
-              <w:t>Abonatul</w:t>
-            </w:r>
-            <w:proofErr w:type="spellEnd"/>
-            <w:r>
-              <w:t xml:space="preserve"> nu </w:t>
-            </w:r>
-            <w:proofErr w:type="spellStart"/>
-            <w:r>
-              <w:t>ofera</w:t>
-            </w:r>
-            <w:proofErr w:type="spellEnd"/>
-            <w:r>
-              <w:t xml:space="preserve"> un rating </w:t>
-            </w:r>
-            <w:proofErr w:type="spellStart"/>
-            <w:r>
-              <w:t>cartii</w:t>
-            </w:r>
-            <w:proofErr w:type="spellEnd"/>
-            <w:r>
-              <w:t>.</w:t>
+            <w:r>
+              <w:t>Abonatul nu ofera un rating cartii.</w:t>
             </w:r>
           </w:p>
           <w:p>
@@ -4356,53 +2441,8 @@
               <w:spacing w:before="0" w:line="240" w:lineRule="auto"/>
               <w:jc w:val="left"/>
             </w:pPr>
-            <w:proofErr w:type="spellStart"/>
-            <w:r>
-              <w:t>Abonatul</w:t>
-            </w:r>
-            <w:proofErr w:type="spellEnd"/>
-            <w:r>
-              <w:t xml:space="preserve"> </w:t>
-            </w:r>
-            <w:proofErr w:type="spellStart"/>
-            <w:r>
-              <w:t>actioneaza</w:t>
-            </w:r>
-            <w:proofErr w:type="spellEnd"/>
-            <w:r>
-              <w:t xml:space="preserve"> </w:t>
-            </w:r>
-            <w:proofErr w:type="spellStart"/>
-            <w:r>
-              <w:t>butonul</w:t>
-            </w:r>
-            <w:proofErr w:type="spellEnd"/>
-            <w:r>
-              <w:t xml:space="preserve"> “</w:t>
-            </w:r>
-            <w:proofErr w:type="spellStart"/>
-            <w:r>
-              <w:t>Trimite</w:t>
-            </w:r>
-            <w:proofErr w:type="spellEnd"/>
-            <w:r>
-              <w:t xml:space="preserve"> </w:t>
-            </w:r>
-            <w:proofErr w:type="spellStart"/>
-            <w:r>
-              <w:t>cerere</w:t>
-            </w:r>
-            <w:proofErr w:type="spellEnd"/>
-            <w:r>
-              <w:t xml:space="preserve"> </w:t>
-            </w:r>
-            <w:proofErr w:type="spellStart"/>
-            <w:r>
-              <w:t>returnare</w:t>
-            </w:r>
-            <w:proofErr w:type="spellEnd"/>
-            <w:r>
-              <w:t>”</w:t>
+            <w:r>
+              <w:t>Abonatul actioneaza butonul “Trimite cerere returnare”</w:t>
             </w:r>
           </w:p>
         </w:tc>
@@ -4466,55 +2506,7 @@
               <w:jc w:val="left"/>
             </w:pPr>
             <w:r>
-              <w:t xml:space="preserve">E1: </w:t>
-            </w:r>
-            <w:proofErr w:type="spellStart"/>
-            <w:r>
-              <w:t>Abonatul</w:t>
-            </w:r>
-            <w:proofErr w:type="spellEnd"/>
-            <w:r>
-              <w:t xml:space="preserve"> nu </w:t>
-            </w:r>
-            <w:proofErr w:type="spellStart"/>
-            <w:r>
-              <w:t>selecteaza</w:t>
-            </w:r>
-            <w:proofErr w:type="spellEnd"/>
-            <w:r>
-              <w:t xml:space="preserve"> o carte, </w:t>
-            </w:r>
-            <w:proofErr w:type="spellStart"/>
-            <w:r>
-              <w:t>dar</w:t>
-            </w:r>
-            <w:proofErr w:type="spellEnd"/>
-            <w:r>
-              <w:t xml:space="preserve"> </w:t>
-            </w:r>
-            <w:proofErr w:type="spellStart"/>
-            <w:r>
-              <w:t>actioneaza</w:t>
-            </w:r>
-            <w:proofErr w:type="spellEnd"/>
-            <w:r>
-              <w:t xml:space="preserve"> </w:t>
-            </w:r>
-            <w:proofErr w:type="spellStart"/>
-            <w:r>
-              <w:t>butonul</w:t>
-            </w:r>
-            <w:proofErr w:type="spellEnd"/>
-            <w:r>
-              <w:t xml:space="preserve"> “</w:t>
-            </w:r>
-            <w:proofErr w:type="spellStart"/>
-            <w:r>
-              <w:t>Returnare</w:t>
-            </w:r>
-            <w:proofErr w:type="spellEnd"/>
-            <w:r>
-              <w:t>”</w:t>
+              <w:t>E1: Abonatul nu selecteaza o carte, dar actioneaza butonul “Returnare”</w:t>
             </w:r>
           </w:p>
           <w:p>
@@ -4535,37 +2527,8 @@
               <w:spacing w:before="0" w:line="240" w:lineRule="auto"/>
               <w:jc w:val="left"/>
             </w:pPr>
-            <w:proofErr w:type="spellStart"/>
-            <w:r>
-              <w:t>Abonatul</w:t>
-            </w:r>
-            <w:proofErr w:type="spellEnd"/>
-            <w:r>
-              <w:t xml:space="preserve"> </w:t>
-            </w:r>
-            <w:proofErr w:type="spellStart"/>
-            <w:r>
-              <w:t>primeste</w:t>
-            </w:r>
-            <w:proofErr w:type="spellEnd"/>
-            <w:r>
-              <w:t xml:space="preserve"> </w:t>
-            </w:r>
-            <w:proofErr w:type="spellStart"/>
-            <w:r>
-              <w:t>avertismentul</w:t>
-            </w:r>
-            <w:proofErr w:type="spellEnd"/>
-            <w:r>
-              <w:t xml:space="preserve"> “</w:t>
-            </w:r>
-            <w:proofErr w:type="spellStart"/>
-            <w:r>
-              <w:t>Selecteaza</w:t>
-            </w:r>
-            <w:proofErr w:type="spellEnd"/>
-            <w:r>
-              <w:t xml:space="preserve"> o carte”</w:t>
+            <w:r>
+              <w:t>Abonatul primeste avertismentul “Selecteaza o carte”</w:t>
             </w:r>
           </w:p>
         </w:tc>
@@ -4646,13 +2609,8 @@
             <w:r>
               <w:t xml:space="preserve">A3: </w:t>
             </w:r>
-            <w:proofErr w:type="spellStart"/>
-            <w:r>
-              <w:t>Ofera</w:t>
-            </w:r>
-            <w:proofErr w:type="spellEnd"/>
-            <w:r>
-              <w:t xml:space="preserve"> rating</w:t>
+            <w:r>
+              <w:t>Ofera rating</w:t>
             </w:r>
           </w:p>
         </w:tc>
@@ -4711,11 +2669,9 @@
               <w:spacing w:before="0" w:line="240" w:lineRule="auto"/>
               <w:jc w:val="left"/>
             </w:pPr>
-            <w:proofErr w:type="spellStart"/>
             <w:r>
               <w:t>Abonat</w:t>
             </w:r>
-            <w:proofErr w:type="spellEnd"/>
           </w:p>
         </w:tc>
         <w:tc>
@@ -4832,45 +2788,8 @@
               <w:spacing w:before="0" w:line="240" w:lineRule="auto"/>
               <w:jc w:val="left"/>
             </w:pPr>
-            <w:proofErr w:type="spellStart"/>
-            <w:r>
-              <w:t>Abonatul</w:t>
-            </w:r>
-            <w:proofErr w:type="spellEnd"/>
-            <w:r>
-              <w:t xml:space="preserve"> </w:t>
-            </w:r>
-            <w:proofErr w:type="spellStart"/>
-            <w:r>
-              <w:t>poate</w:t>
-            </w:r>
-            <w:proofErr w:type="spellEnd"/>
-            <w:r>
-              <w:t xml:space="preserve"> </w:t>
-            </w:r>
-            <w:proofErr w:type="spellStart"/>
-            <w:r>
-              <w:t>oferi</w:t>
-            </w:r>
-            <w:proofErr w:type="spellEnd"/>
-            <w:r>
-              <w:t xml:space="preserve"> un rating de la 1 la 5 </w:t>
-            </w:r>
-            <w:proofErr w:type="spellStart"/>
-            <w:r>
-              <w:t>unei</w:t>
-            </w:r>
-            <w:proofErr w:type="spellEnd"/>
-            <w:r>
-              <w:t xml:space="preserve"> </w:t>
-            </w:r>
-            <w:proofErr w:type="spellStart"/>
-            <w:r>
-              <w:t>carti</w:t>
-            </w:r>
-            <w:proofErr w:type="spellEnd"/>
-            <w:r>
-              <w:t>.</w:t>
+            <w:r>
+              <w:t>Abonatul poate oferi un rating de la 1 la 5 unei carti.</w:t>
             </w:r>
           </w:p>
         </w:tc>
@@ -4934,39 +2853,7 @@
               <w:jc w:val="left"/>
             </w:pPr>
             <w:r>
-              <w:t xml:space="preserve">La </w:t>
-            </w:r>
-            <w:proofErr w:type="spellStart"/>
-            <w:r>
-              <w:t>returnarea</w:t>
-            </w:r>
-            <w:proofErr w:type="spellEnd"/>
-            <w:r>
-              <w:t xml:space="preserve"> </w:t>
-            </w:r>
-            <w:proofErr w:type="spellStart"/>
-            <w:r>
-              <w:t>unei</w:t>
-            </w:r>
-            <w:proofErr w:type="spellEnd"/>
-            <w:r>
-              <w:t xml:space="preserve"> </w:t>
-            </w:r>
-            <w:proofErr w:type="spellStart"/>
-            <w:r>
-              <w:t>carti</w:t>
-            </w:r>
-            <w:proofErr w:type="spellEnd"/>
-            <w:r>
-              <w:t xml:space="preserve">, </w:t>
-            </w:r>
-            <w:proofErr w:type="spellStart"/>
-            <w:r>
-              <w:t>abonatul</w:t>
-            </w:r>
-            <w:proofErr w:type="spellEnd"/>
-            <w:r>
-              <w:t xml:space="preserve"> introduce un rating (1-5) stele.</w:t>
+              <w:t>La returnarea unei carti, abonatul introduce un rating (1-5) stele.</w:t>
             </w:r>
           </w:p>
         </w:tc>
@@ -5030,39 +2917,7 @@
               <w:jc w:val="left"/>
             </w:pPr>
             <w:r>
-              <w:t xml:space="preserve">PRE-1: </w:t>
-            </w:r>
-            <w:proofErr w:type="spellStart"/>
-            <w:r>
-              <w:t>Abonatul</w:t>
-            </w:r>
-            <w:proofErr w:type="spellEnd"/>
-            <w:r>
-              <w:t xml:space="preserve"> </w:t>
-            </w:r>
-            <w:proofErr w:type="spellStart"/>
-            <w:r>
-              <w:t>este</w:t>
-            </w:r>
-            <w:proofErr w:type="spellEnd"/>
-            <w:r>
-              <w:t xml:space="preserve"> </w:t>
-            </w:r>
-            <w:proofErr w:type="spellStart"/>
-            <w:r>
-              <w:t>logat</w:t>
-            </w:r>
-            <w:proofErr w:type="spellEnd"/>
-            <w:r>
-              <w:t xml:space="preserve"> in </w:t>
-            </w:r>
-            <w:proofErr w:type="spellStart"/>
-            <w:r>
-              <w:t>aplicatie</w:t>
-            </w:r>
-            <w:proofErr w:type="spellEnd"/>
-            <w:r>
-              <w:t>.</w:t>
+              <w:t>PRE-1: Abonatul este logat in aplicatie.</w:t>
             </w:r>
           </w:p>
           <w:p>
@@ -5081,21 +2936,8 @@
             <w:r>
               <w:t xml:space="preserve">PRE-2: </w:t>
             </w:r>
-            <w:proofErr w:type="spellStart"/>
-            <w:r>
-              <w:t>Abonatul</w:t>
-            </w:r>
-            <w:proofErr w:type="spellEnd"/>
-            <w:r>
-              <w:t xml:space="preserve"> </w:t>
-            </w:r>
-            <w:proofErr w:type="spellStart"/>
-            <w:r>
-              <w:t>returneaza</w:t>
-            </w:r>
-            <w:proofErr w:type="spellEnd"/>
-            <w:r>
-              <w:t xml:space="preserve"> o carte.</w:t>
+            <w:r>
+              <w:t>Abonatul returneaza o carte.</w:t>
             </w:r>
           </w:p>
         </w:tc>
@@ -5161,53 +3003,8 @@
             <w:r>
               <w:t xml:space="preserve">POST-1: </w:t>
             </w:r>
-            <w:proofErr w:type="spellStart"/>
-            <w:r>
-              <w:t>Abonatul</w:t>
-            </w:r>
-            <w:proofErr w:type="spellEnd"/>
-            <w:r>
-              <w:t xml:space="preserve"> a </w:t>
-            </w:r>
-            <w:proofErr w:type="spellStart"/>
-            <w:r>
-              <w:t>returnat</w:t>
-            </w:r>
-            <w:proofErr w:type="spellEnd"/>
-            <w:r>
-              <w:t xml:space="preserve"> o carte </w:t>
-            </w:r>
-            <w:proofErr w:type="spellStart"/>
-            <w:r>
-              <w:t>si</w:t>
-            </w:r>
-            <w:proofErr w:type="spellEnd"/>
-            <w:r>
-              <w:t xml:space="preserve"> </w:t>
-            </w:r>
-            <w:proofErr w:type="spellStart"/>
-            <w:r>
-              <w:t>i</w:t>
-            </w:r>
-            <w:proofErr w:type="spellEnd"/>
-            <w:r>
-              <w:t xml:space="preserve"> </w:t>
-            </w:r>
-            <w:proofErr w:type="gramStart"/>
-            <w:r>
-              <w:t>a</w:t>
-            </w:r>
-            <w:proofErr w:type="gramEnd"/>
-            <w:r>
-              <w:t xml:space="preserve"> </w:t>
-            </w:r>
-            <w:proofErr w:type="spellStart"/>
-            <w:r>
-              <w:t>oferit</w:t>
-            </w:r>
-            <w:proofErr w:type="spellEnd"/>
-            <w:r>
-              <w:t xml:space="preserve"> un rating.</w:t>
+            <w:r>
+              <w:t>Abonatul a returnat o carte si i a oferit un rating.</w:t>
             </w:r>
           </w:p>
         </w:tc>
@@ -5275,51 +3072,9 @@
               <w:spacing w:before="0" w:line="240" w:lineRule="auto"/>
               <w:jc w:val="left"/>
             </w:pPr>
-            <w:proofErr w:type="spellStart"/>
-            <w:r>
-              <w:t>Abonatul</w:t>
-            </w:r>
-            <w:proofErr w:type="spellEnd"/>
-            <w:r>
-              <w:t xml:space="preserve"> </w:t>
-            </w:r>
-            <w:proofErr w:type="spellStart"/>
-            <w:r>
-              <w:t>selecteaza</w:t>
-            </w:r>
-            <w:proofErr w:type="spellEnd"/>
-            <w:r>
-              <w:t xml:space="preserve"> </w:t>
-            </w:r>
-            <w:proofErr w:type="spellStart"/>
-            <w:r>
-              <w:t>cartea</w:t>
-            </w:r>
-            <w:proofErr w:type="spellEnd"/>
-            <w:r>
-              <w:t xml:space="preserve"> pe care </w:t>
-            </w:r>
-            <w:proofErr w:type="spellStart"/>
-            <w:r>
-              <w:t>doreste</w:t>
-            </w:r>
-            <w:proofErr w:type="spellEnd"/>
-            <w:r>
-              <w:t xml:space="preserve"> </w:t>
-            </w:r>
-            <w:proofErr w:type="spellStart"/>
-            <w:r>
-              <w:t>sa</w:t>
-            </w:r>
-            <w:proofErr w:type="spellEnd"/>
-            <w:r>
-              <w:t xml:space="preserve"> o </w:t>
-            </w:r>
-            <w:proofErr w:type="spellStart"/>
-            <w:r>
-              <w:t>returneaze</w:t>
-            </w:r>
-            <w:proofErr w:type="spellEnd"/>
+            <w:r>
+              <w:t>Abonatul selecteaza cartea pe care doreste sa o returneaze</w:t>
+            </w:r>
           </w:p>
           <w:p>
             <w:pPr>
@@ -5339,37 +3094,8 @@
               <w:spacing w:before="0" w:line="240" w:lineRule="auto"/>
               <w:jc w:val="left"/>
             </w:pPr>
-            <w:proofErr w:type="spellStart"/>
-            <w:r>
-              <w:t>Abonatul</w:t>
-            </w:r>
-            <w:proofErr w:type="spellEnd"/>
-            <w:r>
-              <w:t xml:space="preserve"> </w:t>
-            </w:r>
-            <w:proofErr w:type="spellStart"/>
-            <w:r>
-              <w:t>actioneaza</w:t>
-            </w:r>
-            <w:proofErr w:type="spellEnd"/>
-            <w:r>
-              <w:t xml:space="preserve"> </w:t>
-            </w:r>
-            <w:proofErr w:type="spellStart"/>
-            <w:r>
-              <w:t>butonul</w:t>
-            </w:r>
-            <w:proofErr w:type="spellEnd"/>
-            <w:r>
-              <w:t xml:space="preserve"> “</w:t>
-            </w:r>
-            <w:proofErr w:type="spellStart"/>
-            <w:r>
-              <w:t>returnare</w:t>
-            </w:r>
-            <w:proofErr w:type="spellEnd"/>
-            <w:r>
-              <w:t>”</w:t>
+            <w:r>
+              <w:t>Abonatul actioneaza butonul “returnare”</w:t>
             </w:r>
           </w:p>
           <w:p>
@@ -5391,103 +3117,7 @@
               <w:jc w:val="left"/>
             </w:pPr>
             <w:r>
-              <w:t xml:space="preserve">Se </w:t>
-            </w:r>
-            <w:proofErr w:type="spellStart"/>
-            <w:r>
-              <w:t>deschide</w:t>
-            </w:r>
-            <w:proofErr w:type="spellEnd"/>
-            <w:r>
-              <w:t xml:space="preserve"> o </w:t>
-            </w:r>
-            <w:proofErr w:type="spellStart"/>
-            <w:r>
-              <w:t>noua</w:t>
-            </w:r>
-            <w:proofErr w:type="spellEnd"/>
-            <w:r>
-              <w:t xml:space="preserve"> </w:t>
-            </w:r>
-            <w:proofErr w:type="spellStart"/>
-            <w:r>
-              <w:t>fereastra</w:t>
-            </w:r>
-            <w:proofErr w:type="spellEnd"/>
-            <w:r>
-              <w:t xml:space="preserve"> in care </w:t>
-            </w:r>
-            <w:proofErr w:type="spellStart"/>
-            <w:r>
-              <w:t>abonatul</w:t>
-            </w:r>
-            <w:proofErr w:type="spellEnd"/>
-            <w:r>
-              <w:t xml:space="preserve"> </w:t>
-            </w:r>
-            <w:proofErr w:type="spellStart"/>
-            <w:r>
-              <w:t>poate</w:t>
-            </w:r>
-            <w:proofErr w:type="spellEnd"/>
-            <w:r>
-              <w:t xml:space="preserve"> introduce un rating (1-5 stele) </w:t>
-            </w:r>
-            <w:proofErr w:type="spellStart"/>
-            <w:r>
-              <w:t>sau</w:t>
-            </w:r>
-            <w:proofErr w:type="spellEnd"/>
-            <w:r>
-              <w:t xml:space="preserve"> </w:t>
-            </w:r>
-            <w:proofErr w:type="spellStart"/>
-            <w:r>
-              <w:t>sa</w:t>
-            </w:r>
-            <w:proofErr w:type="spellEnd"/>
-            <w:r>
-              <w:t xml:space="preserve"> </w:t>
-            </w:r>
-            <w:proofErr w:type="spellStart"/>
-            <w:r>
-              <w:t>precizeze</w:t>
-            </w:r>
-            <w:proofErr w:type="spellEnd"/>
-            <w:r>
-              <w:t xml:space="preserve"> ca nu </w:t>
-            </w:r>
-            <w:proofErr w:type="spellStart"/>
-            <w:r>
-              <w:t>doreste</w:t>
-            </w:r>
-            <w:proofErr w:type="spellEnd"/>
-            <w:r>
-              <w:t xml:space="preserve"> </w:t>
-            </w:r>
-            <w:proofErr w:type="spellStart"/>
-            <w:r>
-              <w:t>sa</w:t>
-            </w:r>
-            <w:proofErr w:type="spellEnd"/>
-            <w:r>
-              <w:t xml:space="preserve"> </w:t>
-            </w:r>
-            <w:proofErr w:type="spellStart"/>
-            <w:r>
-              <w:t>ofere</w:t>
-            </w:r>
-            <w:proofErr w:type="spellEnd"/>
-            <w:r>
-              <w:t xml:space="preserve"> </w:t>
-            </w:r>
-            <w:proofErr w:type="spellStart"/>
-            <w:r>
-              <w:t>unul</w:t>
-            </w:r>
-            <w:proofErr w:type="spellEnd"/>
-            <w:r>
-              <w:t>.</w:t>
+              <w:t>Se deschide o noua fereastra in care abonatul poate introduce un rating (1-5 stele) sau sa precizeze ca nu doreste sa ofere unul.</w:t>
             </w:r>
           </w:p>
           <w:p>
@@ -5508,29 +3138,8 @@
               <w:spacing w:before="0" w:line="240" w:lineRule="auto"/>
               <w:jc w:val="left"/>
             </w:pPr>
-            <w:proofErr w:type="spellStart"/>
-            <w:r>
-              <w:t>Abonatul</w:t>
-            </w:r>
-            <w:proofErr w:type="spellEnd"/>
-            <w:r>
-              <w:t xml:space="preserve"> </w:t>
-            </w:r>
-            <w:proofErr w:type="spellStart"/>
-            <w:r>
-              <w:t>ofera</w:t>
-            </w:r>
-            <w:proofErr w:type="spellEnd"/>
-            <w:r>
-              <w:t xml:space="preserve"> un rating </w:t>
-            </w:r>
-            <w:proofErr w:type="spellStart"/>
-            <w:r>
-              <w:t>cartii</w:t>
-            </w:r>
-            <w:proofErr w:type="spellEnd"/>
-            <w:r>
-              <w:t>.</w:t>
+            <w:r>
+              <w:t>Abonatul ofera un rating cartii.</w:t>
             </w:r>
           </w:p>
           <w:p>
@@ -5551,53 +3160,8 @@
               <w:spacing w:before="0" w:line="240" w:lineRule="auto"/>
               <w:jc w:val="left"/>
             </w:pPr>
-            <w:proofErr w:type="spellStart"/>
-            <w:r>
-              <w:t>Abonatul</w:t>
-            </w:r>
-            <w:proofErr w:type="spellEnd"/>
-            <w:r>
-              <w:t xml:space="preserve"> </w:t>
-            </w:r>
-            <w:proofErr w:type="spellStart"/>
-            <w:r>
-              <w:t>actioneaza</w:t>
-            </w:r>
-            <w:proofErr w:type="spellEnd"/>
-            <w:r>
-              <w:t xml:space="preserve"> </w:t>
-            </w:r>
-            <w:proofErr w:type="spellStart"/>
-            <w:r>
-              <w:t>butonul</w:t>
-            </w:r>
-            <w:proofErr w:type="spellEnd"/>
-            <w:r>
-              <w:t xml:space="preserve"> “</w:t>
-            </w:r>
-            <w:proofErr w:type="spellStart"/>
-            <w:r>
-              <w:t>Trimite</w:t>
-            </w:r>
-            <w:proofErr w:type="spellEnd"/>
-            <w:r>
-              <w:t xml:space="preserve"> </w:t>
-            </w:r>
-            <w:proofErr w:type="spellStart"/>
-            <w:r>
-              <w:t>cerere</w:t>
-            </w:r>
-            <w:proofErr w:type="spellEnd"/>
-            <w:r>
-              <w:t xml:space="preserve"> </w:t>
-            </w:r>
-            <w:proofErr w:type="spellStart"/>
-            <w:r>
-              <w:t>returnare</w:t>
-            </w:r>
-            <w:proofErr w:type="spellEnd"/>
-            <w:r>
-              <w:t>”</w:t>
+            <w:r>
+              <w:t>Abonatul actioneaza butonul “Trimite cerere returnare”</w:t>
             </w:r>
           </w:p>
           <w:p>
@@ -5618,53 +3182,8 @@
               <w:spacing w:before="0" w:line="240" w:lineRule="auto"/>
               <w:jc w:val="left"/>
             </w:pPr>
-            <w:proofErr w:type="spellStart"/>
-            <w:r>
-              <w:t>Aboantul</w:t>
-            </w:r>
-            <w:proofErr w:type="spellEnd"/>
-            <w:r>
-              <w:t xml:space="preserve"> a </w:t>
-            </w:r>
-            <w:proofErr w:type="spellStart"/>
-            <w:r>
-              <w:t>oferit</w:t>
-            </w:r>
-            <w:proofErr w:type="spellEnd"/>
-            <w:r>
-              <w:t xml:space="preserve"> un rating </w:t>
-            </w:r>
-            <w:proofErr w:type="spellStart"/>
-            <w:r>
-              <w:t>cartii</w:t>
-            </w:r>
-            <w:proofErr w:type="spellEnd"/>
-            <w:r>
-              <w:t xml:space="preserve"> </w:t>
-            </w:r>
-            <w:proofErr w:type="spellStart"/>
-            <w:r>
-              <w:t>si</w:t>
-            </w:r>
-            <w:proofErr w:type="spellEnd"/>
-            <w:r>
-              <w:t xml:space="preserve"> a </w:t>
-            </w:r>
-            <w:proofErr w:type="spellStart"/>
-            <w:r>
-              <w:t>returnat</w:t>
-            </w:r>
-            <w:proofErr w:type="spellEnd"/>
-            <w:r>
-              <w:t xml:space="preserve"> </w:t>
-            </w:r>
-            <w:proofErr w:type="spellStart"/>
-            <w:r>
-              <w:t>cartea</w:t>
-            </w:r>
-            <w:proofErr w:type="spellEnd"/>
-            <w:r>
-              <w:t>.</w:t>
+            <w:r>
+              <w:t>Aboantul a oferit un rating cartii si a returnat cartea.</w:t>
             </w:r>
           </w:p>
         </w:tc>
@@ -5868,37 +3387,8 @@
               <w:jc w:val="left"/>
             </w:pPr>
             <w:r>
-              <w:t>A</w:t>
-            </w:r>
-            <w:proofErr w:type="gramStart"/>
-            <w:r>
-              <w:t>4:Vizualizare</w:t>
-            </w:r>
-            <w:proofErr w:type="gramEnd"/>
-            <w:r>
-              <w:t xml:space="preserve"> </w:t>
-            </w:r>
-            <w:proofErr w:type="spellStart"/>
-            <w:r>
-              <w:t>lista</w:t>
-            </w:r>
-            <w:proofErr w:type="spellEnd"/>
-            <w:r>
-              <w:t xml:space="preserve"> </w:t>
-            </w:r>
-            <w:proofErr w:type="spellStart"/>
-            <w:r>
-              <w:t>cereri</w:t>
-            </w:r>
-            <w:proofErr w:type="spellEnd"/>
-            <w:r>
-              <w:t xml:space="preserve"> </w:t>
-            </w:r>
-            <w:proofErr w:type="spellStart"/>
-            <w:r>
-              <w:t>returnare</w:t>
-            </w:r>
-            <w:proofErr w:type="spellEnd"/>
+              <w:t>A4:Vizualizare lista cereri returnare</w:t>
+            </w:r>
           </w:p>
         </w:tc>
       </w:tr>
@@ -5956,11 +3446,9 @@
               <w:spacing w:before="0" w:line="240" w:lineRule="auto"/>
               <w:jc w:val="left"/>
             </w:pPr>
-            <w:proofErr w:type="spellStart"/>
             <w:r>
               <w:t>Bibliotecar</w:t>
             </w:r>
-            <w:proofErr w:type="spellEnd"/>
           </w:p>
         </w:tc>
         <w:tc>
@@ -6079,79 +3567,7 @@
               <w:jc w:val="left"/>
             </w:pPr>
             <w:r>
-              <w:t xml:space="preserve">La </w:t>
-            </w:r>
-            <w:proofErr w:type="spellStart"/>
-            <w:r>
-              <w:t>deschiderea</w:t>
-            </w:r>
-            <w:proofErr w:type="spellEnd"/>
-            <w:r>
-              <w:t xml:space="preserve"> </w:t>
-            </w:r>
-            <w:proofErr w:type="spellStart"/>
-            <w:r>
-              <w:t>aplicatiei</w:t>
-            </w:r>
-            <w:proofErr w:type="spellEnd"/>
-            <w:r>
-              <w:t xml:space="preserve">, </w:t>
-            </w:r>
-            <w:proofErr w:type="spellStart"/>
-            <w:r>
-              <w:t>bibliotecarul</w:t>
-            </w:r>
-            <w:proofErr w:type="spellEnd"/>
-            <w:r>
-              <w:t xml:space="preserve"> </w:t>
-            </w:r>
-            <w:proofErr w:type="spellStart"/>
-            <w:r>
-              <w:t>poatea</w:t>
-            </w:r>
-            <w:proofErr w:type="spellEnd"/>
-            <w:r>
-              <w:t xml:space="preserve"> </w:t>
-            </w:r>
-            <w:proofErr w:type="spellStart"/>
-            <w:r>
-              <w:t>vedea</w:t>
-            </w:r>
-            <w:proofErr w:type="spellEnd"/>
-            <w:r>
-              <w:t xml:space="preserve"> o </w:t>
-            </w:r>
-            <w:proofErr w:type="spellStart"/>
-            <w:r>
-              <w:t>lista</w:t>
-            </w:r>
-            <w:proofErr w:type="spellEnd"/>
-            <w:r>
-              <w:t xml:space="preserve"> cu </w:t>
-            </w:r>
-            <w:proofErr w:type="spellStart"/>
-            <w:r>
-              <w:t>toate</w:t>
-            </w:r>
-            <w:proofErr w:type="spellEnd"/>
-            <w:r>
-              <w:t xml:space="preserve"> </w:t>
-            </w:r>
-            <w:proofErr w:type="spellStart"/>
-            <w:r>
-              <w:t>cererile</w:t>
-            </w:r>
-            <w:proofErr w:type="spellEnd"/>
-            <w:r>
-              <w:t xml:space="preserve"> de </w:t>
-            </w:r>
-            <w:proofErr w:type="spellStart"/>
-            <w:r>
-              <w:t>returnare</w:t>
-            </w:r>
-            <w:proofErr w:type="spellEnd"/>
-            <w:r>
-              <w:t>.</w:t>
+              <w:t>La deschiderea aplicatiei, bibliotecarul poatea vedea o lista cu toate cererile de returnare.</w:t>
             </w:r>
           </w:p>
         </w:tc>
@@ -6214,29 +3630,8 @@
               <w:spacing w:before="0" w:line="240" w:lineRule="auto"/>
               <w:jc w:val="left"/>
             </w:pPr>
-            <w:proofErr w:type="spellStart"/>
-            <w:r>
-              <w:t>Bibliotecarul</w:t>
-            </w:r>
-            <w:proofErr w:type="spellEnd"/>
-            <w:r>
-              <w:t xml:space="preserve"> introduce </w:t>
-            </w:r>
-            <w:proofErr w:type="spellStart"/>
-            <w:r>
-              <w:t>datele</w:t>
-            </w:r>
-            <w:proofErr w:type="spellEnd"/>
-            <w:r>
-              <w:t xml:space="preserve"> </w:t>
-            </w:r>
-            <w:proofErr w:type="spellStart"/>
-            <w:r>
-              <w:t>corecte</w:t>
-            </w:r>
-            <w:proofErr w:type="spellEnd"/>
-            <w:r>
-              <w:t xml:space="preserve"> la login.</w:t>
+            <w:r>
+              <w:t>Bibliotecarul introduce datele corecte la login.</w:t>
             </w:r>
           </w:p>
         </w:tc>
@@ -6302,37 +3697,8 @@
             <w:r>
               <w:t xml:space="preserve">PRE-1: </w:t>
             </w:r>
-            <w:proofErr w:type="spellStart"/>
-            <w:r>
-              <w:t>Bibliotecarul</w:t>
-            </w:r>
-            <w:proofErr w:type="spellEnd"/>
-            <w:r>
-              <w:t xml:space="preserve"> </w:t>
-            </w:r>
-            <w:proofErr w:type="spellStart"/>
-            <w:r>
-              <w:t>este</w:t>
-            </w:r>
-            <w:proofErr w:type="spellEnd"/>
-            <w:r>
-              <w:t xml:space="preserve"> </w:t>
-            </w:r>
-            <w:proofErr w:type="spellStart"/>
-            <w:r>
-              <w:t>logat</w:t>
-            </w:r>
-            <w:proofErr w:type="spellEnd"/>
-            <w:r>
-              <w:t xml:space="preserve"> in </w:t>
-            </w:r>
-            <w:proofErr w:type="spellStart"/>
-            <w:r>
-              <w:t>aplicatie</w:t>
-            </w:r>
-            <w:proofErr w:type="spellEnd"/>
-            <w:r>
-              <w:t>.</w:t>
+            <w:r>
+              <w:t>Bibliotecarul este logat in aplicatie.</w:t>
             </w:r>
           </w:p>
         </w:tc>
@@ -6396,55 +3762,7 @@
               <w:jc w:val="left"/>
             </w:pPr>
             <w:r>
-              <w:t xml:space="preserve">POST-1: </w:t>
-            </w:r>
-            <w:proofErr w:type="spellStart"/>
-            <w:r>
-              <w:t>Bibliotecarul</w:t>
-            </w:r>
-            <w:proofErr w:type="spellEnd"/>
-            <w:r>
-              <w:t xml:space="preserve"> </w:t>
-            </w:r>
-            <w:proofErr w:type="spellStart"/>
-            <w:r>
-              <w:t>vede</w:t>
-            </w:r>
-            <w:proofErr w:type="spellEnd"/>
-            <w:r>
-              <w:t xml:space="preserve"> o </w:t>
-            </w:r>
-            <w:proofErr w:type="spellStart"/>
-            <w:r>
-              <w:t>lista</w:t>
-            </w:r>
-            <w:proofErr w:type="spellEnd"/>
-            <w:r>
-              <w:t xml:space="preserve"> cu </w:t>
-            </w:r>
-            <w:proofErr w:type="spellStart"/>
-            <w:r>
-              <w:t>toate</w:t>
-            </w:r>
-            <w:proofErr w:type="spellEnd"/>
-            <w:r>
-              <w:t xml:space="preserve"> </w:t>
-            </w:r>
-            <w:proofErr w:type="spellStart"/>
-            <w:r>
-              <w:t>cererile</w:t>
-            </w:r>
-            <w:proofErr w:type="spellEnd"/>
-            <w:r>
-              <w:t xml:space="preserve"> de </w:t>
-            </w:r>
-            <w:proofErr w:type="spellStart"/>
-            <w:r>
-              <w:t>returnare</w:t>
-            </w:r>
-            <w:proofErr w:type="spellEnd"/>
-            <w:r>
-              <w:t>.</w:t>
+              <w:t>POST-1: Bibliotecarul vede o lista cu toate cererile de returnare.</w:t>
             </w:r>
           </w:p>
         </w:tc>
@@ -6512,27 +3830,9 @@
               <w:spacing w:before="0" w:line="240" w:lineRule="auto"/>
               <w:jc w:val="left"/>
             </w:pPr>
-            <w:proofErr w:type="spellStart"/>
-            <w:r>
-              <w:t>Bibliotecarul</w:t>
-            </w:r>
-            <w:proofErr w:type="spellEnd"/>
-            <w:r>
-              <w:t xml:space="preserve"> se </w:t>
-            </w:r>
-            <w:proofErr w:type="spellStart"/>
-            <w:r>
-              <w:t>logheaza</w:t>
-            </w:r>
-            <w:proofErr w:type="spellEnd"/>
-            <w:r>
-              <w:t xml:space="preserve"> in </w:t>
-            </w:r>
-            <w:proofErr w:type="spellStart"/>
-            <w:r>
-              <w:t>aplicatie</w:t>
-            </w:r>
-            <w:proofErr w:type="spellEnd"/>
+            <w:r>
+              <w:t>Bibliotecarul se logheaza in aplicatie</w:t>
+            </w:r>
           </w:p>
           <w:p>
             <w:pPr>
@@ -6553,39 +3853,7 @@
               <w:jc w:val="left"/>
             </w:pPr>
             <w:r>
-              <w:t xml:space="preserve">I se </w:t>
-            </w:r>
-            <w:proofErr w:type="spellStart"/>
-            <w:r>
-              <w:t>deschide</w:t>
-            </w:r>
-            <w:proofErr w:type="spellEnd"/>
-            <w:r>
-              <w:t xml:space="preserve"> o </w:t>
-            </w:r>
-            <w:proofErr w:type="spellStart"/>
-            <w:r>
-              <w:t>fereastra</w:t>
-            </w:r>
-            <w:proofErr w:type="spellEnd"/>
-            <w:r>
-              <w:t xml:space="preserve"> cu </w:t>
-            </w:r>
-            <w:proofErr w:type="spellStart"/>
-            <w:r>
-              <w:t>toate</w:t>
-            </w:r>
-            <w:proofErr w:type="spellEnd"/>
-            <w:r>
-              <w:t xml:space="preserve"> </w:t>
-            </w:r>
-            <w:proofErr w:type="spellStart"/>
-            <w:r>
-              <w:t>cererile</w:t>
-            </w:r>
-            <w:proofErr w:type="spellEnd"/>
-            <w:r>
-              <w:t>.</w:t>
+              <w:t>I se deschide o fereastra cu toate cererile.</w:t>
             </w:r>
           </w:p>
         </w:tc>
@@ -6792,21 +4060,8 @@
               <w:jc w:val="left"/>
             </w:pPr>
             <w:r>
-              <w:t xml:space="preserve">A5: </w:t>
-            </w:r>
-            <w:proofErr w:type="spellStart"/>
-            <w:r>
-              <w:t>Confirma</w:t>
-            </w:r>
-            <w:proofErr w:type="spellEnd"/>
-            <w:r>
-              <w:t xml:space="preserve"> </w:t>
-            </w:r>
-            <w:proofErr w:type="spellStart"/>
-            <w:r>
-              <w:t>returnare</w:t>
-            </w:r>
-            <w:proofErr w:type="spellEnd"/>
+              <w:t>A5: Confirma returnare</w:t>
+            </w:r>
           </w:p>
         </w:tc>
       </w:tr>
@@ -6864,11 +4119,9 @@
               <w:spacing w:before="0" w:line="240" w:lineRule="auto"/>
               <w:jc w:val="left"/>
             </w:pPr>
-            <w:proofErr w:type="spellStart"/>
             <w:r>
               <w:t>Bibliotecar</w:t>
             </w:r>
-            <w:proofErr w:type="spellEnd"/>
           </w:p>
         </w:tc>
         <w:tc>
@@ -6985,109 +4238,8 @@
               <w:spacing w:before="0" w:line="240" w:lineRule="auto"/>
               <w:jc w:val="left"/>
             </w:pPr>
-            <w:proofErr w:type="spellStart"/>
-            <w:r>
-              <w:t>Bibliotecarul</w:t>
-            </w:r>
-            <w:proofErr w:type="spellEnd"/>
-            <w:r>
-              <w:t xml:space="preserve"> </w:t>
-            </w:r>
-            <w:proofErr w:type="spellStart"/>
-            <w:r>
-              <w:t>selecteaza</w:t>
-            </w:r>
-            <w:proofErr w:type="spellEnd"/>
-            <w:r>
-              <w:t xml:space="preserve"> o </w:t>
-            </w:r>
-            <w:proofErr w:type="spellStart"/>
-            <w:r>
-              <w:t>cerere</w:t>
-            </w:r>
-            <w:proofErr w:type="spellEnd"/>
-            <w:r>
-              <w:t xml:space="preserve"> de </w:t>
-            </w:r>
-            <w:proofErr w:type="spellStart"/>
-            <w:r>
-              <w:t>returnare</w:t>
-            </w:r>
-            <w:proofErr w:type="spellEnd"/>
-            <w:r>
-              <w:t xml:space="preserve"> din </w:t>
-            </w:r>
-            <w:proofErr w:type="spellStart"/>
-            <w:r>
-              <w:t>lista</w:t>
-            </w:r>
-            <w:proofErr w:type="spellEnd"/>
-            <w:r>
-              <w:t xml:space="preserve">, </w:t>
-            </w:r>
-            <w:proofErr w:type="spellStart"/>
-            <w:r>
-              <w:t>si</w:t>
-            </w:r>
-            <w:proofErr w:type="spellEnd"/>
-            <w:r>
-              <w:t xml:space="preserve"> </w:t>
-            </w:r>
-            <w:proofErr w:type="spellStart"/>
-            <w:r>
-              <w:t>actionand</w:t>
-            </w:r>
-            <w:proofErr w:type="spellEnd"/>
-            <w:r>
-              <w:t xml:space="preserve"> </w:t>
-            </w:r>
-            <w:proofErr w:type="spellStart"/>
-            <w:r>
-              <w:t>butonul</w:t>
-            </w:r>
-            <w:proofErr w:type="spellEnd"/>
-            <w:r>
-              <w:t xml:space="preserve"> “</w:t>
-            </w:r>
-            <w:proofErr w:type="spellStart"/>
-            <w:r>
-              <w:t>confirma</w:t>
-            </w:r>
-            <w:proofErr w:type="spellEnd"/>
-            <w:r>
-              <w:t xml:space="preserve">”, </w:t>
-            </w:r>
-            <w:proofErr w:type="spellStart"/>
-            <w:r>
-              <w:t>va</w:t>
-            </w:r>
-            <w:proofErr w:type="spellEnd"/>
-            <w:r>
-              <w:t xml:space="preserve"> </w:t>
-            </w:r>
-            <w:proofErr w:type="spellStart"/>
-            <w:r>
-              <w:t>accepta</w:t>
-            </w:r>
-            <w:proofErr w:type="spellEnd"/>
-            <w:r>
-              <w:t xml:space="preserve"> </w:t>
-            </w:r>
-            <w:proofErr w:type="spellStart"/>
-            <w:r>
-              <w:t>cererea</w:t>
-            </w:r>
-            <w:proofErr w:type="spellEnd"/>
-            <w:r>
-              <w:t xml:space="preserve"> de </w:t>
-            </w:r>
-            <w:proofErr w:type="spellStart"/>
-            <w:r>
-              <w:t>returnare</w:t>
-            </w:r>
-            <w:proofErr w:type="spellEnd"/>
-            <w:r>
-              <w:t>.</w:t>
+            <w:r>
+              <w:t>Bibliotecarul selecteaza o cerere de returnare din lista, si actionand butonul “confirma”, va accepta cererea de returnare.</w:t>
             </w:r>
           </w:p>
         </w:tc>
@@ -7150,29 +4302,8 @@
               <w:spacing w:before="0" w:line="240" w:lineRule="auto"/>
               <w:jc w:val="left"/>
             </w:pPr>
-            <w:proofErr w:type="spellStart"/>
-            <w:r>
-              <w:t>Actionarea</w:t>
-            </w:r>
-            <w:proofErr w:type="spellEnd"/>
-            <w:r>
-              <w:t xml:space="preserve"> </w:t>
-            </w:r>
-            <w:proofErr w:type="spellStart"/>
-            <w:r>
-              <w:t>butonului</w:t>
-            </w:r>
-            <w:proofErr w:type="spellEnd"/>
-            <w:r>
-              <w:t xml:space="preserve"> “</w:t>
-            </w:r>
-            <w:proofErr w:type="spellStart"/>
-            <w:r>
-              <w:t>confirma</w:t>
-            </w:r>
-            <w:proofErr w:type="spellEnd"/>
-            <w:r>
-              <w:t>”</w:t>
+            <w:r>
+              <w:t>Actionarea butonului “confirma”</w:t>
             </w:r>
           </w:p>
         </w:tc>
@@ -7236,72 +4367,24 @@
               <w:jc w:val="left"/>
             </w:pPr>
             <w:r>
-              <w:t xml:space="preserve">PRE-1: </w:t>
-            </w:r>
-            <w:proofErr w:type="spellStart"/>
-            <w:r>
-              <w:t>Bibliotecarul</w:t>
-            </w:r>
-            <w:proofErr w:type="spellEnd"/>
-            <w:r>
-              <w:t xml:space="preserve"> </w:t>
-            </w:r>
-            <w:proofErr w:type="spellStart"/>
-            <w:r>
-              <w:t>este</w:t>
-            </w:r>
-            <w:proofErr w:type="spellEnd"/>
-            <w:r>
-              <w:t xml:space="preserve"> </w:t>
-            </w:r>
-            <w:proofErr w:type="spellStart"/>
-            <w:r>
-              <w:t>logat</w:t>
-            </w:r>
-            <w:proofErr w:type="spellEnd"/>
-            <w:r>
-              <w:t>.</w:t>
-            </w:r>
-          </w:p>
-          <w:p>
-            <w:pPr>
-              <w:widowControl w:val="0"/>
-              <w:pBdr>
-                <w:top w:val="nil"/>
-                <w:left w:val="nil"/>
-                <w:bottom w:val="nil"/>
-                <w:right w:val="nil"/>
-                <w:between w:val="nil"/>
-              </w:pBdr>
-              <w:spacing w:before="0" w:line="240" w:lineRule="auto"/>
-              <w:jc w:val="left"/>
-            </w:pPr>
-            <w:r>
-              <w:t xml:space="preserve">PRE-2: </w:t>
-            </w:r>
-            <w:proofErr w:type="spellStart"/>
-            <w:r>
-              <w:t>Bibliorecarul</w:t>
-            </w:r>
-            <w:proofErr w:type="spellEnd"/>
-            <w:r>
-              <w:t xml:space="preserve"> </w:t>
-            </w:r>
-            <w:proofErr w:type="spellStart"/>
-            <w:r>
-              <w:t>selecteaza</w:t>
-            </w:r>
-            <w:proofErr w:type="spellEnd"/>
-            <w:r>
-              <w:t xml:space="preserve"> o </w:t>
-            </w:r>
-            <w:proofErr w:type="spellStart"/>
-            <w:r>
-              <w:t>cerere</w:t>
-            </w:r>
-            <w:proofErr w:type="spellEnd"/>
-            <w:r>
-              <w:t>.</w:t>
+              <w:t>PRE-1: Bibliotecarul este logat.</w:t>
+            </w:r>
+          </w:p>
+          <w:p>
+            <w:pPr>
+              <w:widowControl w:val="0"/>
+              <w:pBdr>
+                <w:top w:val="nil"/>
+                <w:left w:val="nil"/>
+                <w:bottom w:val="nil"/>
+                <w:right w:val="nil"/>
+                <w:between w:val="nil"/>
+              </w:pBdr>
+              <w:spacing w:before="0" w:line="240" w:lineRule="auto"/>
+              <w:jc w:val="left"/>
+            </w:pPr>
+            <w:r>
+              <w:t>PRE-2: Bibliorecarul selecteaza o cerere.</w:t>
             </w:r>
           </w:p>
         </w:tc>
@@ -7367,37 +4450,8 @@
             <w:r>
               <w:t xml:space="preserve">POST-1: </w:t>
             </w:r>
-            <w:proofErr w:type="spellStart"/>
-            <w:r>
-              <w:t>Bibliotecarul</w:t>
-            </w:r>
-            <w:proofErr w:type="spellEnd"/>
-            <w:r>
-              <w:t xml:space="preserve"> a </w:t>
-            </w:r>
-            <w:proofErr w:type="spellStart"/>
-            <w:r>
-              <w:t>confirmat</w:t>
-            </w:r>
-            <w:proofErr w:type="spellEnd"/>
-            <w:r>
-              <w:t xml:space="preserve"> </w:t>
-            </w:r>
-            <w:proofErr w:type="spellStart"/>
-            <w:r>
-              <w:t>cererea</w:t>
-            </w:r>
-            <w:proofErr w:type="spellEnd"/>
-            <w:r>
-              <w:t xml:space="preserve"> de </w:t>
-            </w:r>
-            <w:proofErr w:type="spellStart"/>
-            <w:r>
-              <w:t>returnare</w:t>
-            </w:r>
-            <w:proofErr w:type="spellEnd"/>
-            <w:r>
-              <w:t>.</w:t>
+            <w:r>
+              <w:t>Bibliotecarul a confirmat cererea de returnare.</w:t>
             </w:r>
           </w:p>
         </w:tc>
@@ -7465,43 +4519,9 @@
               <w:spacing w:before="0" w:line="240" w:lineRule="auto"/>
               <w:jc w:val="left"/>
             </w:pPr>
-            <w:proofErr w:type="spellStart"/>
-            <w:r>
-              <w:t>Bibliotecarul</w:t>
-            </w:r>
-            <w:proofErr w:type="spellEnd"/>
-            <w:r>
-              <w:t xml:space="preserve"> </w:t>
-            </w:r>
-            <w:proofErr w:type="spellStart"/>
-            <w:r>
-              <w:t>selecteaza</w:t>
-            </w:r>
-            <w:proofErr w:type="spellEnd"/>
-            <w:r>
-              <w:t xml:space="preserve"> o </w:t>
-            </w:r>
-            <w:proofErr w:type="spellStart"/>
-            <w:r>
-              <w:t>cerere</w:t>
-            </w:r>
-            <w:proofErr w:type="spellEnd"/>
-            <w:r>
-              <w:t xml:space="preserve"> din </w:t>
-            </w:r>
-            <w:proofErr w:type="spellStart"/>
-            <w:r>
-              <w:t>lista</w:t>
-            </w:r>
-            <w:proofErr w:type="spellEnd"/>
-            <w:r>
-              <w:t xml:space="preserve"> de </w:t>
-            </w:r>
-            <w:proofErr w:type="spellStart"/>
-            <w:r>
-              <w:t>cereri</w:t>
-            </w:r>
-            <w:proofErr w:type="spellEnd"/>
+            <w:r>
+              <w:t>Bibliotecarul selecteaza o cerere din lista de cereri</w:t>
+            </w:r>
           </w:p>
           <w:p>
             <w:pPr>
@@ -7521,35 +4541,9 @@
               <w:spacing w:before="0" w:line="240" w:lineRule="auto"/>
               <w:jc w:val="left"/>
             </w:pPr>
-            <w:proofErr w:type="spellStart"/>
-            <w:r>
-              <w:t>Bibliotecarul</w:t>
-            </w:r>
-            <w:proofErr w:type="spellEnd"/>
-            <w:r>
-              <w:t xml:space="preserve"> </w:t>
-            </w:r>
-            <w:proofErr w:type="spellStart"/>
-            <w:r>
-              <w:t>actioneaza</w:t>
-            </w:r>
-            <w:proofErr w:type="spellEnd"/>
-            <w:r>
-              <w:t xml:space="preserve"> </w:t>
-            </w:r>
-            <w:proofErr w:type="spellStart"/>
-            <w:r>
-              <w:t>butonul</w:t>
-            </w:r>
-            <w:proofErr w:type="spellEnd"/>
-            <w:r>
-              <w:t xml:space="preserve"> de </w:t>
-            </w:r>
-            <w:proofErr w:type="spellStart"/>
-            <w:r>
-              <w:t>confirmare</w:t>
-            </w:r>
-            <w:proofErr w:type="spellEnd"/>
+            <w:r>
+              <w:t>Bibliotecarul actioneaza butonul de confirmare</w:t>
+            </w:r>
           </w:p>
           <w:p>
             <w:pPr>
@@ -7570,71 +4564,13 @@
               <w:jc w:val="left"/>
             </w:pPr>
             <w:r>
-              <w:t xml:space="preserve">In </w:t>
-            </w:r>
-            <w:proofErr w:type="spellStart"/>
-            <w:r>
-              <w:t>lista</w:t>
-            </w:r>
-            <w:proofErr w:type="spellEnd"/>
-            <w:r>
-              <w:t xml:space="preserve"> de date se </w:t>
-            </w:r>
-            <w:proofErr w:type="spellStart"/>
-            <w:r>
-              <w:t>va</w:t>
-            </w:r>
-            <w:proofErr w:type="spellEnd"/>
-            <w:r>
-              <w:t xml:space="preserve"> </w:t>
-            </w:r>
-            <w:proofErr w:type="spellStart"/>
-            <w:r>
-              <w:t>actualiza</w:t>
-            </w:r>
-            <w:proofErr w:type="spellEnd"/>
-            <w:r>
-              <w:t xml:space="preserve"> </w:t>
-            </w:r>
-            <w:proofErr w:type="spellStart"/>
-            <w:r>
-              <w:t>statusul</w:t>
-            </w:r>
-            <w:proofErr w:type="spellEnd"/>
-            <w:r>
-              <w:t xml:space="preserve"> </w:t>
-            </w:r>
-            <w:proofErr w:type="spellStart"/>
-            <w:r>
-              <w:t>cererii</w:t>
-            </w:r>
-            <w:proofErr w:type="spellEnd"/>
-            <w:r>
-              <w:t xml:space="preserve"> (din </w:t>
-            </w:r>
-            <w:proofErr w:type="spellStart"/>
-            <w:r>
-              <w:t>neconfirmata</w:t>
-            </w:r>
-            <w:proofErr w:type="spellEnd"/>
-            <w:r>
-              <w:t xml:space="preserve"> se </w:t>
-            </w:r>
-            <w:proofErr w:type="spellStart"/>
-            <w:r>
-              <w:t>schimba</w:t>
-            </w:r>
-            <w:proofErr w:type="spellEnd"/>
-            <w:r>
-              <w:t xml:space="preserve"> in </w:t>
-            </w:r>
-            <w:proofErr w:type="spellStart"/>
-            <w:r>
-              <w:t>confirmata</w:t>
-            </w:r>
-            <w:proofErr w:type="spellEnd"/>
-            <w:r>
-              <w:t>)</w:t>
+              <w:t xml:space="preserve">In lista de date se va actualiza statusul cererii (din </w:t>
+            </w:r>
+            <w:r>
+              <w:t>‘pending’</w:t>
+            </w:r>
+            <w:r>
+              <w:t xml:space="preserve"> se schimba in confirmata)</w:t>
             </w:r>
           </w:p>
         </w:tc>
@@ -7766,75 +4702,12 @@
               <w:spacing w:before="0" w:line="240" w:lineRule="auto"/>
               <w:jc w:val="left"/>
             </w:pPr>
-            <w:proofErr w:type="spellStart"/>
-            <w:r>
-              <w:t>Bibliotecarul</w:t>
-            </w:r>
-            <w:proofErr w:type="spellEnd"/>
-            <w:r>
-              <w:t xml:space="preserve"> </w:t>
-            </w:r>
-            <w:proofErr w:type="spellStart"/>
-            <w:r>
-              <w:t>actioneaza</w:t>
-            </w:r>
-            <w:proofErr w:type="spellEnd"/>
-            <w:r>
-              <w:t xml:space="preserve"> </w:t>
-            </w:r>
-            <w:proofErr w:type="spellStart"/>
-            <w:r>
-              <w:t>butonul</w:t>
-            </w:r>
-            <w:proofErr w:type="spellEnd"/>
-            <w:r>
-              <w:t xml:space="preserve"> de </w:t>
-            </w:r>
-            <w:proofErr w:type="spellStart"/>
-            <w:r>
-              <w:t>confirmare</w:t>
-            </w:r>
-            <w:proofErr w:type="spellEnd"/>
-            <w:r>
-              <w:t xml:space="preserve"> </w:t>
-            </w:r>
-            <w:proofErr w:type="spellStart"/>
-            <w:r>
-              <w:t>fara</w:t>
-            </w:r>
-            <w:proofErr w:type="spellEnd"/>
-            <w:r>
-              <w:t xml:space="preserve"> </w:t>
-            </w:r>
-            <w:proofErr w:type="gramStart"/>
-            <w:r>
-              <w:t>a</w:t>
-            </w:r>
-            <w:proofErr w:type="gramEnd"/>
-            <w:r>
-              <w:t xml:space="preserve"> </w:t>
-            </w:r>
-            <w:proofErr w:type="spellStart"/>
-            <w:r>
-              <w:t>avea</w:t>
-            </w:r>
-            <w:proofErr w:type="spellEnd"/>
-            <w:r>
-              <w:t xml:space="preserve"> o </w:t>
-            </w:r>
-            <w:proofErr w:type="spellStart"/>
-            <w:r>
-              <w:t>cerere</w:t>
-            </w:r>
-            <w:proofErr w:type="spellEnd"/>
-            <w:r>
-              <w:t xml:space="preserve"> </w:t>
-            </w:r>
-            <w:proofErr w:type="spellStart"/>
-            <w:r>
-              <w:t>selectata</w:t>
-            </w:r>
-            <w:proofErr w:type="spellEnd"/>
+            <w:r>
+              <w:t xml:space="preserve">Bibliotecarul actioneaza butonul de confirmare </w:t>
+            </w:r>
+            <w:r>
+              <w:t>selectand o cerere de tip ‘Reading’</w:t>
+            </w:r>
           </w:p>
           <w:p>
             <w:pPr>
@@ -7854,69 +4727,8 @@
               <w:spacing w:before="0" w:line="240" w:lineRule="auto"/>
               <w:jc w:val="left"/>
             </w:pPr>
-            <w:proofErr w:type="spellStart"/>
-            <w:r>
-              <w:t>Primeste</w:t>
-            </w:r>
-            <w:proofErr w:type="spellEnd"/>
-            <w:r>
-              <w:t xml:space="preserve"> un warning care il </w:t>
-            </w:r>
-            <w:proofErr w:type="spellStart"/>
-            <w:r>
-              <w:t>anunta</w:t>
-            </w:r>
-            <w:proofErr w:type="spellEnd"/>
-            <w:r>
-              <w:t xml:space="preserve"> ca </w:t>
-            </w:r>
-            <w:proofErr w:type="spellStart"/>
-            <w:r>
-              <w:t>trebuie</w:t>
-            </w:r>
-            <w:proofErr w:type="spellEnd"/>
-            <w:r>
-              <w:t xml:space="preserve"> </w:t>
-            </w:r>
-            <w:proofErr w:type="spellStart"/>
-            <w:r>
-              <w:t>sa</w:t>
-            </w:r>
-            <w:proofErr w:type="spellEnd"/>
-            <w:r>
-              <w:t xml:space="preserve"> </w:t>
-            </w:r>
-            <w:proofErr w:type="spellStart"/>
-            <w:r>
-              <w:t>selecteze</w:t>
-            </w:r>
-            <w:proofErr w:type="spellEnd"/>
-            <w:r>
-              <w:t xml:space="preserve"> o </w:t>
-            </w:r>
-            <w:proofErr w:type="spellStart"/>
-            <w:r>
-              <w:t>cerere</w:t>
-            </w:r>
-            <w:proofErr w:type="spellEnd"/>
-            <w:r>
-              <w:t xml:space="preserve"> </w:t>
-            </w:r>
-            <w:proofErr w:type="spellStart"/>
-            <w:r>
-              <w:t>mai</w:t>
-            </w:r>
-            <w:proofErr w:type="spellEnd"/>
-            <w:r>
-              <w:t xml:space="preserve"> </w:t>
-            </w:r>
-            <w:proofErr w:type="spellStart"/>
-            <w:r>
-              <w:t>intai</w:t>
-            </w:r>
-            <w:proofErr w:type="spellEnd"/>
-            <w:r>
-              <w:t>.</w:t>
+            <w:r>
+              <w:t>Cererea nu va fi confirmata.</w:t>
             </w:r>
           </w:p>
         </w:tc>
@@ -8055,19 +4867,9 @@
               <w:spacing w:before="0" w:line="240" w:lineRule="auto"/>
               <w:jc w:val="left"/>
             </w:pPr>
-            <w:proofErr w:type="spellStart"/>
-            <w:r>
-              <w:t>Bibliotecar</w:t>
-            </w:r>
-            <w:proofErr w:type="spellEnd"/>
-            <w:r>
-              <w:t>/</w:t>
-            </w:r>
-            <w:proofErr w:type="spellStart"/>
-            <w:r>
-              <w:t>Abonat</w:t>
-            </w:r>
-            <w:proofErr w:type="spellEnd"/>
+            <w:r>
+              <w:t>Bibliotecar/Abonat</w:t>
+            </w:r>
           </w:p>
         </w:tc>
         <w:tc>
@@ -8184,61 +4986,8 @@
               <w:spacing w:before="0" w:line="240" w:lineRule="auto"/>
               <w:jc w:val="left"/>
             </w:pPr>
-            <w:proofErr w:type="spellStart"/>
-            <w:r>
-              <w:t>Prin</w:t>
-            </w:r>
-            <w:proofErr w:type="spellEnd"/>
-            <w:r>
-              <w:t xml:space="preserve"> </w:t>
-            </w:r>
-            <w:proofErr w:type="spellStart"/>
-            <w:r>
-              <w:t>actionarea</w:t>
-            </w:r>
-            <w:proofErr w:type="spellEnd"/>
-            <w:r>
-              <w:t xml:space="preserve"> </w:t>
-            </w:r>
-            <w:proofErr w:type="spellStart"/>
-            <w:r>
-              <w:t>butonul</w:t>
-            </w:r>
-            <w:proofErr w:type="spellEnd"/>
-            <w:r>
-              <w:t xml:space="preserve"> “Logout”, </w:t>
-            </w:r>
-            <w:proofErr w:type="spellStart"/>
-            <w:r>
-              <w:t>utilizatorii</w:t>
-            </w:r>
-            <w:proofErr w:type="spellEnd"/>
-            <w:r>
-              <w:t xml:space="preserve"> </w:t>
-            </w:r>
-            <w:proofErr w:type="spellStart"/>
-            <w:r>
-              <w:t>vor</w:t>
-            </w:r>
-            <w:proofErr w:type="spellEnd"/>
-            <w:r>
-              <w:t xml:space="preserve"> </w:t>
-            </w:r>
-            <w:proofErr w:type="spellStart"/>
-            <w:r>
-              <w:t>iesi</w:t>
-            </w:r>
-            <w:proofErr w:type="spellEnd"/>
-            <w:r>
-              <w:t xml:space="preserve"> din </w:t>
-            </w:r>
-            <w:proofErr w:type="spellStart"/>
-            <w:r>
-              <w:t>aplicatie</w:t>
-            </w:r>
-            <w:proofErr w:type="spellEnd"/>
-            <w:r>
-              <w:t>.</w:t>
+            <w:r>
+              <w:t>Prin actionarea butonul “Logout”, utilizatorii vor iesi din aplicatie.</w:t>
             </w:r>
           </w:p>
         </w:tc>
@@ -8301,21 +5050,8 @@
               <w:spacing w:before="0" w:line="240" w:lineRule="auto"/>
               <w:jc w:val="left"/>
             </w:pPr>
-            <w:proofErr w:type="spellStart"/>
-            <w:r>
-              <w:t>Actionarea</w:t>
-            </w:r>
-            <w:proofErr w:type="spellEnd"/>
-            <w:r>
-              <w:t xml:space="preserve"> </w:t>
-            </w:r>
-            <w:proofErr w:type="spellStart"/>
-            <w:r>
-              <w:t>butonului</w:t>
-            </w:r>
-            <w:proofErr w:type="spellEnd"/>
-            <w:r>
-              <w:t xml:space="preserve"> “logout”</w:t>
+            <w:r>
+              <w:t>Actionarea butonului “logout”</w:t>
             </w:r>
           </w:p>
         </w:tc>
@@ -8379,39 +5115,7 @@
               <w:jc w:val="left"/>
             </w:pPr>
             <w:r>
-              <w:t xml:space="preserve">PRE-1: </w:t>
-            </w:r>
-            <w:proofErr w:type="spellStart"/>
-            <w:r>
-              <w:t>Utilizatorul</w:t>
-            </w:r>
-            <w:proofErr w:type="spellEnd"/>
-            <w:r>
-              <w:t xml:space="preserve"> </w:t>
-            </w:r>
-            <w:proofErr w:type="spellStart"/>
-            <w:r>
-              <w:t>este</w:t>
-            </w:r>
-            <w:proofErr w:type="spellEnd"/>
-            <w:r>
-              <w:t xml:space="preserve"> </w:t>
-            </w:r>
-            <w:proofErr w:type="spellStart"/>
-            <w:r>
-              <w:t>logat</w:t>
-            </w:r>
-            <w:proofErr w:type="spellEnd"/>
-            <w:r>
-              <w:t xml:space="preserve"> in </w:t>
-            </w:r>
-            <w:proofErr w:type="spellStart"/>
-            <w:r>
-              <w:t>aplicatie</w:t>
-            </w:r>
-            <w:proofErr w:type="spellEnd"/>
-            <w:r>
-              <w:t>.</w:t>
+              <w:t>PRE-1: Utilizatorul este logat in aplicatie.</w:t>
             </w:r>
           </w:p>
         </w:tc>
@@ -8475,71 +5179,7 @@
               <w:jc w:val="left"/>
             </w:pPr>
             <w:r>
-              <w:t xml:space="preserve">POST-1: </w:t>
-            </w:r>
-            <w:proofErr w:type="spellStart"/>
-            <w:r>
-              <w:t>Utilizatorul</w:t>
-            </w:r>
-            <w:proofErr w:type="spellEnd"/>
-            <w:r>
-              <w:t xml:space="preserve"> </w:t>
-            </w:r>
-            <w:proofErr w:type="spellStart"/>
-            <w:r>
-              <w:t>este</w:t>
-            </w:r>
-            <w:proofErr w:type="spellEnd"/>
-            <w:r>
-              <w:t xml:space="preserve"> </w:t>
-            </w:r>
-            <w:proofErr w:type="spellStart"/>
-            <w:r>
-              <w:t>delogat</w:t>
-            </w:r>
-            <w:proofErr w:type="spellEnd"/>
-            <w:r>
-              <w:t xml:space="preserve"> </w:t>
-            </w:r>
-            <w:proofErr w:type="spellStart"/>
-            <w:r>
-              <w:t>si</w:t>
-            </w:r>
-            <w:proofErr w:type="spellEnd"/>
-            <w:r>
-              <w:t xml:space="preserve"> </w:t>
-            </w:r>
-            <w:proofErr w:type="spellStart"/>
-            <w:r>
-              <w:t>i</w:t>
-            </w:r>
-            <w:proofErr w:type="spellEnd"/>
-            <w:r>
-              <w:t xml:space="preserve"> se </w:t>
-            </w:r>
-            <w:proofErr w:type="spellStart"/>
-            <w:r>
-              <w:t>inchide</w:t>
-            </w:r>
-            <w:proofErr w:type="spellEnd"/>
-            <w:r>
-              <w:t xml:space="preserve"> </w:t>
-            </w:r>
-            <w:proofErr w:type="spellStart"/>
-            <w:r>
-              <w:t>fereastra</w:t>
-            </w:r>
-            <w:proofErr w:type="spellEnd"/>
-            <w:r>
-              <w:t xml:space="preserve"> cu </w:t>
-            </w:r>
-            <w:proofErr w:type="spellStart"/>
-            <w:r>
-              <w:t>aplciatia</w:t>
-            </w:r>
-            <w:proofErr w:type="spellEnd"/>
-            <w:r>
-              <w:t>.</w:t>
+              <w:t>POST-1: Utilizatorul este delogat si i se inchide fereastra cu aplciatia.</w:t>
             </w:r>
           </w:p>
         </w:tc>
@@ -8607,21 +5247,8 @@
               <w:spacing w:before="0" w:line="240" w:lineRule="auto"/>
               <w:jc w:val="left"/>
             </w:pPr>
-            <w:proofErr w:type="spellStart"/>
-            <w:r>
-              <w:t>Utilizatorul</w:t>
-            </w:r>
-            <w:proofErr w:type="spellEnd"/>
-            <w:r>
-              <w:t xml:space="preserve"> </w:t>
-            </w:r>
-            <w:proofErr w:type="spellStart"/>
-            <w:r>
-              <w:t>selecteaza</w:t>
-            </w:r>
-            <w:proofErr w:type="spellEnd"/>
-            <w:r>
-              <w:t xml:space="preserve"> “Logout” </w:t>
+            <w:r>
+              <w:t xml:space="preserve">Utilizatorul selecteaza “Logout” </w:t>
             </w:r>
           </w:p>
           <w:p>
@@ -8642,61 +5269,8 @@
               <w:spacing w:before="0" w:line="240" w:lineRule="auto"/>
               <w:jc w:val="left"/>
             </w:pPr>
-            <w:proofErr w:type="spellStart"/>
-            <w:r>
-              <w:t>Utilizatorul</w:t>
-            </w:r>
-            <w:proofErr w:type="spellEnd"/>
-            <w:r>
-              <w:t xml:space="preserve"> </w:t>
-            </w:r>
-            <w:proofErr w:type="spellStart"/>
-            <w:r>
-              <w:t>este</w:t>
-            </w:r>
-            <w:proofErr w:type="spellEnd"/>
-            <w:r>
-              <w:t xml:space="preserve"> </w:t>
-            </w:r>
-            <w:proofErr w:type="spellStart"/>
-            <w:r>
-              <w:t>delogat</w:t>
-            </w:r>
-            <w:proofErr w:type="spellEnd"/>
-            <w:r>
-              <w:t xml:space="preserve"> din </w:t>
-            </w:r>
-            <w:proofErr w:type="spellStart"/>
-            <w:r>
-              <w:t>aplicatie</w:t>
-            </w:r>
-            <w:proofErr w:type="spellEnd"/>
-            <w:r>
-              <w:t xml:space="preserve"> </w:t>
-            </w:r>
-            <w:proofErr w:type="spellStart"/>
-            <w:r>
-              <w:t>prin</w:t>
-            </w:r>
-            <w:proofErr w:type="spellEnd"/>
-            <w:r>
-              <w:t xml:space="preserve"> </w:t>
-            </w:r>
-            <w:proofErr w:type="spellStart"/>
-            <w:r>
-              <w:t>inchiderea</w:t>
-            </w:r>
-            <w:proofErr w:type="spellEnd"/>
-            <w:r>
-              <w:t xml:space="preserve"> </w:t>
-            </w:r>
-            <w:proofErr w:type="spellStart"/>
-            <w:r>
-              <w:t>ferestrei</w:t>
-            </w:r>
-            <w:proofErr w:type="spellEnd"/>
-            <w:r>
-              <w:t>.</w:t>
+            <w:r>
+              <w:t>Utilizatorul este delogat din aplicatie prin inchiderea ferestrei.</w:t>
             </w:r>
           </w:p>
         </w:tc>
@@ -8764,29 +5338,8 @@
               <w:spacing w:before="0" w:line="240" w:lineRule="auto"/>
               <w:jc w:val="left"/>
             </w:pPr>
-            <w:proofErr w:type="spellStart"/>
-            <w:r>
-              <w:t>Utilizatorul</w:t>
-            </w:r>
-            <w:proofErr w:type="spellEnd"/>
-            <w:r>
-              <w:t xml:space="preserve"> </w:t>
-            </w:r>
-            <w:proofErr w:type="spellStart"/>
-            <w:r>
-              <w:t>apasa</w:t>
-            </w:r>
-            <w:proofErr w:type="spellEnd"/>
-            <w:r>
-              <w:t xml:space="preserve"> pe </w:t>
-            </w:r>
-            <w:proofErr w:type="spellStart"/>
-            <w:r>
-              <w:t>butonul</w:t>
-            </w:r>
-            <w:proofErr w:type="spellEnd"/>
-            <w:r>
-              <w:t xml:space="preserve"> “Esc”</w:t>
+            <w:r>
+              <w:t>Utilizatorul apasa pe butonul “Esc”</w:t>
             </w:r>
           </w:p>
           <w:p>
@@ -8807,61 +5360,8 @@
               <w:spacing w:before="0" w:line="240" w:lineRule="auto"/>
               <w:jc w:val="left"/>
             </w:pPr>
-            <w:proofErr w:type="spellStart"/>
-            <w:r>
-              <w:t>Utilizatorul</w:t>
-            </w:r>
-            <w:proofErr w:type="spellEnd"/>
-            <w:r>
-              <w:t xml:space="preserve"> </w:t>
-            </w:r>
-            <w:proofErr w:type="spellStart"/>
-            <w:r>
-              <w:t>este</w:t>
-            </w:r>
-            <w:proofErr w:type="spellEnd"/>
-            <w:r>
-              <w:t xml:space="preserve"> </w:t>
-            </w:r>
-            <w:proofErr w:type="spellStart"/>
-            <w:r>
-              <w:t>delogat</w:t>
-            </w:r>
-            <w:proofErr w:type="spellEnd"/>
-            <w:r>
-              <w:t xml:space="preserve"> din </w:t>
-            </w:r>
-            <w:proofErr w:type="spellStart"/>
-            <w:r>
-              <w:t>aplicatie</w:t>
-            </w:r>
-            <w:proofErr w:type="spellEnd"/>
-            <w:r>
-              <w:t xml:space="preserve"> </w:t>
-            </w:r>
-            <w:proofErr w:type="spellStart"/>
-            <w:r>
-              <w:t>prin</w:t>
-            </w:r>
-            <w:proofErr w:type="spellEnd"/>
-            <w:r>
-              <w:t xml:space="preserve"> </w:t>
-            </w:r>
-            <w:proofErr w:type="spellStart"/>
-            <w:r>
-              <w:t>inchiderea</w:t>
-            </w:r>
-            <w:proofErr w:type="spellEnd"/>
-            <w:r>
-              <w:t xml:space="preserve"> </w:t>
-            </w:r>
-            <w:proofErr w:type="spellStart"/>
-            <w:r>
-              <w:t>ferestrei</w:t>
-            </w:r>
-            <w:proofErr w:type="spellEnd"/>
-            <w:r>
-              <w:t>.</w:t>
+            <w:r>
+              <w:t>Utilizatorul este delogat din aplicatie prin inchiderea ferestrei.</w:t>
             </w:r>
           </w:p>
         </w:tc>
